--- a/EdTosoy-Developer.docx
+++ b/EdTosoy-Developer.docx
@@ -495,10 +495,10 @@
       <w:tblGrid>
         <w:gridCol w:w="2694"/>
         <w:gridCol w:w="2237"/>
-        <w:gridCol w:w="3229"/>
+        <w:gridCol w:w="3231"/>
         <w:gridCol w:w="2587"/>
-        <w:gridCol w:w="2865"/>
-        <w:gridCol w:w="2574"/>
+        <w:gridCol w:w="2864"/>
+        <w:gridCol w:w="2573"/>
       </w:tblGrid>
       <w:tr>
         <w:trPr>
@@ -780,7 +780,7 @@
               <w:tabs>
                 <w:tab w:val="left" w:pos="9469"/>
               </w:tabs>
-              <w:jc w:val="both"/>
+              <w:jc w:val="center"/>
               <w:rPr>
                 <w:rFonts w:ascii="Helvetica" w:hAnsi="Helvetica"/>
                 <w:noProof/>
@@ -791,7 +791,21 @@
                 <w:rFonts w:ascii="Helvetica" w:hAnsi="Helvetica"/>
                 <w:sz w:val="26"/>
               </w:rPr>
-              <w:t>edtosoy-portfolio.web.app</w:t>
+              <w:t>edtosoy.</w:t>
+            </w:r>
+            <w:r>
+              <w:rPr>
+                <w:rFonts w:ascii="Helvetica" w:hAnsi="Helvetica"/>
+                <w:sz w:val="26"/>
+              </w:rPr>
+              <w:t>vercel</w:t>
+            </w:r>
+            <w:r>
+              <w:rPr>
+                <w:rFonts w:ascii="Helvetica" w:hAnsi="Helvetica"/>
+                <w:sz w:val="26"/>
+              </w:rPr>
+              <w:t>.app</w:t>
             </w:r>
           </w:p>
         </w:tc>
@@ -2355,7 +2369,27 @@
                                 <w:sz w:val="20"/>
                                 <w:szCs w:val="20"/>
                               </w:rPr>
+                              <w:t xml:space="preserve">NextJs, </w:t>
+                            </w:r>
+                            <w:r>
+                              <w:rPr>
+                                <w:rFonts w:ascii="Helvetica" w:hAnsi="Helvetica" w:cs="Arial"/>
+                                <w:bCs/>
+                                <w:color w:val="595959" w:themeColor="text1" w:themeTint="A6"/>
+                                <w:sz w:val="20"/>
+                                <w:szCs w:val="20"/>
+                              </w:rPr>
                               <w:t>React, Apollo-Client, TypeGraphQL, TypeORM, Node JS, Express, Apollo-Sever, PostgreSQL, MongoDB, JWT</w:t>
+                            </w:r>
+                            <w:r>
+                              <w:rPr>
+                                <w:rFonts w:ascii="Helvetica" w:hAnsi="Helvetica" w:cs="Arial"/>
+                                <w:bCs/>
+                                <w:color w:val="595959" w:themeColor="text1" w:themeTint="A6"/>
+                                <w:sz w:val="20"/>
+                                <w:szCs w:val="20"/>
+                              </w:rPr>
+                              <w:t>, Cypress, Jest</w:t>
                             </w:r>
                           </w:p>
                           <w:p>
@@ -2549,7 +2583,11 @@
           </mc:Choice>
           <mc:Fallback>
             <w:pict>
-              <v:shape w14:anchorId="2F1091FF" id="Text Box 2" o:spid="_x0000_s1029" type="#_x0000_t202" style="position:absolute;margin-left:365.85pt;margin-top:3pt;width:182.8pt;height:562.2pt;z-index:251663360;visibility:visible;mso-wrap-style:square;mso-width-percent:0;mso-height-percent:0;mso-wrap-distance-left:9pt;mso-wrap-distance-top:0;mso-wrap-distance-right:9pt;mso-wrap-distance-bottom:0;mso-position-horizontal:absolute;mso-position-horizontal-relative:text;mso-position-vertical:absolute;mso-position-vertical-relative:text;mso-width-percent:0;mso-height-percent:0;mso-width-relative:page;mso-height-relative:page;v-text-anchor:top" o:gfxdata="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" fillcolor="white [3212]" stroked="f" strokecolor="black [3213]">
+              <v:shapetype w14:anchorId="2F1091FF" id="_x0000_t202" coordsize="21600,21600" o:spt="202" path="m,l,21600r21600,l21600,xe">
+                <v:stroke joinstyle="miter"/>
+                <v:path gradientshapeok="t" o:connecttype="rect"/>
+              </v:shapetype>
+              <v:shape id="Text Box 2" o:spid="_x0000_s1029" type="#_x0000_t202" style="position:absolute;margin-left:365.85pt;margin-top:3pt;width:182.8pt;height:562.2pt;z-index:251663360;visibility:visible;mso-wrap-style:square;mso-width-percent:0;mso-height-percent:0;mso-wrap-distance-left:9pt;mso-wrap-distance-top:0;mso-wrap-distance-right:9pt;mso-wrap-distance-bottom:0;mso-position-horizontal:absolute;mso-position-horizontal-relative:text;mso-position-vertical:absolute;mso-position-vertical-relative:text;mso-width-percent:0;mso-height-percent:0;mso-width-relative:page;mso-height-relative:page;v-text-anchor:top" o:gfxdata="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" fillcolor="white [3212]" stroked="f" strokecolor="black [3213]">
                 <v:textbox>
                   <w:txbxContent>
                     <w:p>
@@ -2713,7 +2751,27 @@
                           <w:sz w:val="20"/>
                           <w:szCs w:val="20"/>
                         </w:rPr>
+                        <w:t xml:space="preserve">NextJs, </w:t>
+                      </w:r>
+                      <w:r>
+                        <w:rPr>
+                          <w:rFonts w:ascii="Helvetica" w:hAnsi="Helvetica" w:cs="Arial"/>
+                          <w:bCs/>
+                          <w:color w:val="595959" w:themeColor="text1" w:themeTint="A6"/>
+                          <w:sz w:val="20"/>
+                          <w:szCs w:val="20"/>
+                        </w:rPr>
                         <w:t>React, Apollo-Client, TypeGraphQL, TypeORM, Node JS, Express, Apollo-Sever, PostgreSQL, MongoDB, JWT</w:t>
+                      </w:r>
+                      <w:r>
+                        <w:rPr>
+                          <w:rFonts w:ascii="Helvetica" w:hAnsi="Helvetica" w:cs="Arial"/>
+                          <w:bCs/>
+                          <w:color w:val="595959" w:themeColor="text1" w:themeTint="A6"/>
+                          <w:sz w:val="20"/>
+                          <w:szCs w:val="20"/>
+                        </w:rPr>
+                        <w:t>, Cypress, Jest</w:t>
                       </w:r>
                     </w:p>
                     <w:p>

--- a/EdTosoy-Developer.docx
+++ b/EdTosoy-Developer.docx
@@ -98,7 +98,7 @@
                               <w:rPr>
                                 <w:rFonts w:ascii="Arial" w:hAnsi="Arial" w:cs="Levenim MT"/>
                                 <w:b/>
-                                <w:color w:val="F02600"/>
+                                <w:color w:val="F8466E"/>
                                 <w:sz w:val="100"/>
                               </w:rPr>
                               <w:t>ED</w:t>
@@ -173,7 +173,7 @@
                         <w:rPr>
                           <w:rFonts w:ascii="Arial" w:hAnsi="Arial" w:cs="Levenim MT"/>
                           <w:b/>
-                          <w:color w:val="F02600"/>
+                          <w:color w:val="F8466E"/>
                           <w:sz w:val="100"/>
                         </w:rPr>
                         <w:t>ED</w:t>
@@ -520,14 +520,13 @@
             </w:pPr>
             <w:r>
               <w:rPr>
-                <w:rFonts w:ascii="Helvetica" w:hAnsi="Helvetica"/>
                 <w:noProof/>
               </w:rPr>
               <w:drawing>
-                <wp:inline distT="0" distB="0" distL="0" distR="0" wp14:anchorId="6C09A616" wp14:editId="49358AE9">
-                  <wp:extent cx="325120" cy="273050"/>
+                <wp:inline distT="0" distB="0" distL="0" distR="0" wp14:anchorId="30013F83" wp14:editId="3AEE63C0">
+                  <wp:extent cx="304800" cy="285750"/>
                   <wp:effectExtent l="0" t="0" r="0" b="0"/>
-                  <wp:docPr id="8" name="Picture 2"/>
+                  <wp:docPr id="4" name="Graphic 4"/>
                   <wp:cNvGraphicFramePr>
                     <a:graphicFrameLocks xmlns:a="http://schemas.openxmlformats.org/drawingml/2006/main" noChangeAspect="1"/>
                   </wp:cNvGraphicFramePr>
@@ -535,44 +534,29 @@
                     <a:graphicData uri="http://schemas.openxmlformats.org/drawingml/2006/picture">
                       <pic:pic xmlns:pic="http://schemas.openxmlformats.org/drawingml/2006/picture">
                         <pic:nvPicPr>
-                          <pic:cNvPr id="0" name="Picture 2"/>
-                          <pic:cNvPicPr>
-                            <a:picLocks noChangeAspect="1" noChangeArrowheads="1"/>
-                          </pic:cNvPicPr>
+                          <pic:cNvPr id="1" name=""/>
+                          <pic:cNvPicPr/>
                         </pic:nvPicPr>
                         <pic:blipFill>
-                          <a:blip r:embed="rId4">
-                            <a:clrChange>
-                              <a:clrFrom>
-                                <a:srgbClr val="F0F0F0"/>
-                              </a:clrFrom>
-                              <a:clrTo>
-                                <a:srgbClr val="F0F0F0">
-                                  <a:alpha val="0"/>
-                                </a:srgbClr>
-                              </a:clrTo>
-                            </a:clrChange>
+                          <a:blip r:embed="rId5">
+                            <a:extLst>
+                              <a:ext uri="{96DAC541-7B7A-43D3-8B79-37D633B846F1}">
+                                <asvg:svgBlip xmlns:asvg="http://schemas.microsoft.com/office/drawing/2016/SVG/main" r:embed="rId6"/>
+                              </a:ext>
+                            </a:extLst>
                           </a:blip>
-                          <a:srcRect/>
                           <a:stretch>
                             <a:fillRect/>
                           </a:stretch>
                         </pic:blipFill>
-                        <pic:spPr bwMode="auto">
+                        <pic:spPr>
                           <a:xfrm>
                             <a:off x="0" y="0"/>
-                            <a:ext cx="325120" cy="273050"/>
+                            <a:ext cx="304800" cy="285750"/>
                           </a:xfrm>
                           <a:prstGeom prst="rect">
                             <a:avLst/>
                           </a:prstGeom>
-                          <a:noFill/>
-                          <a:ln w="9525">
-                            <a:noFill/>
-                            <a:miter lim="800000"/>
-                            <a:headEnd/>
-                            <a:tailEnd/>
-                          </a:ln>
                         </pic:spPr>
                       </pic:pic>
                     </a:graphicData>
@@ -616,15 +600,13 @@
             </w:pPr>
             <w:r>
               <w:rPr>
-                <w:rFonts w:ascii="Helvetica" w:hAnsi="Helvetica"/>
                 <w:noProof/>
-                <w:sz w:val="26"/>
               </w:rPr>
               <w:drawing>
-                <wp:inline distT="0" distB="0" distL="0" distR="0" wp14:anchorId="7CA2A25E" wp14:editId="063BE6D7">
-                  <wp:extent cx="256540" cy="275590"/>
+                <wp:inline distT="0" distB="0" distL="0" distR="0" wp14:anchorId="06FA0A15" wp14:editId="416186CB">
+                  <wp:extent cx="304800" cy="285750"/>
                   <wp:effectExtent l="0" t="0" r="0" b="0"/>
-                  <wp:docPr id="10" name="Picture 5"/>
+                  <wp:docPr id="12" name="Graphic 12"/>
                   <wp:cNvGraphicFramePr>
                     <a:graphicFrameLocks xmlns:a="http://schemas.openxmlformats.org/drawingml/2006/main" noChangeAspect="1"/>
                   </wp:cNvGraphicFramePr>
@@ -632,44 +614,29 @@
                     <a:graphicData uri="http://schemas.openxmlformats.org/drawingml/2006/picture">
                       <pic:pic xmlns:pic="http://schemas.openxmlformats.org/drawingml/2006/picture">
                         <pic:nvPicPr>
-                          <pic:cNvPr id="0" name="Picture 5"/>
-                          <pic:cNvPicPr>
-                            <a:picLocks noChangeAspect="1" noChangeArrowheads="1"/>
-                          </pic:cNvPicPr>
+                          <pic:cNvPr id="1" name=""/>
+                          <pic:cNvPicPr/>
                         </pic:nvPicPr>
                         <pic:blipFill>
-                          <a:blip r:embed="rId5">
-                            <a:clrChange>
-                              <a:clrFrom>
-                                <a:srgbClr val="F0F0F0"/>
-                              </a:clrFrom>
-                              <a:clrTo>
-                                <a:srgbClr val="F0F0F0">
-                                  <a:alpha val="0"/>
-                                </a:srgbClr>
-                              </a:clrTo>
-                            </a:clrChange>
+                          <a:blip r:embed="rId7">
+                            <a:extLst>
+                              <a:ext uri="{96DAC541-7B7A-43D3-8B79-37D633B846F1}">
+                                <asvg:svgBlip xmlns:asvg="http://schemas.microsoft.com/office/drawing/2016/SVG/main" r:embed="rId8"/>
+                              </a:ext>
+                            </a:extLst>
                           </a:blip>
-                          <a:srcRect/>
                           <a:stretch>
                             <a:fillRect/>
                           </a:stretch>
                         </pic:blipFill>
-                        <pic:spPr bwMode="auto">
+                        <pic:spPr>
                           <a:xfrm>
                             <a:off x="0" y="0"/>
-                            <a:ext cx="256540" cy="275590"/>
+                            <a:ext cx="304800" cy="285750"/>
                           </a:xfrm>
                           <a:prstGeom prst="rect">
                             <a:avLst/>
                           </a:prstGeom>
-                          <a:noFill/>
-                          <a:ln w="9525">
-                            <a:noFill/>
-                            <a:miter lim="800000"/>
-                            <a:headEnd/>
-                            <a:tailEnd/>
-                          </a:ln>
                         </pic:spPr>
                       </pic:pic>
                     </a:graphicData>
@@ -714,14 +681,13 @@
             </w:pPr>
             <w:r>
               <w:rPr>
-                <w:rFonts w:ascii="Helvetica" w:hAnsi="Helvetica"/>
                 <w:noProof/>
               </w:rPr>
               <w:drawing>
-                <wp:inline distT="0" distB="0" distL="0" distR="0" wp14:anchorId="6B3416F1" wp14:editId="486109D8">
-                  <wp:extent cx="292798" cy="260341"/>
+                <wp:inline distT="0" distB="0" distL="0" distR="0" wp14:anchorId="6D1BE880" wp14:editId="62B36A30">
+                  <wp:extent cx="304800" cy="304800"/>
                   <wp:effectExtent l="0" t="0" r="0" b="0"/>
-                  <wp:docPr id="18" name="Picture 2"/>
+                  <wp:docPr id="11" name="Graphic 11"/>
                   <wp:cNvGraphicFramePr>
                     <a:graphicFrameLocks xmlns:a="http://schemas.openxmlformats.org/drawingml/2006/main" noChangeAspect="1"/>
                   </wp:cNvGraphicFramePr>
@@ -729,44 +695,29 @@
                     <a:graphicData uri="http://schemas.openxmlformats.org/drawingml/2006/picture">
                       <pic:pic xmlns:pic="http://schemas.openxmlformats.org/drawingml/2006/picture">
                         <pic:nvPicPr>
-                          <pic:cNvPr id="0" name="Picture 2"/>
-                          <pic:cNvPicPr>
-                            <a:picLocks noChangeAspect="1" noChangeArrowheads="1"/>
-                          </pic:cNvPicPr>
+                          <pic:cNvPr id="1" name=""/>
+                          <pic:cNvPicPr/>
                         </pic:nvPicPr>
                         <pic:blipFill>
-                          <a:blip r:embed="rId6">
-                            <a:clrChange>
-                              <a:clrFrom>
-                                <a:srgbClr val="F0F0F0"/>
-                              </a:clrFrom>
-                              <a:clrTo>
-                                <a:srgbClr val="F0F0F0">
-                                  <a:alpha val="0"/>
-                                </a:srgbClr>
-                              </a:clrTo>
-                            </a:clrChange>
+                          <a:blip r:embed="rId9">
+                            <a:extLst>
+                              <a:ext uri="{96DAC541-7B7A-43D3-8B79-37D633B846F1}">
+                                <asvg:svgBlip xmlns:asvg="http://schemas.microsoft.com/office/drawing/2016/SVG/main" r:embed="rId10"/>
+                              </a:ext>
+                            </a:extLst>
                           </a:blip>
-                          <a:srcRect/>
                           <a:stretch>
                             <a:fillRect/>
                           </a:stretch>
                         </pic:blipFill>
-                        <pic:spPr bwMode="auto">
+                        <pic:spPr>
                           <a:xfrm>
                             <a:off x="0" y="0"/>
-                            <a:ext cx="298236" cy="265176"/>
+                            <a:ext cx="304800" cy="304800"/>
                           </a:xfrm>
                           <a:prstGeom prst="rect">
                             <a:avLst/>
                           </a:prstGeom>
-                          <a:noFill/>
-                          <a:ln w="9525">
-                            <a:noFill/>
-                            <a:miter lim="800000"/>
-                            <a:headEnd/>
-                            <a:tailEnd/>
-                          </a:ln>
                         </pic:spPr>
                       </pic:pic>
                     </a:graphicData>
@@ -826,14 +777,13 @@
             </w:pPr>
             <w:r>
               <w:rPr>
-                <w:rFonts w:ascii="Helvetica" w:hAnsi="Helvetica"/>
                 <w:noProof/>
               </w:rPr>
               <w:drawing>
-                <wp:inline distT="0" distB="0" distL="0" distR="0" wp14:anchorId="3F59AC32" wp14:editId="6E2FD5E0">
-                  <wp:extent cx="256540" cy="267335"/>
+                <wp:inline distT="0" distB="0" distL="0" distR="0" wp14:anchorId="4DC65603" wp14:editId="4CDE8948">
+                  <wp:extent cx="304800" cy="285750"/>
                   <wp:effectExtent l="0" t="0" r="0" b="0"/>
-                  <wp:docPr id="19" name="Picture 8"/>
+                  <wp:docPr id="9" name="Graphic 9"/>
                   <wp:cNvGraphicFramePr>
                     <a:graphicFrameLocks xmlns:a="http://schemas.openxmlformats.org/drawingml/2006/main" noChangeAspect="1"/>
                   </wp:cNvGraphicFramePr>
@@ -841,44 +791,29 @@
                     <a:graphicData uri="http://schemas.openxmlformats.org/drawingml/2006/picture">
                       <pic:pic xmlns:pic="http://schemas.openxmlformats.org/drawingml/2006/picture">
                         <pic:nvPicPr>
-                          <pic:cNvPr id="0" name="Picture 8"/>
-                          <pic:cNvPicPr>
-                            <a:picLocks noChangeAspect="1" noChangeArrowheads="1"/>
-                          </pic:cNvPicPr>
+                          <pic:cNvPr id="1" name=""/>
+                          <pic:cNvPicPr/>
                         </pic:nvPicPr>
                         <pic:blipFill>
-                          <a:blip r:embed="rId7">
-                            <a:clrChange>
-                              <a:clrFrom>
-                                <a:srgbClr val="F0F0F0"/>
-                              </a:clrFrom>
-                              <a:clrTo>
-                                <a:srgbClr val="F0F0F0">
-                                  <a:alpha val="0"/>
-                                </a:srgbClr>
-                              </a:clrTo>
-                            </a:clrChange>
+                          <a:blip r:embed="rId11">
+                            <a:extLst>
+                              <a:ext uri="{96DAC541-7B7A-43D3-8B79-37D633B846F1}">
+                                <asvg:svgBlip xmlns:asvg="http://schemas.microsoft.com/office/drawing/2016/SVG/main" r:embed="rId12"/>
+                              </a:ext>
+                            </a:extLst>
                           </a:blip>
-                          <a:srcRect/>
                           <a:stretch>
                             <a:fillRect/>
                           </a:stretch>
                         </pic:blipFill>
-                        <pic:spPr bwMode="auto">
+                        <pic:spPr>
                           <a:xfrm>
                             <a:off x="0" y="0"/>
-                            <a:ext cx="256540" cy="267335"/>
+                            <a:ext cx="304800" cy="285750"/>
                           </a:xfrm>
                           <a:prstGeom prst="rect">
                             <a:avLst/>
                           </a:prstGeom>
-                          <a:noFill/>
-                          <a:ln w="9525">
-                            <a:noFill/>
-                            <a:miter lim="800000"/>
-                            <a:headEnd/>
-                            <a:tailEnd/>
-                          </a:ln>
                         </pic:spPr>
                       </pic:pic>
                     </a:graphicData>
@@ -944,7 +879,7 @@
                           </pic:cNvPicPr>
                         </pic:nvPicPr>
                         <pic:blipFill>
-                          <a:blip r:embed="rId6">
+                          <a:blip r:embed="rId13">
                             <a:clrChange>
                               <a:clrFrom>
                                 <a:srgbClr val="F0F0F0"/>
@@ -1033,7 +968,7 @@
                           </pic:cNvPicPr>
                         </pic:nvPicPr>
                         <pic:blipFill>
-                          <a:blip r:embed="rId7">
+                          <a:blip r:embed="rId14">
                             <a:clrChange>
                               <a:clrFrom>
                                 <a:srgbClr val="F0F0F0"/>
@@ -1190,7 +1125,7 @@
         <mc:AlternateContent>
           <mc:Choice Requires="wps">
             <w:drawing>
-              <wp:anchor distT="0" distB="0" distL="114300" distR="114300" simplePos="0" relativeHeight="251665408" behindDoc="0" locked="0" layoutInCell="1" allowOverlap="1" wp14:anchorId="2C72115B" wp14:editId="0E1674B6">
+              <wp:anchor distT="0" distB="0" distL="114300" distR="114300" simplePos="0" relativeHeight="251665408" behindDoc="0" locked="0" layoutInCell="1" allowOverlap="1" wp14:anchorId="2C72115B" wp14:editId="430332D8">
                 <wp:simplePos x="0" y="0"/>
                 <wp:positionH relativeFrom="margin">
                   <wp:align>left</wp:align>
@@ -1198,8 +1133,8 @@
                 <wp:positionV relativeFrom="paragraph">
                   <wp:posOffset>9230</wp:posOffset>
                 </wp:positionV>
-                <wp:extent cx="4314190" cy="6639560"/>
-                <wp:effectExtent l="0" t="0" r="0" b="8890"/>
+                <wp:extent cx="4314190" cy="6758609"/>
+                <wp:effectExtent l="0" t="0" r="0" b="4445"/>
                 <wp:wrapNone/>
                 <wp:docPr id="3" name="Text Box 3"/>
                 <wp:cNvGraphicFramePr>
@@ -1214,7 +1149,7 @@
                       <wps:spPr bwMode="auto">
                         <a:xfrm>
                           <a:off x="0" y="0"/>
-                          <a:ext cx="4314190" cy="6639560"/>
+                          <a:ext cx="4314190" cy="6758609"/>
                         </a:xfrm>
                         <a:prstGeom prst="rect">
                           <a:avLst/>
@@ -1252,21 +1187,230 @@
                             <w:pPr>
                               <w:spacing w:line="240" w:lineRule="auto"/>
                               <w:rPr>
+                                <w:rFonts w:ascii="Helvetica" w:hAnsi="Helvetica" w:cs="Arial"/>
+                                <w:b/>
+                                <w:color w:val="F8466E"/>
+                                <w:sz w:val="26"/>
+                                <w:szCs w:val="26"/>
+                              </w:rPr>
+                            </w:pPr>
+                            <w:r>
+                              <w:rPr>
+                                <w:rFonts w:ascii="Helvetica" w:hAnsi="Helvetica" w:cs="Arial"/>
+                                <w:b/>
+                                <w:color w:val="F8466E"/>
+                                <w:sz w:val="26"/>
+                                <w:szCs w:val="26"/>
+                              </w:rPr>
+                              <w:t>Work Experience</w:t>
+                            </w:r>
+                          </w:p>
+                          <w:p>
+                            <w:pPr>
+                              <w:rPr>
                                 <w:rFonts w:ascii="Helvetica" w:hAnsi="Helvetica"/>
                                 <w:b/>
+                                <w:bCs/>
                                 <w:color w:val="000000" w:themeColor="text1"/>
-                                <w:sz w:val="28"/>
                               </w:rPr>
                             </w:pPr>
                             <w:r>
                               <w:rPr>
                                 <w:rFonts w:ascii="Helvetica" w:hAnsi="Helvetica" w:cs="Arial"/>
                                 <w:b/>
-                                <w:color w:val="F02600"/>
+                                <w:bCs/>
+                                <w:color w:val="000000" w:themeColor="text1"/>
                                 <w:sz w:val="26"/>
                                 <w:szCs w:val="26"/>
                               </w:rPr>
-                              <w:t>Relevant Projects</w:t>
+                              <w:t>Full-Stack Developer</w:t>
+                            </w:r>
+                            <w:r>
+                              <w:rPr>
+                                <w:rFonts w:ascii="Helvetica" w:hAnsi="Helvetica" w:cs="Arial"/>
+                                <w:b/>
+                                <w:bCs/>
+                                <w:color w:val="000000" w:themeColor="text1"/>
+                                <w:sz w:val="26"/>
+                                <w:szCs w:val="26"/>
+                              </w:rPr>
+                              <w:t xml:space="preserve"> </w:t>
+                            </w:r>
+                          </w:p>
+                          <w:p>
+                            <w:pPr>
+                              <w:pStyle w:val="ListParagraph"/>
+                              <w:numPr>
+                                <w:ilvl w:val="0"/>
+                                <w:numId w:val="1"/>
+                              </w:numPr>
+                              <w:rPr>
+                                <w:rFonts w:ascii="Helvetica" w:hAnsi="Helvetica" w:cs="Arial"/>
+                                <w:color w:val="595959" w:themeColor="text1" w:themeTint="A6"/>
+                                <w:sz w:val="20"/>
+                                <w:szCs w:val="20"/>
+                                <w:shd w:val="clear" w:color="auto" w:fill="FFFFFF"/>
+                              </w:rPr>
+                            </w:pPr>
+                            <w:r>
+                              <w:rPr>
+                                <w:rFonts w:ascii="Helvetica" w:hAnsi="Helvetica" w:cs="Arial"/>
+                                <w:color w:val="595959" w:themeColor="text1" w:themeTint="A6"/>
+                                <w:sz w:val="20"/>
+                                <w:szCs w:val="20"/>
+                                <w:shd w:val="clear" w:color="auto" w:fill="FFFFFF"/>
+                              </w:rPr>
+                              <w:t>Update Next.Js, React and Apollo Graphql to Latest version.</w:t>
+                            </w:r>
+                          </w:p>
+                          <w:p>
+                            <w:pPr>
+                              <w:pStyle w:val="ListParagraph"/>
+                              <w:numPr>
+                                <w:ilvl w:val="0"/>
+                                <w:numId w:val="1"/>
+                              </w:numPr>
+                              <w:rPr>
+                                <w:rFonts w:ascii="Helvetica" w:hAnsi="Helvetica" w:cs="Arial"/>
+                                <w:color w:val="595959" w:themeColor="text1" w:themeTint="A6"/>
+                                <w:sz w:val="20"/>
+                                <w:szCs w:val="20"/>
+                                <w:shd w:val="clear" w:color="auto" w:fill="FFFFFF"/>
+                              </w:rPr>
+                            </w:pPr>
+                            <w:r>
+                              <w:rPr>
+                                <w:rFonts w:ascii="Helvetica" w:hAnsi="Helvetica" w:cs="Arial"/>
+                                <w:color w:val="595959" w:themeColor="text1" w:themeTint="A6"/>
+                                <w:sz w:val="20"/>
+                                <w:szCs w:val="20"/>
+                                <w:shd w:val="clear" w:color="auto" w:fill="FFFFFF"/>
+                              </w:rPr>
+                              <w:t>Refractor Code to Typescript and use latest features like Hooks</w:t>
+                            </w:r>
+                          </w:p>
+                          <w:p>
+                            <w:pPr>
+                              <w:pStyle w:val="ListParagraph"/>
+                              <w:numPr>
+                                <w:ilvl w:val="0"/>
+                                <w:numId w:val="1"/>
+                              </w:numPr>
+                              <w:rPr>
+                                <w:rFonts w:ascii="Helvetica" w:hAnsi="Helvetica" w:cs="Arial"/>
+                                <w:color w:val="595959" w:themeColor="text1" w:themeTint="A6"/>
+                                <w:sz w:val="20"/>
+                                <w:szCs w:val="20"/>
+                                <w:shd w:val="clear" w:color="auto" w:fill="FFFFFF"/>
+                              </w:rPr>
+                            </w:pPr>
+                            <w:r>
+                              <w:rPr>
+                                <w:rFonts w:ascii="Helvetica" w:hAnsi="Helvetica" w:cs="Arial"/>
+                                <w:color w:val="595959" w:themeColor="text1" w:themeTint="A6"/>
+                                <w:sz w:val="20"/>
+                                <w:szCs w:val="20"/>
+                                <w:shd w:val="clear" w:color="auto" w:fill="FFFFFF"/>
+                              </w:rPr>
+                              <w:t xml:space="preserve">create Graphql Query and Resolvers to generate ad List of about 300 names with their </w:t>
+                            </w:r>
+                            <w:r>
+                              <w:rPr>
+                                <w:rFonts w:ascii="Helvetica" w:hAnsi="Helvetica" w:cs="Arial"/>
+                                <w:color w:val="595959" w:themeColor="text1" w:themeTint="A6"/>
+                                <w:sz w:val="20"/>
+                                <w:szCs w:val="20"/>
+                                <w:shd w:val="clear" w:color="auto" w:fill="FFFFFF"/>
+                              </w:rPr>
+                              <w:t>information</w:t>
+                            </w:r>
+                          </w:p>
+                          <w:p>
+                            <w:pPr>
+                              <w:pStyle w:val="ListParagraph"/>
+                              <w:numPr>
+                                <w:ilvl w:val="0"/>
+                                <w:numId w:val="1"/>
+                              </w:numPr>
+                              <w:rPr>
+                                <w:rFonts w:ascii="Helvetica" w:hAnsi="Helvetica" w:cs="Arial"/>
+                                <w:color w:val="595959" w:themeColor="text1" w:themeTint="A6"/>
+                                <w:sz w:val="20"/>
+                                <w:szCs w:val="20"/>
+                                <w:shd w:val="clear" w:color="auto" w:fill="FFFFFF"/>
+                              </w:rPr>
+                            </w:pPr>
+                            <w:r>
+                              <w:rPr>
+                                <w:rFonts w:ascii="Helvetica" w:hAnsi="Helvetica" w:cs="Arial"/>
+                                <w:color w:val="595959" w:themeColor="text1" w:themeTint="A6"/>
+                                <w:sz w:val="20"/>
+                                <w:szCs w:val="20"/>
+                                <w:shd w:val="clear" w:color="auto" w:fill="FFFFFF"/>
+                              </w:rPr>
+                              <w:t xml:space="preserve">Built responsive NextJs Components with </w:t>
+                            </w:r>
+                            <w:r>
+                              <w:rPr>
+                                <w:rFonts w:ascii="Helvetica" w:hAnsi="Helvetica" w:cs="Arial"/>
+                                <w:color w:val="595959" w:themeColor="text1" w:themeTint="A6"/>
+                                <w:sz w:val="20"/>
+                                <w:szCs w:val="20"/>
+                                <w:shd w:val="clear" w:color="auto" w:fill="FFFFFF"/>
+                              </w:rPr>
+                              <w:t>TailwindCSS</w:t>
+                            </w:r>
+                          </w:p>
+                          <w:p>
+                            <w:pPr>
+                              <w:pStyle w:val="ListParagraph"/>
+                              <w:numPr>
+                                <w:ilvl w:val="0"/>
+                                <w:numId w:val="1"/>
+                              </w:numPr>
+                              <w:rPr>
+                                <w:rFonts w:ascii="Helvetica" w:hAnsi="Helvetica" w:cs="Arial"/>
+                                <w:color w:val="595959" w:themeColor="text1" w:themeTint="A6"/>
+                                <w:sz w:val="20"/>
+                                <w:szCs w:val="20"/>
+                                <w:shd w:val="clear" w:color="auto" w:fill="FFFFFF"/>
+                              </w:rPr>
+                            </w:pPr>
+                            <w:r>
+                              <w:rPr>
+                                <w:rFonts w:ascii="Helvetica" w:hAnsi="Helvetica" w:cs="Arial"/>
+                                <w:color w:val="595959" w:themeColor="text1" w:themeTint="A6"/>
+                                <w:sz w:val="20"/>
+                                <w:szCs w:val="20"/>
+                                <w:shd w:val="clear" w:color="auto" w:fill="FFFFFF"/>
+                              </w:rPr>
+                              <w:t>implement unit testing and End to End testing using Jest and Cypress</w:t>
+                            </w:r>
+                          </w:p>
+                          <w:p>
+                            <w:pPr>
+                              <w:pStyle w:val="ListParagraph"/>
+                              <w:numPr>
+                                <w:ilvl w:val="0"/>
+                                <w:numId w:val="1"/>
+                              </w:numPr>
+                              <w:rPr>
+                                <w:rFonts w:ascii="Helvetica" w:hAnsi="Helvetica" w:cs="Arial"/>
+                                <w:color w:val="595959" w:themeColor="text1" w:themeTint="A6"/>
+                                <w:sz w:val="20"/>
+                                <w:szCs w:val="20"/>
+                                <w:shd w:val="clear" w:color="auto" w:fill="FFFFFF"/>
+                              </w:rPr>
+                            </w:pPr>
+                            <w:r>
+                              <w:rPr>
+                                <w:rFonts w:ascii="Helvetica" w:hAnsi="Helvetica" w:cs="Arial"/>
+                                <w:color w:val="595959" w:themeColor="text1" w:themeTint="A6"/>
+                                <w:sz w:val="20"/>
+                                <w:szCs w:val="20"/>
+                                <w:shd w:val="clear" w:color="auto" w:fill="FFFFFF"/>
+                              </w:rPr>
+                              <w:t>Pack application into container using docker-compose</w:t>
                             </w:r>
                           </w:p>
                           <w:p>
@@ -1284,43 +1428,216 @@
                                 <w:sz w:val="26"/>
                                 <w:szCs w:val="26"/>
                               </w:rPr>
-                              <w:t xml:space="preserve">BLIZLY </w:t>
-                            </w:r>
-                            <w:r>
-                              <w:rPr>
-                                <w:rFonts w:ascii="Helvetica" w:hAnsi="Helvetica" w:cs="Arial"/>
-                                <w:color w:val="000000" w:themeColor="text1"/>
+                              <w:t>Frontend Developer</w:t>
+                            </w:r>
+                          </w:p>
+                          <w:p>
+                            <w:pPr>
+                              <w:pStyle w:val="ListParagraph"/>
+                              <w:numPr>
+                                <w:ilvl w:val="0"/>
+                                <w:numId w:val="2"/>
+                              </w:numPr>
+                              <w:spacing w:line="240" w:lineRule="auto"/>
+                              <w:rPr>
+                                <w:rFonts w:ascii="Helvetica" w:hAnsi="Helvetica" w:cs="Arial"/>
+                                <w:color w:val="595959" w:themeColor="text1" w:themeTint="A6"/>
+                                <w:sz w:val="20"/>
+                                <w:szCs w:val="20"/>
+                                <w:shd w:val="clear" w:color="auto" w:fill="FFFFFF"/>
+                              </w:rPr>
+                            </w:pPr>
+                            <w:r>
+                              <w:rPr>
+                                <w:rFonts w:ascii="Helvetica" w:hAnsi="Helvetica" w:cs="Arial"/>
+                                <w:color w:val="595959" w:themeColor="text1" w:themeTint="A6"/>
+                                <w:sz w:val="20"/>
+                                <w:szCs w:val="20"/>
+                                <w:shd w:val="clear" w:color="auto" w:fill="FFFFFF"/>
+                              </w:rPr>
+                              <w:t>Working with Australian based Senior Developers,</w:t>
+                            </w:r>
+                          </w:p>
+                          <w:p>
+                            <w:pPr>
+                              <w:pStyle w:val="ListParagraph"/>
+                              <w:numPr>
+                                <w:ilvl w:val="0"/>
+                                <w:numId w:val="2"/>
+                              </w:numPr>
+                              <w:spacing w:line="240" w:lineRule="auto"/>
+                              <w:rPr>
+                                <w:rFonts w:ascii="Helvetica" w:hAnsi="Helvetica" w:cs="Arial"/>
+                                <w:color w:val="595959" w:themeColor="text1" w:themeTint="A6"/>
+                                <w:sz w:val="20"/>
+                                <w:szCs w:val="20"/>
+                                <w:shd w:val="clear" w:color="auto" w:fill="FFFFFF"/>
+                              </w:rPr>
+                            </w:pPr>
+                            <w:r>
+                              <w:rPr>
+                                <w:rFonts w:ascii="Helvetica" w:hAnsi="Helvetica" w:cs="Arial"/>
+                                <w:color w:val="595959" w:themeColor="text1" w:themeTint="A6"/>
+                                <w:sz w:val="20"/>
+                                <w:szCs w:val="20"/>
+                                <w:shd w:val="clear" w:color="auto" w:fill="FFFFFF"/>
+                              </w:rPr>
+                              <w:t xml:space="preserve">responsible for front-end development </w:t>
+                            </w:r>
+                          </w:p>
+                          <w:p>
+                            <w:pPr>
+                              <w:pStyle w:val="ListParagraph"/>
+                              <w:numPr>
+                                <w:ilvl w:val="0"/>
+                                <w:numId w:val="2"/>
+                              </w:numPr>
+                              <w:spacing w:line="240" w:lineRule="auto"/>
+                              <w:rPr>
+                                <w:rFonts w:ascii="Helvetica" w:hAnsi="Helvetica" w:cs="Arial"/>
+                                <w:color w:val="595959" w:themeColor="text1" w:themeTint="A6"/>
+                                <w:sz w:val="20"/>
+                                <w:szCs w:val="20"/>
+                                <w:shd w:val="clear" w:color="auto" w:fill="FFFFFF"/>
+                              </w:rPr>
+                            </w:pPr>
+                            <w:r>
+                              <w:rPr>
+                                <w:rFonts w:ascii="Helvetica" w:hAnsi="Helvetica" w:cs="Arial"/>
+                                <w:color w:val="595959" w:themeColor="text1" w:themeTint="A6"/>
+                                <w:sz w:val="20"/>
+                                <w:szCs w:val="20"/>
+                                <w:shd w:val="clear" w:color="auto" w:fill="FFFFFF"/>
+                              </w:rPr>
+                              <w:t xml:space="preserve">maintenance across the client base. </w:t>
+                            </w:r>
+                          </w:p>
+                          <w:p>
+                            <w:pPr>
+                              <w:pStyle w:val="ListParagraph"/>
+                              <w:numPr>
+                                <w:ilvl w:val="0"/>
+                                <w:numId w:val="2"/>
+                              </w:numPr>
+                              <w:spacing w:line="240" w:lineRule="auto"/>
+                              <w:rPr>
+                                <w:rFonts w:ascii="Helvetica" w:hAnsi="Helvetica" w:cs="Arial"/>
+                                <w:color w:val="595959" w:themeColor="text1" w:themeTint="A6"/>
+                                <w:sz w:val="20"/>
+                                <w:szCs w:val="20"/>
+                                <w:shd w:val="clear" w:color="auto" w:fill="FFFFFF"/>
+                              </w:rPr>
+                            </w:pPr>
+                            <w:r>
+                              <w:rPr>
+                                <w:rFonts w:ascii="Helvetica" w:hAnsi="Helvetica" w:cs="Arial"/>
+                                <w:color w:val="595959" w:themeColor="text1" w:themeTint="A6"/>
+                                <w:sz w:val="20"/>
+                                <w:szCs w:val="20"/>
+                                <w:shd w:val="clear" w:color="auto" w:fill="FFFFFF"/>
+                              </w:rPr>
+                              <w:t>This business has a flat structure where egos are kept out of the studio</w:t>
+                            </w:r>
+                          </w:p>
+                          <w:p>
+                            <w:pPr>
+                              <w:pStyle w:val="ListParagraph"/>
+                              <w:numPr>
+                                <w:ilvl w:val="0"/>
+                                <w:numId w:val="2"/>
+                              </w:numPr>
+                              <w:spacing w:line="240" w:lineRule="auto"/>
+                              <w:rPr>
+                                <w:rFonts w:ascii="Helvetica" w:hAnsi="Helvetica" w:cs="Arial"/>
+                                <w:color w:val="595959" w:themeColor="text1" w:themeTint="A6"/>
+                                <w:sz w:val="20"/>
+                                <w:szCs w:val="20"/>
+                                <w:shd w:val="clear" w:color="auto" w:fill="FFFFFF"/>
+                              </w:rPr>
+                            </w:pPr>
+                            <w:r>
+                              <w:rPr>
+                                <w:rFonts w:ascii="Helvetica" w:hAnsi="Helvetica" w:cs="Arial"/>
+                                <w:color w:val="595959" w:themeColor="text1" w:themeTint="A6"/>
+                                <w:sz w:val="20"/>
+                                <w:szCs w:val="20"/>
+                                <w:shd w:val="clear" w:color="auto" w:fill="FFFFFF"/>
+                              </w:rPr>
+                              <w:t xml:space="preserve">work on Ecommerce C with </w:t>
+                            </w:r>
+                            <w:proofErr w:type="spellStart"/>
+                            <w:r>
+                              <w:rPr>
+                                <w:rFonts w:ascii="Helvetica" w:hAnsi="Helvetica" w:cs="Arial"/>
+                                <w:color w:val="595959" w:themeColor="text1" w:themeTint="A6"/>
+                                <w:sz w:val="20"/>
+                                <w:szCs w:val="20"/>
+                                <w:shd w:val="clear" w:color="auto" w:fill="FFFFFF"/>
+                              </w:rPr>
+                              <w:t>ReactJs</w:t>
+                            </w:r>
+                            <w:proofErr w:type="spellEnd"/>
+                            <w:r>
+                              <w:rPr>
+                                <w:rFonts w:ascii="Helvetica" w:hAnsi="Helvetica" w:cs="Arial"/>
+                                <w:color w:val="595959" w:themeColor="text1" w:themeTint="A6"/>
+                                <w:sz w:val="20"/>
+                                <w:szCs w:val="20"/>
+                                <w:shd w:val="clear" w:color="auto" w:fill="FFFFFF"/>
+                              </w:rPr>
+                              <w:t xml:space="preserve">, JavaScript, </w:t>
+                            </w:r>
+                            <w:proofErr w:type="gramStart"/>
+                            <w:r>
+                              <w:rPr>
+                                <w:rFonts w:ascii="Helvetica" w:hAnsi="Helvetica" w:cs="Arial"/>
+                                <w:color w:val="595959" w:themeColor="text1" w:themeTint="A6"/>
+                                <w:sz w:val="20"/>
+                                <w:szCs w:val="20"/>
+                                <w:shd w:val="clear" w:color="auto" w:fill="FFFFFF"/>
+                              </w:rPr>
+                              <w:t>Sass(</w:t>
+                            </w:r>
+                            <w:proofErr w:type="gramEnd"/>
+                            <w:r>
+                              <w:rPr>
+                                <w:rFonts w:ascii="Helvetica" w:hAnsi="Helvetica" w:cs="Arial"/>
+                                <w:color w:val="595959" w:themeColor="text1" w:themeTint="A6"/>
+                                <w:sz w:val="20"/>
+                                <w:szCs w:val="20"/>
+                                <w:shd w:val="clear" w:color="auto" w:fill="FFFFFF"/>
+                              </w:rPr>
+                              <w:t>CSS), and HTML,</w:t>
+                            </w:r>
+                          </w:p>
+                          <w:p>
+                            <w:pPr>
+                              <w:spacing w:line="240" w:lineRule="auto"/>
+                              <w:rPr>
+                                <w:rFonts w:ascii="Helvetica" w:hAnsi="Helvetica"/>
+                                <w:b/>
+                                <w:color w:val="F8466E"/>
+                                <w:sz w:val="28"/>
+                              </w:rPr>
+                            </w:pPr>
+                            <w:r>
+                              <w:rPr>
+                                <w:rFonts w:ascii="Helvetica" w:hAnsi="Helvetica" w:cs="Arial"/>
+                                <w:b/>
+                                <w:color w:val="F8466E"/>
                                 <w:sz w:val="26"/>
                                 <w:szCs w:val="26"/>
                               </w:rPr>
-                              <w:t xml:space="preserve">/ E-commerce </w:t>
-                            </w:r>
-                          </w:p>
-                          <w:p>
-                            <w:pPr>
-                              <w:spacing w:line="240" w:lineRule="auto"/>
-                              <w:rPr>
-                                <w:rFonts w:ascii="Helvetica" w:hAnsi="Helvetica" w:cs="Arial"/>
-                                <w:color w:val="595959" w:themeColor="text1" w:themeTint="A6"/>
-                                <w:shd w:val="clear" w:color="auto" w:fill="FFFFFF"/>
-                              </w:rPr>
-                            </w:pPr>
-                            <w:r>
-                              <w:rPr>
-                                <w:rFonts w:ascii="Helvetica" w:hAnsi="Helvetica" w:cs="Arial"/>
-                                <w:color w:val="595959" w:themeColor="text1" w:themeTint="A6"/>
-                                <w:shd w:val="clear" w:color="auto" w:fill="FFFFFF"/>
-                              </w:rPr>
-                              <w:t>Modern looking E-commerce website, Blizly offers an extensive range of clothing products with a wide variety of design and choice of materials and finishes.</w:t>
-                            </w:r>
-                          </w:p>
-                          <w:p>
-                            <w:pPr>
-                              <w:rPr>
-                                <w:rFonts w:ascii="Helvetica" w:hAnsi="Helvetica" w:cs="Arial"/>
+                              <w:t>Relevant Projects</w:t>
+                            </w:r>
+                          </w:p>
+                          <w:p>
+                            <w:pPr>
+                              <w:rPr>
+                                <w:rFonts w:ascii="Helvetica" w:hAnsi="Helvetica"/>
                                 <w:color w:val="000000" w:themeColor="text1"/>
-                                <w:sz w:val="26"/>
-                                <w:szCs w:val="26"/>
+                                <w:sz w:val="20"/>
+                                <w:szCs w:val="20"/>
                               </w:rPr>
                             </w:pPr>
                             <w:r>
@@ -1328,17 +1645,17 @@
                                 <w:rFonts w:ascii="Helvetica" w:hAnsi="Helvetica" w:cs="Arial"/>
                                 <w:b/>
                                 <w:color w:val="000000" w:themeColor="text1"/>
-                                <w:sz w:val="26"/>
-                                <w:szCs w:val="26"/>
-                              </w:rPr>
-                              <w:t xml:space="preserve">FURTECH </w:t>
+                                <w:sz w:val="24"/>
+                                <w:szCs w:val="24"/>
+                              </w:rPr>
+                              <w:t xml:space="preserve">BLIZLY </w:t>
                             </w:r>
                             <w:r>
                               <w:rPr>
                                 <w:rFonts w:ascii="Helvetica" w:hAnsi="Helvetica" w:cs="Arial"/>
                                 <w:color w:val="000000" w:themeColor="text1"/>
-                                <w:sz w:val="26"/>
-                                <w:szCs w:val="26"/>
+                                <w:sz w:val="24"/>
+                                <w:szCs w:val="24"/>
                               </w:rPr>
                               <w:t xml:space="preserve">/ E-commerce </w:t>
                             </w:r>
@@ -1349,6 +1666,8 @@
                               <w:rPr>
                                 <w:rFonts w:ascii="Helvetica" w:hAnsi="Helvetica" w:cs="Arial"/>
                                 <w:color w:val="595959" w:themeColor="text1" w:themeTint="A6"/>
+                                <w:sz w:val="20"/>
+                                <w:szCs w:val="20"/>
                                 <w:shd w:val="clear" w:color="auto" w:fill="FFFFFF"/>
                               </w:rPr>
                             </w:pPr>
@@ -1356,17 +1675,11 @@
                               <w:rPr>
                                 <w:rFonts w:ascii="Helvetica" w:hAnsi="Helvetica" w:cs="Arial"/>
                                 <w:color w:val="595959" w:themeColor="text1" w:themeTint="A6"/>
+                                <w:sz w:val="20"/>
+                                <w:szCs w:val="20"/>
                                 <w:shd w:val="clear" w:color="auto" w:fill="FFFFFF"/>
                               </w:rPr>
-                              <w:t>Good Looking Minimalist Furniture E-commerce website, for Furtech Furniture, Inc. the go-to place for exceptional restaurant and retail furniture.</w:t>
-                            </w:r>
-                            <w:r>
-                              <w:rPr>
-                                <w:rFonts w:ascii="Helvetica" w:hAnsi="Helvetica" w:cs="Segoe UI"/>
-                                <w:color w:val="595959" w:themeColor="text1" w:themeTint="A6"/>
-                                <w:shd w:val="clear" w:color="auto" w:fill="FFFFFF"/>
-                              </w:rPr>
-                              <w:t> </w:t>
+                              <w:t>Modern looking E-commerce website, Blizly offers an extensive range of clothing products with a wide variety of design and choice of materials and finishes.</w:t>
                             </w:r>
                           </w:p>
                           <w:p>
@@ -1374,8 +1687,8 @@
                               <w:rPr>
                                 <w:rFonts w:ascii="Helvetica" w:hAnsi="Helvetica" w:cs="Arial"/>
                                 <w:color w:val="000000" w:themeColor="text1"/>
-                                <w:sz w:val="26"/>
-                                <w:szCs w:val="26"/>
+                                <w:sz w:val="24"/>
+                                <w:szCs w:val="24"/>
                               </w:rPr>
                             </w:pPr>
                             <w:r>
@@ -1383,26 +1696,29 @@
                                 <w:rFonts w:ascii="Helvetica" w:hAnsi="Helvetica" w:cs="Arial"/>
                                 <w:b/>
                                 <w:color w:val="000000" w:themeColor="text1"/>
-                                <w:sz w:val="26"/>
-                                <w:szCs w:val="26"/>
-                              </w:rPr>
-                              <w:t xml:space="preserve">JINADA </w:t>
+                                <w:sz w:val="24"/>
+                                <w:szCs w:val="24"/>
+                              </w:rPr>
+                              <w:t xml:space="preserve">FURTECH </w:t>
                             </w:r>
                             <w:r>
                               <w:rPr>
                                 <w:rFonts w:ascii="Helvetica" w:hAnsi="Helvetica" w:cs="Arial"/>
                                 <w:color w:val="000000" w:themeColor="text1"/>
-                                <w:sz w:val="26"/>
-                                <w:szCs w:val="26"/>
-                              </w:rPr>
-                              <w:t xml:space="preserve">/ Logistics </w:t>
-                            </w:r>
-                          </w:p>
-                          <w:p>
-                            <w:pPr>
-                              <w:rPr>
-                                <w:rFonts w:ascii="Helvetica" w:hAnsi="Helvetica" w:cs="Arial"/>
-                                <w:color w:val="595959" w:themeColor="text1" w:themeTint="A6"/>
+                                <w:sz w:val="24"/>
+                                <w:szCs w:val="24"/>
+                              </w:rPr>
+                              <w:t xml:space="preserve">/ E-commerce </w:t>
+                            </w:r>
+                          </w:p>
+                          <w:p>
+                            <w:pPr>
+                              <w:spacing w:line="240" w:lineRule="auto"/>
+                              <w:rPr>
+                                <w:rFonts w:ascii="Helvetica" w:hAnsi="Helvetica" w:cs="Arial"/>
+                                <w:color w:val="595959" w:themeColor="text1" w:themeTint="A6"/>
+                                <w:sz w:val="20"/>
+                                <w:szCs w:val="20"/>
                                 <w:shd w:val="clear" w:color="auto" w:fill="FFFFFF"/>
                               </w:rPr>
                             </w:pPr>
@@ -1410,18 +1726,30 @@
                               <w:rPr>
                                 <w:rFonts w:ascii="Helvetica" w:hAnsi="Helvetica" w:cs="Arial"/>
                                 <w:color w:val="595959" w:themeColor="text1" w:themeTint="A6"/>
+                                <w:sz w:val="20"/>
+                                <w:szCs w:val="20"/>
                                 <w:shd w:val="clear" w:color="auto" w:fill="FFFFFF"/>
                               </w:rPr>
-                              <w:t>A Total Logistics Website for Total Logistics Company, This Project helps the users to track, Contact, and see Shipping Rates in JINADA's services.</w:t>
-                            </w:r>
-                          </w:p>
-                          <w:p>
-                            <w:pPr>
-                              <w:rPr>
-                                <w:rFonts w:ascii="Helvetica" w:hAnsi="Helvetica"/>
+                              <w:t>Good Looking Minimalist Furniture E-commerce website, for Furtech Furniture, Inc. the go-to place for exceptional restaurant and retail furniture.</w:t>
+                            </w:r>
+                            <w:r>
+                              <w:rPr>
+                                <w:rFonts w:ascii="Helvetica" w:hAnsi="Helvetica" w:cs="Segoe UI"/>
+                                <w:color w:val="595959" w:themeColor="text1" w:themeTint="A6"/>
+                                <w:sz w:val="20"/>
+                                <w:szCs w:val="20"/>
+                                <w:shd w:val="clear" w:color="auto" w:fill="FFFFFF"/>
+                              </w:rPr>
+                              <w:t> </w:t>
+                            </w:r>
+                          </w:p>
+                          <w:p>
+                            <w:pPr>
+                              <w:rPr>
+                                <w:rFonts w:ascii="Helvetica" w:hAnsi="Helvetica" w:cs="Arial"/>
                                 <w:color w:val="000000" w:themeColor="text1"/>
-                                <w:sz w:val="26"/>
-                                <w:szCs w:val="26"/>
+                                <w:sz w:val="24"/>
+                                <w:szCs w:val="24"/>
                               </w:rPr>
                             </w:pPr>
                             <w:r>
@@ -1429,27 +1757,28 @@
                                 <w:rFonts w:ascii="Helvetica" w:hAnsi="Helvetica" w:cs="Arial"/>
                                 <w:b/>
                                 <w:color w:val="000000" w:themeColor="text1"/>
-                                <w:sz w:val="26"/>
-                                <w:szCs w:val="26"/>
-                              </w:rPr>
-                              <w:t xml:space="preserve">DOMICILE </w:t>
+                                <w:sz w:val="24"/>
+                                <w:szCs w:val="24"/>
+                              </w:rPr>
+                              <w:t xml:space="preserve">JINADA </w:t>
                             </w:r>
                             <w:r>
                               <w:rPr>
                                 <w:rFonts w:ascii="Helvetica" w:hAnsi="Helvetica" w:cs="Arial"/>
                                 <w:color w:val="000000" w:themeColor="text1"/>
-                                <w:sz w:val="26"/>
-                                <w:szCs w:val="26"/>
-                              </w:rPr>
-                              <w:t xml:space="preserve">/ Hotel </w:t>
-                            </w:r>
-                          </w:p>
-                          <w:p>
-                            <w:pPr>
-                              <w:rPr>
-                                <w:rFonts w:ascii="Helvetica" w:hAnsi="Helvetica" w:cs="Arial"/>
-                                <w:color w:val="595959" w:themeColor="text1" w:themeTint="A6"/>
-                                <w:sz w:val="21"/>
+                                <w:sz w:val="24"/>
+                                <w:szCs w:val="24"/>
+                              </w:rPr>
+                              <w:t xml:space="preserve">/ Logistics </w:t>
+                            </w:r>
+                          </w:p>
+                          <w:p>
+                            <w:pPr>
+                              <w:rPr>
+                                <w:rFonts w:ascii="Helvetica" w:hAnsi="Helvetica" w:cs="Arial"/>
+                                <w:color w:val="595959" w:themeColor="text1" w:themeTint="A6"/>
+                                <w:sz w:val="20"/>
+                                <w:szCs w:val="20"/>
                                 <w:shd w:val="clear" w:color="auto" w:fill="FFFFFF"/>
                               </w:rPr>
                             </w:pPr>
@@ -1457,125 +1786,18 @@
                               <w:rPr>
                                 <w:rFonts w:ascii="Helvetica" w:hAnsi="Helvetica" w:cs="Arial"/>
                                 <w:color w:val="595959" w:themeColor="text1" w:themeTint="A6"/>
+                                <w:sz w:val="20"/>
+                                <w:szCs w:val="20"/>
                                 <w:shd w:val="clear" w:color="auto" w:fill="FFFFFF"/>
                               </w:rPr>
-                              <w:t>Showcase-like Website for Luxurious Class Hotel named DOMICILE, it informs the users and encourages to book rooms in their hotel</w:t>
-                            </w:r>
-                            <w:r>
-                              <w:rPr>
-                                <w:rFonts w:ascii="Helvetica" w:hAnsi="Helvetica" w:cs="Arial"/>
-                                <w:color w:val="595959" w:themeColor="text1" w:themeTint="A6"/>
-                                <w:sz w:val="21"/>
-                                <w:shd w:val="clear" w:color="auto" w:fill="FFFFFF"/>
-                              </w:rPr>
-                              <w:t>. </w:t>
-                            </w:r>
-                          </w:p>
-                          <w:p>
-                            <w:pPr>
-                              <w:rPr>
-                                <w:rFonts w:ascii="Helvetica" w:hAnsi="Helvetica" w:cs="Arial"/>
-                                <w:color w:val="000000" w:themeColor="text1"/>
-                                <w:sz w:val="26"/>
-                                <w:szCs w:val="26"/>
-                              </w:rPr>
-                            </w:pPr>
-                            <w:r>
-                              <w:rPr>
-                                <w:rFonts w:ascii="Helvetica" w:hAnsi="Helvetica" w:cs="Arial"/>
-                                <w:b/>
-                                <w:color w:val="000000" w:themeColor="text1"/>
-                                <w:sz w:val="26"/>
-                                <w:szCs w:val="26"/>
-                              </w:rPr>
-                              <w:t xml:space="preserve">FIIT </w:t>
-                            </w:r>
-                            <w:r>
-                              <w:rPr>
-                                <w:rFonts w:ascii="Helvetica" w:hAnsi="Helvetica" w:cs="Arial"/>
-                                <w:color w:val="000000" w:themeColor="text1"/>
-                                <w:sz w:val="26"/>
-                                <w:szCs w:val="26"/>
-                              </w:rPr>
-                              <w:t xml:space="preserve">/ Gym </w:t>
-                            </w:r>
-                          </w:p>
-                          <w:p>
-                            <w:pPr>
-                              <w:rPr>
-                                <w:rFonts w:ascii="Helvetica" w:hAnsi="Helvetica" w:cs="Arial"/>
-                                <w:color w:val="595959" w:themeColor="text1" w:themeTint="A6"/>
-                                <w:shd w:val="clear" w:color="auto" w:fill="FFFFFF"/>
-                              </w:rPr>
-                            </w:pPr>
-                            <w:r>
-                              <w:rPr>
-                                <w:rFonts w:ascii="Helvetica" w:hAnsi="Helvetica" w:cs="Arial"/>
-                                <w:color w:val="595959" w:themeColor="text1" w:themeTint="A6"/>
-                                <w:shd w:val="clear" w:color="auto" w:fill="FFFFFF"/>
-                              </w:rPr>
-                              <w:t>The anywhere Work Out Partner that fits for everyone, FIIT offers wide variety of Body/Muscle Targets and encourage the Users to purchase their membership.</w:t>
-                            </w:r>
-                          </w:p>
-                          <w:p>
-                            <w:pPr>
-                              <w:rPr>
-                                <w:rFonts w:ascii="Helvetica" w:hAnsi="Helvetica" w:cs="Arial"/>
-                                <w:color w:val="000000" w:themeColor="text1"/>
-                                <w:sz w:val="26"/>
-                                <w:szCs w:val="26"/>
-                              </w:rPr>
-                            </w:pPr>
-                            <w:r>
-                              <w:rPr>
-                                <w:rFonts w:ascii="Helvetica" w:hAnsi="Helvetica" w:cs="Arial"/>
-                                <w:b/>
-                                <w:color w:val="000000" w:themeColor="text1"/>
-                                <w:sz w:val="26"/>
-                                <w:szCs w:val="26"/>
-                              </w:rPr>
-                              <w:t xml:space="preserve">MATCH </w:t>
-                            </w:r>
-                            <w:r>
-                              <w:rPr>
-                                <w:rFonts w:ascii="Helvetica" w:hAnsi="Helvetica" w:cs="Arial"/>
-                                <w:color w:val="000000" w:themeColor="text1"/>
-                                <w:sz w:val="26"/>
-                                <w:szCs w:val="26"/>
-                              </w:rPr>
-                              <w:t xml:space="preserve">/ Design </w:t>
-                            </w:r>
-                          </w:p>
-                          <w:p>
-                            <w:pPr>
-                              <w:rPr>
-                                <w:rFonts w:ascii="Helvetica" w:hAnsi="Helvetica" w:cs="Arial"/>
-                                <w:color w:val="595959" w:themeColor="text1" w:themeTint="A6"/>
-                              </w:rPr>
-                            </w:pPr>
-                            <w:r>
-                              <w:rPr>
-                                <w:rFonts w:ascii="Helvetica" w:hAnsi="Helvetica" w:cs="Arial"/>
-                                <w:color w:val="595959" w:themeColor="text1" w:themeTint="A6"/>
-                                <w:shd w:val="clear" w:color="auto" w:fill="FFFFFF"/>
-                              </w:rPr>
-                              <w:t>The Check-list for creating great UI and UX design to make your design beautiful and easy to use. That helps other developers to be guided about the fundamentals of good looking design</w:t>
-                            </w:r>
-                            <w:r>
-                              <w:rPr>
-                                <w:rFonts w:ascii="Helvetica" w:hAnsi="Helvetica" w:cs="Arial"/>
-                                <w:color w:val="595959" w:themeColor="text1" w:themeTint="A6"/>
-                                <w:shd w:val="clear" w:color="auto" w:fill="FFFFFF"/>
-                              </w:rPr>
-                              <w:t>.</w:t>
-                            </w:r>
-                          </w:p>
-                          <w:p>
-                            <w:pPr>
-                              <w:rPr>
-                                <w:rFonts w:ascii="Helvetica" w:hAnsi="Helvetica"/>
-                                <w:sz w:val="26"/>
-                                <w:szCs w:val="26"/>
+                              <w:t>A Total Logistics Website for Total Logistics Company, This Project helps the users to track, Contact, and see Shipping Rates in JINADA's services.</w:t>
+                            </w:r>
+                          </w:p>
+                          <w:p>
+                            <w:pPr>
+                              <w:rPr>
+                                <w:rFonts w:ascii="Helvetica" w:hAnsi="Helvetica" w:cs="Arial"/>
+                                <w:color w:val="595959" w:themeColor="text1" w:themeTint="A6"/>
                               </w:rPr>
                             </w:pPr>
                           </w:p>
@@ -1700,28 +1922,237 @@
           </mc:Choice>
           <mc:Fallback>
             <w:pict>
-              <v:shape w14:anchorId="2C72115B" id="Text Box 3" o:spid="_x0000_s1028" type="#_x0000_t202" style="position:absolute;margin-left:0;margin-top:.75pt;width:339.7pt;height:522.8pt;z-index:251665408;visibility:visible;mso-wrap-style:square;mso-width-percent:0;mso-height-percent:0;mso-wrap-distance-left:9pt;mso-wrap-distance-top:0;mso-wrap-distance-right:9pt;mso-wrap-distance-bottom:0;mso-position-horizontal:left;mso-position-horizontal-relative:margin;mso-position-vertical:absolute;mso-position-vertical-relative:text;mso-width-percent:0;mso-height-percent:0;mso-width-relative:page;mso-height-relative:page;v-text-anchor:top" o:gfxdata="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" filled="f" stroked="f" strokecolor="black [3213]">
+              <v:shape w14:anchorId="2C72115B" id="Text Box 3" o:spid="_x0000_s1028" type="#_x0000_t202" style="position:absolute;margin-left:0;margin-top:.75pt;width:339.7pt;height:532.15pt;z-index:251665408;visibility:visible;mso-wrap-style:square;mso-width-percent:0;mso-height-percent:0;mso-wrap-distance-left:9pt;mso-wrap-distance-top:0;mso-wrap-distance-right:9pt;mso-wrap-distance-bottom:0;mso-position-horizontal:left;mso-position-horizontal-relative:margin;mso-position-vertical:absolute;mso-position-vertical-relative:text;mso-width-percent:0;mso-height-percent:0;mso-width-relative:page;mso-height-relative:page;v-text-anchor:top" o:gfxdata="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" filled="f" stroked="f" strokecolor="black [3213]">
                 <v:textbox>
                   <w:txbxContent>
                     <w:p>
                       <w:pPr>
                         <w:spacing w:line="240" w:lineRule="auto"/>
                         <w:rPr>
+                          <w:rFonts w:ascii="Helvetica" w:hAnsi="Helvetica" w:cs="Arial"/>
+                          <w:b/>
+                          <w:color w:val="F8466E"/>
+                          <w:sz w:val="26"/>
+                          <w:szCs w:val="26"/>
+                        </w:rPr>
+                      </w:pPr>
+                      <w:r>
+                        <w:rPr>
+                          <w:rFonts w:ascii="Helvetica" w:hAnsi="Helvetica" w:cs="Arial"/>
+                          <w:b/>
+                          <w:color w:val="F8466E"/>
+                          <w:sz w:val="26"/>
+                          <w:szCs w:val="26"/>
+                        </w:rPr>
+                        <w:t>Work Experience</w:t>
+                      </w:r>
+                    </w:p>
+                    <w:p>
+                      <w:pPr>
+                        <w:rPr>
                           <w:rFonts w:ascii="Helvetica" w:hAnsi="Helvetica"/>
                           <w:b/>
+                          <w:bCs/>
                           <w:color w:val="000000" w:themeColor="text1"/>
-                          <w:sz w:val="28"/>
                         </w:rPr>
                       </w:pPr>
                       <w:r>
                         <w:rPr>
                           <w:rFonts w:ascii="Helvetica" w:hAnsi="Helvetica" w:cs="Arial"/>
                           <w:b/>
-                          <w:color w:val="F02600"/>
+                          <w:bCs/>
+                          <w:color w:val="000000" w:themeColor="text1"/>
                           <w:sz w:val="26"/>
                           <w:szCs w:val="26"/>
                         </w:rPr>
-                        <w:t>Relevant Projects</w:t>
+                        <w:t>Full-Stack Developer</w:t>
+                      </w:r>
+                      <w:r>
+                        <w:rPr>
+                          <w:rFonts w:ascii="Helvetica" w:hAnsi="Helvetica" w:cs="Arial"/>
+                          <w:b/>
+                          <w:bCs/>
+                          <w:color w:val="000000" w:themeColor="text1"/>
+                          <w:sz w:val="26"/>
+                          <w:szCs w:val="26"/>
+                        </w:rPr>
+                        <w:t xml:space="preserve"> </w:t>
+                      </w:r>
+                    </w:p>
+                    <w:p>
+                      <w:pPr>
+                        <w:pStyle w:val="ListParagraph"/>
+                        <w:numPr>
+                          <w:ilvl w:val="0"/>
+                          <w:numId w:val="1"/>
+                        </w:numPr>
+                        <w:rPr>
+                          <w:rFonts w:ascii="Helvetica" w:hAnsi="Helvetica" w:cs="Arial"/>
+                          <w:color w:val="595959" w:themeColor="text1" w:themeTint="A6"/>
+                          <w:sz w:val="20"/>
+                          <w:szCs w:val="20"/>
+                          <w:shd w:val="clear" w:color="auto" w:fill="FFFFFF"/>
+                        </w:rPr>
+                      </w:pPr>
+                      <w:r>
+                        <w:rPr>
+                          <w:rFonts w:ascii="Helvetica" w:hAnsi="Helvetica" w:cs="Arial"/>
+                          <w:color w:val="595959" w:themeColor="text1" w:themeTint="A6"/>
+                          <w:sz w:val="20"/>
+                          <w:szCs w:val="20"/>
+                          <w:shd w:val="clear" w:color="auto" w:fill="FFFFFF"/>
+                        </w:rPr>
+                        <w:t>Update Next.Js, React and Apollo Graphql to Latest version.</w:t>
+                      </w:r>
+                    </w:p>
+                    <w:p>
+                      <w:pPr>
+                        <w:pStyle w:val="ListParagraph"/>
+                        <w:numPr>
+                          <w:ilvl w:val="0"/>
+                          <w:numId w:val="1"/>
+                        </w:numPr>
+                        <w:rPr>
+                          <w:rFonts w:ascii="Helvetica" w:hAnsi="Helvetica" w:cs="Arial"/>
+                          <w:color w:val="595959" w:themeColor="text1" w:themeTint="A6"/>
+                          <w:sz w:val="20"/>
+                          <w:szCs w:val="20"/>
+                          <w:shd w:val="clear" w:color="auto" w:fill="FFFFFF"/>
+                        </w:rPr>
+                      </w:pPr>
+                      <w:r>
+                        <w:rPr>
+                          <w:rFonts w:ascii="Helvetica" w:hAnsi="Helvetica" w:cs="Arial"/>
+                          <w:color w:val="595959" w:themeColor="text1" w:themeTint="A6"/>
+                          <w:sz w:val="20"/>
+                          <w:szCs w:val="20"/>
+                          <w:shd w:val="clear" w:color="auto" w:fill="FFFFFF"/>
+                        </w:rPr>
+                        <w:t>Refractor Code to Typescript and use latest features like Hooks</w:t>
+                      </w:r>
+                    </w:p>
+                    <w:p>
+                      <w:pPr>
+                        <w:pStyle w:val="ListParagraph"/>
+                        <w:numPr>
+                          <w:ilvl w:val="0"/>
+                          <w:numId w:val="1"/>
+                        </w:numPr>
+                        <w:rPr>
+                          <w:rFonts w:ascii="Helvetica" w:hAnsi="Helvetica" w:cs="Arial"/>
+                          <w:color w:val="595959" w:themeColor="text1" w:themeTint="A6"/>
+                          <w:sz w:val="20"/>
+                          <w:szCs w:val="20"/>
+                          <w:shd w:val="clear" w:color="auto" w:fill="FFFFFF"/>
+                        </w:rPr>
+                      </w:pPr>
+                      <w:r>
+                        <w:rPr>
+                          <w:rFonts w:ascii="Helvetica" w:hAnsi="Helvetica" w:cs="Arial"/>
+                          <w:color w:val="595959" w:themeColor="text1" w:themeTint="A6"/>
+                          <w:sz w:val="20"/>
+                          <w:szCs w:val="20"/>
+                          <w:shd w:val="clear" w:color="auto" w:fill="FFFFFF"/>
+                        </w:rPr>
+                        <w:t xml:space="preserve">create Graphql Query and Resolvers to generate ad List of about 300 names with their </w:t>
+                      </w:r>
+                      <w:r>
+                        <w:rPr>
+                          <w:rFonts w:ascii="Helvetica" w:hAnsi="Helvetica" w:cs="Arial"/>
+                          <w:color w:val="595959" w:themeColor="text1" w:themeTint="A6"/>
+                          <w:sz w:val="20"/>
+                          <w:szCs w:val="20"/>
+                          <w:shd w:val="clear" w:color="auto" w:fill="FFFFFF"/>
+                        </w:rPr>
+                        <w:t>information</w:t>
+                      </w:r>
+                    </w:p>
+                    <w:p>
+                      <w:pPr>
+                        <w:pStyle w:val="ListParagraph"/>
+                        <w:numPr>
+                          <w:ilvl w:val="0"/>
+                          <w:numId w:val="1"/>
+                        </w:numPr>
+                        <w:rPr>
+                          <w:rFonts w:ascii="Helvetica" w:hAnsi="Helvetica" w:cs="Arial"/>
+                          <w:color w:val="595959" w:themeColor="text1" w:themeTint="A6"/>
+                          <w:sz w:val="20"/>
+                          <w:szCs w:val="20"/>
+                          <w:shd w:val="clear" w:color="auto" w:fill="FFFFFF"/>
+                        </w:rPr>
+                      </w:pPr>
+                      <w:r>
+                        <w:rPr>
+                          <w:rFonts w:ascii="Helvetica" w:hAnsi="Helvetica" w:cs="Arial"/>
+                          <w:color w:val="595959" w:themeColor="text1" w:themeTint="A6"/>
+                          <w:sz w:val="20"/>
+                          <w:szCs w:val="20"/>
+                          <w:shd w:val="clear" w:color="auto" w:fill="FFFFFF"/>
+                        </w:rPr>
+                        <w:t xml:space="preserve">Built responsive NextJs Components with </w:t>
+                      </w:r>
+                      <w:r>
+                        <w:rPr>
+                          <w:rFonts w:ascii="Helvetica" w:hAnsi="Helvetica" w:cs="Arial"/>
+                          <w:color w:val="595959" w:themeColor="text1" w:themeTint="A6"/>
+                          <w:sz w:val="20"/>
+                          <w:szCs w:val="20"/>
+                          <w:shd w:val="clear" w:color="auto" w:fill="FFFFFF"/>
+                        </w:rPr>
+                        <w:t>TailwindCSS</w:t>
+                      </w:r>
+                    </w:p>
+                    <w:p>
+                      <w:pPr>
+                        <w:pStyle w:val="ListParagraph"/>
+                        <w:numPr>
+                          <w:ilvl w:val="0"/>
+                          <w:numId w:val="1"/>
+                        </w:numPr>
+                        <w:rPr>
+                          <w:rFonts w:ascii="Helvetica" w:hAnsi="Helvetica" w:cs="Arial"/>
+                          <w:color w:val="595959" w:themeColor="text1" w:themeTint="A6"/>
+                          <w:sz w:val="20"/>
+                          <w:szCs w:val="20"/>
+                          <w:shd w:val="clear" w:color="auto" w:fill="FFFFFF"/>
+                        </w:rPr>
+                      </w:pPr>
+                      <w:r>
+                        <w:rPr>
+                          <w:rFonts w:ascii="Helvetica" w:hAnsi="Helvetica" w:cs="Arial"/>
+                          <w:color w:val="595959" w:themeColor="text1" w:themeTint="A6"/>
+                          <w:sz w:val="20"/>
+                          <w:szCs w:val="20"/>
+                          <w:shd w:val="clear" w:color="auto" w:fill="FFFFFF"/>
+                        </w:rPr>
+                        <w:t>implement unit testing and End to End testing using Jest and Cypress</w:t>
+                      </w:r>
+                    </w:p>
+                    <w:p>
+                      <w:pPr>
+                        <w:pStyle w:val="ListParagraph"/>
+                        <w:numPr>
+                          <w:ilvl w:val="0"/>
+                          <w:numId w:val="1"/>
+                        </w:numPr>
+                        <w:rPr>
+                          <w:rFonts w:ascii="Helvetica" w:hAnsi="Helvetica" w:cs="Arial"/>
+                          <w:color w:val="595959" w:themeColor="text1" w:themeTint="A6"/>
+                          <w:sz w:val="20"/>
+                          <w:szCs w:val="20"/>
+                          <w:shd w:val="clear" w:color="auto" w:fill="FFFFFF"/>
+                        </w:rPr>
+                      </w:pPr>
+                      <w:r>
+                        <w:rPr>
+                          <w:rFonts w:ascii="Helvetica" w:hAnsi="Helvetica" w:cs="Arial"/>
+                          <w:color w:val="595959" w:themeColor="text1" w:themeTint="A6"/>
+                          <w:sz w:val="20"/>
+                          <w:szCs w:val="20"/>
+                          <w:shd w:val="clear" w:color="auto" w:fill="FFFFFF"/>
+                        </w:rPr>
+                        <w:t>Pack application into container using docker-compose</w:t>
                       </w:r>
                     </w:p>
                     <w:p>
@@ -1739,43 +2170,216 @@
                           <w:sz w:val="26"/>
                           <w:szCs w:val="26"/>
                         </w:rPr>
-                        <w:t xml:space="preserve">BLIZLY </w:t>
-                      </w:r>
-                      <w:r>
-                        <w:rPr>
-                          <w:rFonts w:ascii="Helvetica" w:hAnsi="Helvetica" w:cs="Arial"/>
-                          <w:color w:val="000000" w:themeColor="text1"/>
+                        <w:t>Frontend Developer</w:t>
+                      </w:r>
+                    </w:p>
+                    <w:p>
+                      <w:pPr>
+                        <w:pStyle w:val="ListParagraph"/>
+                        <w:numPr>
+                          <w:ilvl w:val="0"/>
+                          <w:numId w:val="2"/>
+                        </w:numPr>
+                        <w:spacing w:line="240" w:lineRule="auto"/>
+                        <w:rPr>
+                          <w:rFonts w:ascii="Helvetica" w:hAnsi="Helvetica" w:cs="Arial"/>
+                          <w:color w:val="595959" w:themeColor="text1" w:themeTint="A6"/>
+                          <w:sz w:val="20"/>
+                          <w:szCs w:val="20"/>
+                          <w:shd w:val="clear" w:color="auto" w:fill="FFFFFF"/>
+                        </w:rPr>
+                      </w:pPr>
+                      <w:r>
+                        <w:rPr>
+                          <w:rFonts w:ascii="Helvetica" w:hAnsi="Helvetica" w:cs="Arial"/>
+                          <w:color w:val="595959" w:themeColor="text1" w:themeTint="A6"/>
+                          <w:sz w:val="20"/>
+                          <w:szCs w:val="20"/>
+                          <w:shd w:val="clear" w:color="auto" w:fill="FFFFFF"/>
+                        </w:rPr>
+                        <w:t>Working with Australian based Senior Developers,</w:t>
+                      </w:r>
+                    </w:p>
+                    <w:p>
+                      <w:pPr>
+                        <w:pStyle w:val="ListParagraph"/>
+                        <w:numPr>
+                          <w:ilvl w:val="0"/>
+                          <w:numId w:val="2"/>
+                        </w:numPr>
+                        <w:spacing w:line="240" w:lineRule="auto"/>
+                        <w:rPr>
+                          <w:rFonts w:ascii="Helvetica" w:hAnsi="Helvetica" w:cs="Arial"/>
+                          <w:color w:val="595959" w:themeColor="text1" w:themeTint="A6"/>
+                          <w:sz w:val="20"/>
+                          <w:szCs w:val="20"/>
+                          <w:shd w:val="clear" w:color="auto" w:fill="FFFFFF"/>
+                        </w:rPr>
+                      </w:pPr>
+                      <w:r>
+                        <w:rPr>
+                          <w:rFonts w:ascii="Helvetica" w:hAnsi="Helvetica" w:cs="Arial"/>
+                          <w:color w:val="595959" w:themeColor="text1" w:themeTint="A6"/>
+                          <w:sz w:val="20"/>
+                          <w:szCs w:val="20"/>
+                          <w:shd w:val="clear" w:color="auto" w:fill="FFFFFF"/>
+                        </w:rPr>
+                        <w:t xml:space="preserve">responsible for front-end development </w:t>
+                      </w:r>
+                    </w:p>
+                    <w:p>
+                      <w:pPr>
+                        <w:pStyle w:val="ListParagraph"/>
+                        <w:numPr>
+                          <w:ilvl w:val="0"/>
+                          <w:numId w:val="2"/>
+                        </w:numPr>
+                        <w:spacing w:line="240" w:lineRule="auto"/>
+                        <w:rPr>
+                          <w:rFonts w:ascii="Helvetica" w:hAnsi="Helvetica" w:cs="Arial"/>
+                          <w:color w:val="595959" w:themeColor="text1" w:themeTint="A6"/>
+                          <w:sz w:val="20"/>
+                          <w:szCs w:val="20"/>
+                          <w:shd w:val="clear" w:color="auto" w:fill="FFFFFF"/>
+                        </w:rPr>
+                      </w:pPr>
+                      <w:r>
+                        <w:rPr>
+                          <w:rFonts w:ascii="Helvetica" w:hAnsi="Helvetica" w:cs="Arial"/>
+                          <w:color w:val="595959" w:themeColor="text1" w:themeTint="A6"/>
+                          <w:sz w:val="20"/>
+                          <w:szCs w:val="20"/>
+                          <w:shd w:val="clear" w:color="auto" w:fill="FFFFFF"/>
+                        </w:rPr>
+                        <w:t xml:space="preserve">maintenance across the client base. </w:t>
+                      </w:r>
+                    </w:p>
+                    <w:p>
+                      <w:pPr>
+                        <w:pStyle w:val="ListParagraph"/>
+                        <w:numPr>
+                          <w:ilvl w:val="0"/>
+                          <w:numId w:val="2"/>
+                        </w:numPr>
+                        <w:spacing w:line="240" w:lineRule="auto"/>
+                        <w:rPr>
+                          <w:rFonts w:ascii="Helvetica" w:hAnsi="Helvetica" w:cs="Arial"/>
+                          <w:color w:val="595959" w:themeColor="text1" w:themeTint="A6"/>
+                          <w:sz w:val="20"/>
+                          <w:szCs w:val="20"/>
+                          <w:shd w:val="clear" w:color="auto" w:fill="FFFFFF"/>
+                        </w:rPr>
+                      </w:pPr>
+                      <w:r>
+                        <w:rPr>
+                          <w:rFonts w:ascii="Helvetica" w:hAnsi="Helvetica" w:cs="Arial"/>
+                          <w:color w:val="595959" w:themeColor="text1" w:themeTint="A6"/>
+                          <w:sz w:val="20"/>
+                          <w:szCs w:val="20"/>
+                          <w:shd w:val="clear" w:color="auto" w:fill="FFFFFF"/>
+                        </w:rPr>
+                        <w:t>This business has a flat structure where egos are kept out of the studio</w:t>
+                      </w:r>
+                    </w:p>
+                    <w:p>
+                      <w:pPr>
+                        <w:pStyle w:val="ListParagraph"/>
+                        <w:numPr>
+                          <w:ilvl w:val="0"/>
+                          <w:numId w:val="2"/>
+                        </w:numPr>
+                        <w:spacing w:line="240" w:lineRule="auto"/>
+                        <w:rPr>
+                          <w:rFonts w:ascii="Helvetica" w:hAnsi="Helvetica" w:cs="Arial"/>
+                          <w:color w:val="595959" w:themeColor="text1" w:themeTint="A6"/>
+                          <w:sz w:val="20"/>
+                          <w:szCs w:val="20"/>
+                          <w:shd w:val="clear" w:color="auto" w:fill="FFFFFF"/>
+                        </w:rPr>
+                      </w:pPr>
+                      <w:r>
+                        <w:rPr>
+                          <w:rFonts w:ascii="Helvetica" w:hAnsi="Helvetica" w:cs="Arial"/>
+                          <w:color w:val="595959" w:themeColor="text1" w:themeTint="A6"/>
+                          <w:sz w:val="20"/>
+                          <w:szCs w:val="20"/>
+                          <w:shd w:val="clear" w:color="auto" w:fill="FFFFFF"/>
+                        </w:rPr>
+                        <w:t xml:space="preserve">work on Ecommerce C with </w:t>
+                      </w:r>
+                      <w:proofErr w:type="spellStart"/>
+                      <w:r>
+                        <w:rPr>
+                          <w:rFonts w:ascii="Helvetica" w:hAnsi="Helvetica" w:cs="Arial"/>
+                          <w:color w:val="595959" w:themeColor="text1" w:themeTint="A6"/>
+                          <w:sz w:val="20"/>
+                          <w:szCs w:val="20"/>
+                          <w:shd w:val="clear" w:color="auto" w:fill="FFFFFF"/>
+                        </w:rPr>
+                        <w:t>ReactJs</w:t>
+                      </w:r>
+                      <w:proofErr w:type="spellEnd"/>
+                      <w:r>
+                        <w:rPr>
+                          <w:rFonts w:ascii="Helvetica" w:hAnsi="Helvetica" w:cs="Arial"/>
+                          <w:color w:val="595959" w:themeColor="text1" w:themeTint="A6"/>
+                          <w:sz w:val="20"/>
+                          <w:szCs w:val="20"/>
+                          <w:shd w:val="clear" w:color="auto" w:fill="FFFFFF"/>
+                        </w:rPr>
+                        <w:t xml:space="preserve">, JavaScript, </w:t>
+                      </w:r>
+                      <w:proofErr w:type="gramStart"/>
+                      <w:r>
+                        <w:rPr>
+                          <w:rFonts w:ascii="Helvetica" w:hAnsi="Helvetica" w:cs="Arial"/>
+                          <w:color w:val="595959" w:themeColor="text1" w:themeTint="A6"/>
+                          <w:sz w:val="20"/>
+                          <w:szCs w:val="20"/>
+                          <w:shd w:val="clear" w:color="auto" w:fill="FFFFFF"/>
+                        </w:rPr>
+                        <w:t>Sass(</w:t>
+                      </w:r>
+                      <w:proofErr w:type="gramEnd"/>
+                      <w:r>
+                        <w:rPr>
+                          <w:rFonts w:ascii="Helvetica" w:hAnsi="Helvetica" w:cs="Arial"/>
+                          <w:color w:val="595959" w:themeColor="text1" w:themeTint="A6"/>
+                          <w:sz w:val="20"/>
+                          <w:szCs w:val="20"/>
+                          <w:shd w:val="clear" w:color="auto" w:fill="FFFFFF"/>
+                        </w:rPr>
+                        <w:t>CSS), and HTML,</w:t>
+                      </w:r>
+                    </w:p>
+                    <w:p>
+                      <w:pPr>
+                        <w:spacing w:line="240" w:lineRule="auto"/>
+                        <w:rPr>
+                          <w:rFonts w:ascii="Helvetica" w:hAnsi="Helvetica"/>
+                          <w:b/>
+                          <w:color w:val="F8466E"/>
+                          <w:sz w:val="28"/>
+                        </w:rPr>
+                      </w:pPr>
+                      <w:r>
+                        <w:rPr>
+                          <w:rFonts w:ascii="Helvetica" w:hAnsi="Helvetica" w:cs="Arial"/>
+                          <w:b/>
+                          <w:color w:val="F8466E"/>
                           <w:sz w:val="26"/>
                           <w:szCs w:val="26"/>
                         </w:rPr>
-                        <w:t xml:space="preserve">/ E-commerce </w:t>
-                      </w:r>
-                    </w:p>
-                    <w:p>
-                      <w:pPr>
-                        <w:spacing w:line="240" w:lineRule="auto"/>
-                        <w:rPr>
-                          <w:rFonts w:ascii="Helvetica" w:hAnsi="Helvetica" w:cs="Arial"/>
-                          <w:color w:val="595959" w:themeColor="text1" w:themeTint="A6"/>
-                          <w:shd w:val="clear" w:color="auto" w:fill="FFFFFF"/>
-                        </w:rPr>
-                      </w:pPr>
-                      <w:r>
-                        <w:rPr>
-                          <w:rFonts w:ascii="Helvetica" w:hAnsi="Helvetica" w:cs="Arial"/>
-                          <w:color w:val="595959" w:themeColor="text1" w:themeTint="A6"/>
-                          <w:shd w:val="clear" w:color="auto" w:fill="FFFFFF"/>
-                        </w:rPr>
-                        <w:t>Modern looking E-commerce website, Blizly offers an extensive range of clothing products with a wide variety of design and choice of materials and finishes.</w:t>
-                      </w:r>
-                    </w:p>
-                    <w:p>
-                      <w:pPr>
-                        <w:rPr>
-                          <w:rFonts w:ascii="Helvetica" w:hAnsi="Helvetica" w:cs="Arial"/>
+                        <w:t>Relevant Projects</w:t>
+                      </w:r>
+                    </w:p>
+                    <w:p>
+                      <w:pPr>
+                        <w:rPr>
+                          <w:rFonts w:ascii="Helvetica" w:hAnsi="Helvetica"/>
                           <w:color w:val="000000" w:themeColor="text1"/>
-                          <w:sz w:val="26"/>
-                          <w:szCs w:val="26"/>
+                          <w:sz w:val="20"/>
+                          <w:szCs w:val="20"/>
                         </w:rPr>
                       </w:pPr>
                       <w:r>
@@ -1783,17 +2387,17 @@
                           <w:rFonts w:ascii="Helvetica" w:hAnsi="Helvetica" w:cs="Arial"/>
                           <w:b/>
                           <w:color w:val="000000" w:themeColor="text1"/>
-                          <w:sz w:val="26"/>
-                          <w:szCs w:val="26"/>
-                        </w:rPr>
-                        <w:t xml:space="preserve">FURTECH </w:t>
+                          <w:sz w:val="24"/>
+                          <w:szCs w:val="24"/>
+                        </w:rPr>
+                        <w:t xml:space="preserve">BLIZLY </w:t>
                       </w:r>
                       <w:r>
                         <w:rPr>
                           <w:rFonts w:ascii="Helvetica" w:hAnsi="Helvetica" w:cs="Arial"/>
                           <w:color w:val="000000" w:themeColor="text1"/>
-                          <w:sz w:val="26"/>
-                          <w:szCs w:val="26"/>
+                          <w:sz w:val="24"/>
+                          <w:szCs w:val="24"/>
                         </w:rPr>
                         <w:t xml:space="preserve">/ E-commerce </w:t>
                       </w:r>
@@ -1804,6 +2408,8 @@
                         <w:rPr>
                           <w:rFonts w:ascii="Helvetica" w:hAnsi="Helvetica" w:cs="Arial"/>
                           <w:color w:val="595959" w:themeColor="text1" w:themeTint="A6"/>
+                          <w:sz w:val="20"/>
+                          <w:szCs w:val="20"/>
                           <w:shd w:val="clear" w:color="auto" w:fill="FFFFFF"/>
                         </w:rPr>
                       </w:pPr>
@@ -1811,17 +2417,11 @@
                         <w:rPr>
                           <w:rFonts w:ascii="Helvetica" w:hAnsi="Helvetica" w:cs="Arial"/>
                           <w:color w:val="595959" w:themeColor="text1" w:themeTint="A6"/>
+                          <w:sz w:val="20"/>
+                          <w:szCs w:val="20"/>
                           <w:shd w:val="clear" w:color="auto" w:fill="FFFFFF"/>
                         </w:rPr>
-                        <w:t>Good Looking Minimalist Furniture E-commerce website, for Furtech Furniture, Inc. the go-to place for exceptional restaurant and retail furniture.</w:t>
-                      </w:r>
-                      <w:r>
-                        <w:rPr>
-                          <w:rFonts w:ascii="Helvetica" w:hAnsi="Helvetica" w:cs="Segoe UI"/>
-                          <w:color w:val="595959" w:themeColor="text1" w:themeTint="A6"/>
-                          <w:shd w:val="clear" w:color="auto" w:fill="FFFFFF"/>
-                        </w:rPr>
-                        <w:t> </w:t>
+                        <w:t>Modern looking E-commerce website, Blizly offers an extensive range of clothing products with a wide variety of design and choice of materials and finishes.</w:t>
                       </w:r>
                     </w:p>
                     <w:p>
@@ -1829,8 +2429,8 @@
                         <w:rPr>
                           <w:rFonts w:ascii="Helvetica" w:hAnsi="Helvetica" w:cs="Arial"/>
                           <w:color w:val="000000" w:themeColor="text1"/>
-                          <w:sz w:val="26"/>
-                          <w:szCs w:val="26"/>
+                          <w:sz w:val="24"/>
+                          <w:szCs w:val="24"/>
                         </w:rPr>
                       </w:pPr>
                       <w:r>
@@ -1838,26 +2438,29 @@
                           <w:rFonts w:ascii="Helvetica" w:hAnsi="Helvetica" w:cs="Arial"/>
                           <w:b/>
                           <w:color w:val="000000" w:themeColor="text1"/>
-                          <w:sz w:val="26"/>
-                          <w:szCs w:val="26"/>
-                        </w:rPr>
-                        <w:t xml:space="preserve">JINADA </w:t>
+                          <w:sz w:val="24"/>
+                          <w:szCs w:val="24"/>
+                        </w:rPr>
+                        <w:t xml:space="preserve">FURTECH </w:t>
                       </w:r>
                       <w:r>
                         <w:rPr>
                           <w:rFonts w:ascii="Helvetica" w:hAnsi="Helvetica" w:cs="Arial"/>
                           <w:color w:val="000000" w:themeColor="text1"/>
-                          <w:sz w:val="26"/>
-                          <w:szCs w:val="26"/>
-                        </w:rPr>
-                        <w:t xml:space="preserve">/ Logistics </w:t>
-                      </w:r>
-                    </w:p>
-                    <w:p>
-                      <w:pPr>
-                        <w:rPr>
-                          <w:rFonts w:ascii="Helvetica" w:hAnsi="Helvetica" w:cs="Arial"/>
-                          <w:color w:val="595959" w:themeColor="text1" w:themeTint="A6"/>
+                          <w:sz w:val="24"/>
+                          <w:szCs w:val="24"/>
+                        </w:rPr>
+                        <w:t xml:space="preserve">/ E-commerce </w:t>
+                      </w:r>
+                    </w:p>
+                    <w:p>
+                      <w:pPr>
+                        <w:spacing w:line="240" w:lineRule="auto"/>
+                        <w:rPr>
+                          <w:rFonts w:ascii="Helvetica" w:hAnsi="Helvetica" w:cs="Arial"/>
+                          <w:color w:val="595959" w:themeColor="text1" w:themeTint="A6"/>
+                          <w:sz w:val="20"/>
+                          <w:szCs w:val="20"/>
                           <w:shd w:val="clear" w:color="auto" w:fill="FFFFFF"/>
                         </w:rPr>
                       </w:pPr>
@@ -1865,18 +2468,30 @@
                         <w:rPr>
                           <w:rFonts w:ascii="Helvetica" w:hAnsi="Helvetica" w:cs="Arial"/>
                           <w:color w:val="595959" w:themeColor="text1" w:themeTint="A6"/>
+                          <w:sz w:val="20"/>
+                          <w:szCs w:val="20"/>
                           <w:shd w:val="clear" w:color="auto" w:fill="FFFFFF"/>
                         </w:rPr>
-                        <w:t>A Total Logistics Website for Total Logistics Company, This Project helps the users to track, Contact, and see Shipping Rates in JINADA's services.</w:t>
-                      </w:r>
-                    </w:p>
-                    <w:p>
-                      <w:pPr>
-                        <w:rPr>
-                          <w:rFonts w:ascii="Helvetica" w:hAnsi="Helvetica"/>
+                        <w:t>Good Looking Minimalist Furniture E-commerce website, for Furtech Furniture, Inc. the go-to place for exceptional restaurant and retail furniture.</w:t>
+                      </w:r>
+                      <w:r>
+                        <w:rPr>
+                          <w:rFonts w:ascii="Helvetica" w:hAnsi="Helvetica" w:cs="Segoe UI"/>
+                          <w:color w:val="595959" w:themeColor="text1" w:themeTint="A6"/>
+                          <w:sz w:val="20"/>
+                          <w:szCs w:val="20"/>
+                          <w:shd w:val="clear" w:color="auto" w:fill="FFFFFF"/>
+                        </w:rPr>
+                        <w:t> </w:t>
+                      </w:r>
+                    </w:p>
+                    <w:p>
+                      <w:pPr>
+                        <w:rPr>
+                          <w:rFonts w:ascii="Helvetica" w:hAnsi="Helvetica" w:cs="Arial"/>
                           <w:color w:val="000000" w:themeColor="text1"/>
-                          <w:sz w:val="26"/>
-                          <w:szCs w:val="26"/>
+                          <w:sz w:val="24"/>
+                          <w:szCs w:val="24"/>
                         </w:rPr>
                       </w:pPr>
                       <w:r>
@@ -1884,27 +2499,28 @@
                           <w:rFonts w:ascii="Helvetica" w:hAnsi="Helvetica" w:cs="Arial"/>
                           <w:b/>
                           <w:color w:val="000000" w:themeColor="text1"/>
-                          <w:sz w:val="26"/>
-                          <w:szCs w:val="26"/>
-                        </w:rPr>
-                        <w:t xml:space="preserve">DOMICILE </w:t>
+                          <w:sz w:val="24"/>
+                          <w:szCs w:val="24"/>
+                        </w:rPr>
+                        <w:t xml:space="preserve">JINADA </w:t>
                       </w:r>
                       <w:r>
                         <w:rPr>
                           <w:rFonts w:ascii="Helvetica" w:hAnsi="Helvetica" w:cs="Arial"/>
                           <w:color w:val="000000" w:themeColor="text1"/>
-                          <w:sz w:val="26"/>
-                          <w:szCs w:val="26"/>
-                        </w:rPr>
-                        <w:t xml:space="preserve">/ Hotel </w:t>
-                      </w:r>
-                    </w:p>
-                    <w:p>
-                      <w:pPr>
-                        <w:rPr>
-                          <w:rFonts w:ascii="Helvetica" w:hAnsi="Helvetica" w:cs="Arial"/>
-                          <w:color w:val="595959" w:themeColor="text1" w:themeTint="A6"/>
-                          <w:sz w:val="21"/>
+                          <w:sz w:val="24"/>
+                          <w:szCs w:val="24"/>
+                        </w:rPr>
+                        <w:t xml:space="preserve">/ Logistics </w:t>
+                      </w:r>
+                    </w:p>
+                    <w:p>
+                      <w:pPr>
+                        <w:rPr>
+                          <w:rFonts w:ascii="Helvetica" w:hAnsi="Helvetica" w:cs="Arial"/>
+                          <w:color w:val="595959" w:themeColor="text1" w:themeTint="A6"/>
+                          <w:sz w:val="20"/>
+                          <w:szCs w:val="20"/>
                           <w:shd w:val="clear" w:color="auto" w:fill="FFFFFF"/>
                         </w:rPr>
                       </w:pPr>
@@ -1912,125 +2528,18 @@
                         <w:rPr>
                           <w:rFonts w:ascii="Helvetica" w:hAnsi="Helvetica" w:cs="Arial"/>
                           <w:color w:val="595959" w:themeColor="text1" w:themeTint="A6"/>
+                          <w:sz w:val="20"/>
+                          <w:szCs w:val="20"/>
                           <w:shd w:val="clear" w:color="auto" w:fill="FFFFFF"/>
                         </w:rPr>
-                        <w:t>Showcase-like Website for Luxurious Class Hotel named DOMICILE, it informs the users and encourages to book rooms in their hotel</w:t>
-                      </w:r>
-                      <w:r>
-                        <w:rPr>
-                          <w:rFonts w:ascii="Helvetica" w:hAnsi="Helvetica" w:cs="Arial"/>
-                          <w:color w:val="595959" w:themeColor="text1" w:themeTint="A6"/>
-                          <w:sz w:val="21"/>
-                          <w:shd w:val="clear" w:color="auto" w:fill="FFFFFF"/>
-                        </w:rPr>
-                        <w:t>. </w:t>
-                      </w:r>
-                    </w:p>
-                    <w:p>
-                      <w:pPr>
-                        <w:rPr>
-                          <w:rFonts w:ascii="Helvetica" w:hAnsi="Helvetica" w:cs="Arial"/>
-                          <w:color w:val="000000" w:themeColor="text1"/>
-                          <w:sz w:val="26"/>
-                          <w:szCs w:val="26"/>
-                        </w:rPr>
-                      </w:pPr>
-                      <w:r>
-                        <w:rPr>
-                          <w:rFonts w:ascii="Helvetica" w:hAnsi="Helvetica" w:cs="Arial"/>
-                          <w:b/>
-                          <w:color w:val="000000" w:themeColor="text1"/>
-                          <w:sz w:val="26"/>
-                          <w:szCs w:val="26"/>
-                        </w:rPr>
-                        <w:t xml:space="preserve">FIIT </w:t>
-                      </w:r>
-                      <w:r>
-                        <w:rPr>
-                          <w:rFonts w:ascii="Helvetica" w:hAnsi="Helvetica" w:cs="Arial"/>
-                          <w:color w:val="000000" w:themeColor="text1"/>
-                          <w:sz w:val="26"/>
-                          <w:szCs w:val="26"/>
-                        </w:rPr>
-                        <w:t xml:space="preserve">/ Gym </w:t>
-                      </w:r>
-                    </w:p>
-                    <w:p>
-                      <w:pPr>
-                        <w:rPr>
-                          <w:rFonts w:ascii="Helvetica" w:hAnsi="Helvetica" w:cs="Arial"/>
-                          <w:color w:val="595959" w:themeColor="text1" w:themeTint="A6"/>
-                          <w:shd w:val="clear" w:color="auto" w:fill="FFFFFF"/>
-                        </w:rPr>
-                      </w:pPr>
-                      <w:r>
-                        <w:rPr>
-                          <w:rFonts w:ascii="Helvetica" w:hAnsi="Helvetica" w:cs="Arial"/>
-                          <w:color w:val="595959" w:themeColor="text1" w:themeTint="A6"/>
-                          <w:shd w:val="clear" w:color="auto" w:fill="FFFFFF"/>
-                        </w:rPr>
-                        <w:t>The anywhere Work Out Partner that fits for everyone, FIIT offers wide variety of Body/Muscle Targets and encourage the Users to purchase their membership.</w:t>
-                      </w:r>
-                    </w:p>
-                    <w:p>
-                      <w:pPr>
-                        <w:rPr>
-                          <w:rFonts w:ascii="Helvetica" w:hAnsi="Helvetica" w:cs="Arial"/>
-                          <w:color w:val="000000" w:themeColor="text1"/>
-                          <w:sz w:val="26"/>
-                          <w:szCs w:val="26"/>
-                        </w:rPr>
-                      </w:pPr>
-                      <w:r>
-                        <w:rPr>
-                          <w:rFonts w:ascii="Helvetica" w:hAnsi="Helvetica" w:cs="Arial"/>
-                          <w:b/>
-                          <w:color w:val="000000" w:themeColor="text1"/>
-                          <w:sz w:val="26"/>
-                          <w:szCs w:val="26"/>
-                        </w:rPr>
-                        <w:t xml:space="preserve">MATCH </w:t>
-                      </w:r>
-                      <w:r>
-                        <w:rPr>
-                          <w:rFonts w:ascii="Helvetica" w:hAnsi="Helvetica" w:cs="Arial"/>
-                          <w:color w:val="000000" w:themeColor="text1"/>
-                          <w:sz w:val="26"/>
-                          <w:szCs w:val="26"/>
-                        </w:rPr>
-                        <w:t xml:space="preserve">/ Design </w:t>
-                      </w:r>
-                    </w:p>
-                    <w:p>
-                      <w:pPr>
-                        <w:rPr>
-                          <w:rFonts w:ascii="Helvetica" w:hAnsi="Helvetica" w:cs="Arial"/>
-                          <w:color w:val="595959" w:themeColor="text1" w:themeTint="A6"/>
-                        </w:rPr>
-                      </w:pPr>
-                      <w:r>
-                        <w:rPr>
-                          <w:rFonts w:ascii="Helvetica" w:hAnsi="Helvetica" w:cs="Arial"/>
-                          <w:color w:val="595959" w:themeColor="text1" w:themeTint="A6"/>
-                          <w:shd w:val="clear" w:color="auto" w:fill="FFFFFF"/>
-                        </w:rPr>
-                        <w:t>The Check-list for creating great UI and UX design to make your design beautiful and easy to use. That helps other developers to be guided about the fundamentals of good looking design</w:t>
-                      </w:r>
-                      <w:r>
-                        <w:rPr>
-                          <w:rFonts w:ascii="Helvetica" w:hAnsi="Helvetica" w:cs="Arial"/>
-                          <w:color w:val="595959" w:themeColor="text1" w:themeTint="A6"/>
-                          <w:shd w:val="clear" w:color="auto" w:fill="FFFFFF"/>
-                        </w:rPr>
-                        <w:t>.</w:t>
-                      </w:r>
-                    </w:p>
-                    <w:p>
-                      <w:pPr>
-                        <w:rPr>
-                          <w:rFonts w:ascii="Helvetica" w:hAnsi="Helvetica"/>
-                          <w:sz w:val="26"/>
-                          <w:szCs w:val="26"/>
+                        <w:t>A Total Logistics Website for Total Logistics Company, This Project helps the users to track, Contact, and see Shipping Rates in JINADA's services.</w:t>
+                      </w:r>
+                    </w:p>
+                    <w:p>
+                      <w:pPr>
+                        <w:rPr>
+                          <w:rFonts w:ascii="Helvetica" w:hAnsi="Helvetica" w:cs="Arial"/>
+                          <w:color w:val="595959" w:themeColor="text1" w:themeTint="A6"/>
                         </w:rPr>
                       </w:pPr>
                     </w:p>
@@ -2214,7 +2723,7 @@
                               <w:rPr>
                                 <w:rFonts w:ascii="Helvetica" w:hAnsi="Helvetica" w:cs="Arial"/>
                                 <w:b/>
-                                <w:color w:val="F02600"/>
+                                <w:color w:val="F8466E"/>
                                 <w:sz w:val="26"/>
                                 <w:szCs w:val="26"/>
                               </w:rPr>
@@ -2223,7 +2732,7 @@
                               <w:rPr>
                                 <w:rFonts w:ascii="Helvetica" w:hAnsi="Helvetica" w:cs="Arial"/>
                                 <w:b/>
-                                <w:color w:val="F02600"/>
+                                <w:color w:val="F8466E"/>
                                 <w:sz w:val="26"/>
                                 <w:szCs w:val="26"/>
                               </w:rPr>
@@ -2269,7 +2778,7 @@
                               <w:rPr>
                                 <w:rFonts w:ascii="Helvetica" w:hAnsi="Helvetica"/>
                                 <w:b/>
-                                <w:color w:val="000000" w:themeColor="text1"/>
+                                <w:color w:val="F8466E"/>
                                 <w:sz w:val="28"/>
                               </w:rPr>
                             </w:pPr>
@@ -2277,7 +2786,7 @@
                               <w:rPr>
                                 <w:rFonts w:ascii="Helvetica" w:hAnsi="Helvetica" w:cs="Arial"/>
                                 <w:b/>
-                                <w:color w:val="F02600"/>
+                                <w:color w:val="F8466E"/>
                                 <w:sz w:val="26"/>
                                 <w:szCs w:val="26"/>
                               </w:rPr>
@@ -2498,7 +3007,7 @@
                               <w:rPr>
                                 <w:rFonts w:ascii="Helvetica" w:hAnsi="Helvetica"/>
                                 <w:b/>
-                                <w:color w:val="000000" w:themeColor="text1"/>
+                                <w:color w:val="F8466E"/>
                                 <w:sz w:val="28"/>
                               </w:rPr>
                             </w:pPr>
@@ -2506,7 +3015,7 @@
                               <w:rPr>
                                 <w:rFonts w:ascii="Helvetica" w:hAnsi="Helvetica" w:cs="Arial"/>
                                 <w:b/>
-                                <w:color w:val="F02600"/>
+                                <w:color w:val="F8466E"/>
                                 <w:sz w:val="26"/>
                                 <w:szCs w:val="26"/>
                               </w:rPr>
@@ -2583,11 +3092,7 @@
           </mc:Choice>
           <mc:Fallback>
             <w:pict>
-              <v:shapetype w14:anchorId="2F1091FF" id="_x0000_t202" coordsize="21600,21600" o:spt="202" path="m,l,21600r21600,l21600,xe">
-                <v:stroke joinstyle="miter"/>
-                <v:path gradientshapeok="t" o:connecttype="rect"/>
-              </v:shapetype>
-              <v:shape id="Text Box 2" o:spid="_x0000_s1029" type="#_x0000_t202" style="position:absolute;margin-left:365.85pt;margin-top:3pt;width:182.8pt;height:562.2pt;z-index:251663360;visibility:visible;mso-wrap-style:square;mso-width-percent:0;mso-height-percent:0;mso-wrap-distance-left:9pt;mso-wrap-distance-top:0;mso-wrap-distance-right:9pt;mso-wrap-distance-bottom:0;mso-position-horizontal:absolute;mso-position-horizontal-relative:text;mso-position-vertical:absolute;mso-position-vertical-relative:text;mso-width-percent:0;mso-height-percent:0;mso-width-relative:page;mso-height-relative:page;v-text-anchor:top" o:gfxdata="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" fillcolor="white [3212]" stroked="f" strokecolor="black [3213]">
+              <v:shape w14:anchorId="2F1091FF" id="Text Box 2" o:spid="_x0000_s1029" type="#_x0000_t202" style="position:absolute;margin-left:365.85pt;margin-top:3pt;width:182.8pt;height:562.2pt;z-index:251663360;visibility:visible;mso-wrap-style:square;mso-width-percent:0;mso-height-percent:0;mso-wrap-distance-left:9pt;mso-wrap-distance-top:0;mso-wrap-distance-right:9pt;mso-wrap-distance-bottom:0;mso-position-horizontal:absolute;mso-position-horizontal-relative:text;mso-position-vertical:absolute;mso-position-vertical-relative:text;mso-width-percent:0;mso-height-percent:0;mso-width-relative:page;mso-height-relative:page;v-text-anchor:top" o:gfxdata="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" fillcolor="white [3212]" stroked="f" strokecolor="black [3213]">
                 <v:textbox>
                   <w:txbxContent>
                     <w:p>
@@ -2596,7 +3101,7 @@
                         <w:rPr>
                           <w:rFonts w:ascii="Helvetica" w:hAnsi="Helvetica" w:cs="Arial"/>
                           <w:b/>
-                          <w:color w:val="F02600"/>
+                          <w:color w:val="F8466E"/>
                           <w:sz w:val="26"/>
                           <w:szCs w:val="26"/>
                         </w:rPr>
@@ -2605,7 +3110,7 @@
                         <w:rPr>
                           <w:rFonts w:ascii="Helvetica" w:hAnsi="Helvetica" w:cs="Arial"/>
                           <w:b/>
-                          <w:color w:val="F02600"/>
+                          <w:color w:val="F8466E"/>
                           <w:sz w:val="26"/>
                           <w:szCs w:val="26"/>
                         </w:rPr>
@@ -2651,7 +3156,7 @@
                         <w:rPr>
                           <w:rFonts w:ascii="Helvetica" w:hAnsi="Helvetica"/>
                           <w:b/>
-                          <w:color w:val="000000" w:themeColor="text1"/>
+                          <w:color w:val="F8466E"/>
                           <w:sz w:val="28"/>
                         </w:rPr>
                       </w:pPr>
@@ -2659,7 +3164,7 @@
                         <w:rPr>
                           <w:rFonts w:ascii="Helvetica" w:hAnsi="Helvetica" w:cs="Arial"/>
                           <w:b/>
-                          <w:color w:val="F02600"/>
+                          <w:color w:val="F8466E"/>
                           <w:sz w:val="26"/>
                           <w:szCs w:val="26"/>
                         </w:rPr>
@@ -2880,7 +3385,7 @@
                         <w:rPr>
                           <w:rFonts w:ascii="Helvetica" w:hAnsi="Helvetica"/>
                           <w:b/>
-                          <w:color w:val="000000" w:themeColor="text1"/>
+                          <w:color w:val="F8466E"/>
                           <w:sz w:val="28"/>
                         </w:rPr>
                       </w:pPr>
@@ -2888,7 +3393,7 @@
                         <w:rPr>
                           <w:rFonts w:ascii="Helvetica" w:hAnsi="Helvetica" w:cs="Arial"/>
                           <w:b/>
-                          <w:color w:val="F02600"/>
+                          <w:color w:val="F8466E"/>
                           <w:sz w:val="26"/>
                           <w:szCs w:val="26"/>
                         </w:rPr>
@@ -3109,6 +3614,243 @@
     </w:sectPr>
   </w:body>
 </w:document>
+</file>
+
+<file path=word/numbering.xml><?xml version="1.0" encoding="utf-8"?>
+<w:numbering xmlns:wpc="http://schemas.microsoft.com/office/word/2010/wordprocessingCanvas" xmlns:cx="http://schemas.microsoft.com/office/drawing/2014/chartex" xmlns:cx1="http://schemas.microsoft.com/office/drawing/2015/9/8/chartex" xmlns:cx2="http://schemas.microsoft.com/office/drawing/2015/10/21/chartex" xmlns:cx3="http://schemas.microsoft.com/office/drawing/2016/5/9/chartex" xmlns:cx4="http://schemas.microsoft.com/office/drawing/2016/5/10/chartex" xmlns:cx5="http://schemas.microsoft.com/office/drawing/2016/5/11/chartex" xmlns:cx6="http://schemas.microsoft.com/office/drawing/2016/5/12/chartex" xmlns:cx7="http://schemas.microsoft.com/office/drawing/2016/5/13/chartex" xmlns:cx8="http://schemas.microsoft.com/office/drawing/2016/5/14/chartex" xmlns:mc="http://schemas.openxmlformats.org/markup-compatibility/2006" xmlns:aink="http://schemas.microsoft.com/office/drawing/2016/ink" xmlns:am3d="http://schemas.microsoft.com/office/drawing/2017/model3d" xmlns:o="urn:schemas-microsoft-com:office:office" xmlns:r="http://schemas.openxmlformats.org/officeDocument/2006/relationships" xmlns:m="http://schemas.openxmlformats.org/officeDocument/2006/math" xmlns:v="urn:schemas-microsoft-com:vml" xmlns:wp14="http://schemas.microsoft.com/office/word/2010/wordprocessingDrawing" xmlns:wp="http://schemas.openxmlformats.org/drawingml/2006/wordprocessingDrawing" xmlns:w10="urn:schemas-microsoft-com:office:word" xmlns:w="http://schemas.openxmlformats.org/wordprocessingml/2006/main" xmlns:w14="http://schemas.microsoft.com/office/word/2010/wordml" xmlns:w15="http://schemas.microsoft.com/office/word/2012/wordml" xmlns:w16cex="http://schemas.microsoft.com/office/word/2018/wordml/cex" xmlns:w16cid="http://schemas.microsoft.com/office/word/2016/wordml/cid" xmlns:w16="http://schemas.microsoft.com/office/word/2018/wordml" xmlns:w16se="http://schemas.microsoft.com/office/word/2015/wordml/symex" xmlns:wpg="http://schemas.microsoft.com/office/word/2010/wordprocessingGroup" xmlns:wpi="http://schemas.microsoft.com/office/word/2010/wordprocessingInk" xmlns:wne="http://schemas.microsoft.com/office/word/2006/wordml" xmlns:wps="http://schemas.microsoft.com/office/word/2010/wordprocessingShape" mc:Ignorable="w14 w15 w16se w16cid w16 w16cex wp14">
+  <w:abstractNum w:abstractNumId="0" w15:restartNumberingAfterBreak="0">
+    <w:nsid w:val="32552FB6"/>
+    <w:multiLevelType w:val="hybridMultilevel"/>
+    <w:tmpl w:val="40B01FB4"/>
+    <w:lvl w:ilvl="0" w:tplc="04090001">
+      <w:start w:val="1"/>
+      <w:numFmt w:val="bullet"/>
+      <w:lvlText w:val=""/>
+      <w:lvlJc w:val="left"/>
+      <w:pPr>
+        <w:ind w:left="720" w:hanging="360"/>
+      </w:pPr>
+      <w:rPr>
+        <w:rFonts w:ascii="Symbol" w:hAnsi="Symbol" w:hint="default"/>
+      </w:rPr>
+    </w:lvl>
+    <w:lvl w:ilvl="1" w:tplc="04090003" w:tentative="1">
+      <w:start w:val="1"/>
+      <w:numFmt w:val="bullet"/>
+      <w:lvlText w:val="o"/>
+      <w:lvlJc w:val="left"/>
+      <w:pPr>
+        <w:ind w:left="1440" w:hanging="360"/>
+      </w:pPr>
+      <w:rPr>
+        <w:rFonts w:ascii="Courier New" w:hAnsi="Courier New" w:cs="Courier New" w:hint="default"/>
+      </w:rPr>
+    </w:lvl>
+    <w:lvl w:ilvl="2" w:tplc="04090005" w:tentative="1">
+      <w:start w:val="1"/>
+      <w:numFmt w:val="bullet"/>
+      <w:lvlText w:val=""/>
+      <w:lvlJc w:val="left"/>
+      <w:pPr>
+        <w:ind w:left="2160" w:hanging="360"/>
+      </w:pPr>
+      <w:rPr>
+        <w:rFonts w:ascii="Wingdings" w:hAnsi="Wingdings" w:hint="default"/>
+      </w:rPr>
+    </w:lvl>
+    <w:lvl w:ilvl="3" w:tplc="04090001" w:tentative="1">
+      <w:start w:val="1"/>
+      <w:numFmt w:val="bullet"/>
+      <w:lvlText w:val=""/>
+      <w:lvlJc w:val="left"/>
+      <w:pPr>
+        <w:ind w:left="2880" w:hanging="360"/>
+      </w:pPr>
+      <w:rPr>
+        <w:rFonts w:ascii="Symbol" w:hAnsi="Symbol" w:hint="default"/>
+      </w:rPr>
+    </w:lvl>
+    <w:lvl w:ilvl="4" w:tplc="04090003" w:tentative="1">
+      <w:start w:val="1"/>
+      <w:numFmt w:val="bullet"/>
+      <w:lvlText w:val="o"/>
+      <w:lvlJc w:val="left"/>
+      <w:pPr>
+        <w:ind w:left="3600" w:hanging="360"/>
+      </w:pPr>
+      <w:rPr>
+        <w:rFonts w:ascii="Courier New" w:hAnsi="Courier New" w:cs="Courier New" w:hint="default"/>
+      </w:rPr>
+    </w:lvl>
+    <w:lvl w:ilvl="5" w:tplc="04090005" w:tentative="1">
+      <w:start w:val="1"/>
+      <w:numFmt w:val="bullet"/>
+      <w:lvlText w:val=""/>
+      <w:lvlJc w:val="left"/>
+      <w:pPr>
+        <w:ind w:left="4320" w:hanging="360"/>
+      </w:pPr>
+      <w:rPr>
+        <w:rFonts w:ascii="Wingdings" w:hAnsi="Wingdings" w:hint="default"/>
+      </w:rPr>
+    </w:lvl>
+    <w:lvl w:ilvl="6" w:tplc="04090001" w:tentative="1">
+      <w:start w:val="1"/>
+      <w:numFmt w:val="bullet"/>
+      <w:lvlText w:val=""/>
+      <w:lvlJc w:val="left"/>
+      <w:pPr>
+        <w:ind w:left="5040" w:hanging="360"/>
+      </w:pPr>
+      <w:rPr>
+        <w:rFonts w:ascii="Symbol" w:hAnsi="Symbol" w:hint="default"/>
+      </w:rPr>
+    </w:lvl>
+    <w:lvl w:ilvl="7" w:tplc="04090003" w:tentative="1">
+      <w:start w:val="1"/>
+      <w:numFmt w:val="bullet"/>
+      <w:lvlText w:val="o"/>
+      <w:lvlJc w:val="left"/>
+      <w:pPr>
+        <w:ind w:left="5760" w:hanging="360"/>
+      </w:pPr>
+      <w:rPr>
+        <w:rFonts w:ascii="Courier New" w:hAnsi="Courier New" w:cs="Courier New" w:hint="default"/>
+      </w:rPr>
+    </w:lvl>
+    <w:lvl w:ilvl="8" w:tplc="04090005" w:tentative="1">
+      <w:start w:val="1"/>
+      <w:numFmt w:val="bullet"/>
+      <w:lvlText w:val=""/>
+      <w:lvlJc w:val="left"/>
+      <w:pPr>
+        <w:ind w:left="6480" w:hanging="360"/>
+      </w:pPr>
+      <w:rPr>
+        <w:rFonts w:ascii="Wingdings" w:hAnsi="Wingdings" w:hint="default"/>
+      </w:rPr>
+    </w:lvl>
+  </w:abstractNum>
+  <w:abstractNum w:abstractNumId="1" w15:restartNumberingAfterBreak="0">
+    <w:nsid w:val="69D27B7E"/>
+    <w:multiLevelType w:val="hybridMultilevel"/>
+    <w:tmpl w:val="C0728206"/>
+    <w:lvl w:ilvl="0" w:tplc="04090001">
+      <w:start w:val="1"/>
+      <w:numFmt w:val="bullet"/>
+      <w:lvlText w:val=""/>
+      <w:lvlJc w:val="left"/>
+      <w:pPr>
+        <w:ind w:left="720" w:hanging="360"/>
+      </w:pPr>
+      <w:rPr>
+        <w:rFonts w:ascii="Symbol" w:hAnsi="Symbol" w:hint="default"/>
+      </w:rPr>
+    </w:lvl>
+    <w:lvl w:ilvl="1" w:tplc="04090003" w:tentative="1">
+      <w:start w:val="1"/>
+      <w:numFmt w:val="bullet"/>
+      <w:lvlText w:val="o"/>
+      <w:lvlJc w:val="left"/>
+      <w:pPr>
+        <w:ind w:left="1440" w:hanging="360"/>
+      </w:pPr>
+      <w:rPr>
+        <w:rFonts w:ascii="Courier New" w:hAnsi="Courier New" w:cs="Courier New" w:hint="default"/>
+      </w:rPr>
+    </w:lvl>
+    <w:lvl w:ilvl="2" w:tplc="04090005" w:tentative="1">
+      <w:start w:val="1"/>
+      <w:numFmt w:val="bullet"/>
+      <w:lvlText w:val=""/>
+      <w:lvlJc w:val="left"/>
+      <w:pPr>
+        <w:ind w:left="2160" w:hanging="360"/>
+      </w:pPr>
+      <w:rPr>
+        <w:rFonts w:ascii="Wingdings" w:hAnsi="Wingdings" w:hint="default"/>
+      </w:rPr>
+    </w:lvl>
+    <w:lvl w:ilvl="3" w:tplc="04090001" w:tentative="1">
+      <w:start w:val="1"/>
+      <w:numFmt w:val="bullet"/>
+      <w:lvlText w:val=""/>
+      <w:lvlJc w:val="left"/>
+      <w:pPr>
+        <w:ind w:left="2880" w:hanging="360"/>
+      </w:pPr>
+      <w:rPr>
+        <w:rFonts w:ascii="Symbol" w:hAnsi="Symbol" w:hint="default"/>
+      </w:rPr>
+    </w:lvl>
+    <w:lvl w:ilvl="4" w:tplc="04090003" w:tentative="1">
+      <w:start w:val="1"/>
+      <w:numFmt w:val="bullet"/>
+      <w:lvlText w:val="o"/>
+      <w:lvlJc w:val="left"/>
+      <w:pPr>
+        <w:ind w:left="3600" w:hanging="360"/>
+      </w:pPr>
+      <w:rPr>
+        <w:rFonts w:ascii="Courier New" w:hAnsi="Courier New" w:cs="Courier New" w:hint="default"/>
+      </w:rPr>
+    </w:lvl>
+    <w:lvl w:ilvl="5" w:tplc="04090005" w:tentative="1">
+      <w:start w:val="1"/>
+      <w:numFmt w:val="bullet"/>
+      <w:lvlText w:val=""/>
+      <w:lvlJc w:val="left"/>
+      <w:pPr>
+        <w:ind w:left="4320" w:hanging="360"/>
+      </w:pPr>
+      <w:rPr>
+        <w:rFonts w:ascii="Wingdings" w:hAnsi="Wingdings" w:hint="default"/>
+      </w:rPr>
+    </w:lvl>
+    <w:lvl w:ilvl="6" w:tplc="04090001" w:tentative="1">
+      <w:start w:val="1"/>
+      <w:numFmt w:val="bullet"/>
+      <w:lvlText w:val=""/>
+      <w:lvlJc w:val="left"/>
+      <w:pPr>
+        <w:ind w:left="5040" w:hanging="360"/>
+      </w:pPr>
+      <w:rPr>
+        <w:rFonts w:ascii="Symbol" w:hAnsi="Symbol" w:hint="default"/>
+      </w:rPr>
+    </w:lvl>
+    <w:lvl w:ilvl="7" w:tplc="04090003" w:tentative="1">
+      <w:start w:val="1"/>
+      <w:numFmt w:val="bullet"/>
+      <w:lvlText w:val="o"/>
+      <w:lvlJc w:val="left"/>
+      <w:pPr>
+        <w:ind w:left="5760" w:hanging="360"/>
+      </w:pPr>
+      <w:rPr>
+        <w:rFonts w:ascii="Courier New" w:hAnsi="Courier New" w:cs="Courier New" w:hint="default"/>
+      </w:rPr>
+    </w:lvl>
+    <w:lvl w:ilvl="8" w:tplc="04090005" w:tentative="1">
+      <w:start w:val="1"/>
+      <w:numFmt w:val="bullet"/>
+      <w:lvlText w:val=""/>
+      <w:lvlJc w:val="left"/>
+      <w:pPr>
+        <w:ind w:left="6480" w:hanging="360"/>
+      </w:pPr>
+      <w:rPr>
+        <w:rFonts w:ascii="Wingdings" w:hAnsi="Wingdings" w:hint="default"/>
+      </w:rPr>
+    </w:lvl>
+  </w:abstractNum>
+  <w:num w:numId="1">
+    <w:abstractNumId w:val="0"/>
+  </w:num>
+  <w:num w:numId="2">
+    <w:abstractNumId w:val="1"/>
+  </w:num>
+</w:numbering>
 </file>
 
 <file path=word/styles.xml><?xml version="1.0" encoding="utf-8"?>
@@ -3568,6 +4310,17 @@
       </w:tblBorders>
     </w:tblPr>
   </w:style>
+  <w:style w:type="paragraph" w:styleId="ListParagraph">
+    <w:name w:val="List Paragraph"/>
+    <w:basedOn w:val="Normal"/>
+    <w:uiPriority w:val="34"/>
+    <w:qFormat/>
+    <w:rsid w:val="00FB46CC"/>
+    <w:pPr>
+      <w:ind w:left="720"/>
+      <w:contextualSpacing/>
+    </w:pPr>
+  </w:style>
 </w:styles>
 </file>
 

--- a/EdTosoy-Developer.docx
+++ b/EdTosoy-Developer.docx
@@ -1,6 +1,6 @@
 
 <file path=word/document.xml><?xml version="1.0" encoding="utf-8"?>
-<w:document xmlns:wpc="http://schemas.microsoft.com/office/word/2010/wordprocessingCanvas" xmlns:cx="http://schemas.microsoft.com/office/drawing/2014/chartex" xmlns:cx1="http://schemas.microsoft.com/office/drawing/2015/9/8/chartex" xmlns:cx2="http://schemas.microsoft.com/office/drawing/2015/10/21/chartex" xmlns:cx3="http://schemas.microsoft.com/office/drawing/2016/5/9/chartex" xmlns:cx4="http://schemas.microsoft.com/office/drawing/2016/5/10/chartex" xmlns:cx5="http://schemas.microsoft.com/office/drawing/2016/5/11/chartex" xmlns:cx6="http://schemas.microsoft.com/office/drawing/2016/5/12/chartex" xmlns:cx7="http://schemas.microsoft.com/office/drawing/2016/5/13/chartex" xmlns:cx8="http://schemas.microsoft.com/office/drawing/2016/5/14/chartex" xmlns:mc="http://schemas.openxmlformats.org/markup-compatibility/2006" xmlns:aink="http://schemas.microsoft.com/office/drawing/2016/ink" xmlns:am3d="http://schemas.microsoft.com/office/drawing/2017/model3d" xmlns:o="urn:schemas-microsoft-com:office:office" xmlns:r="http://schemas.openxmlformats.org/officeDocument/2006/relationships" xmlns:m="http://schemas.openxmlformats.org/officeDocument/2006/math" xmlns:v="urn:schemas-microsoft-com:vml" xmlns:wp14="http://schemas.microsoft.com/office/word/2010/wordprocessingDrawing" xmlns:wp="http://schemas.openxmlformats.org/drawingml/2006/wordprocessingDrawing" xmlns:w10="urn:schemas-microsoft-com:office:word" xmlns:w="http://schemas.openxmlformats.org/wordprocessingml/2006/main" xmlns:w14="http://schemas.microsoft.com/office/word/2010/wordml" xmlns:w15="http://schemas.microsoft.com/office/word/2012/wordml" xmlns:w16cex="http://schemas.microsoft.com/office/word/2018/wordml/cex" xmlns:w16cid="http://schemas.microsoft.com/office/word/2016/wordml/cid" xmlns:w16="http://schemas.microsoft.com/office/word/2018/wordml" xmlns:w16se="http://schemas.microsoft.com/office/word/2015/wordml/symex" xmlns:wpg="http://schemas.microsoft.com/office/word/2010/wordprocessingGroup" xmlns:wpi="http://schemas.microsoft.com/office/word/2010/wordprocessingInk" xmlns:wne="http://schemas.microsoft.com/office/word/2006/wordml" xmlns:wps="http://schemas.microsoft.com/office/word/2010/wordprocessingShape" mc:Ignorable="w14 w15 w16se w16cid w16 w16cex wp14">
+<w:document xmlns:wpc="http://schemas.microsoft.com/office/word/2010/wordprocessingCanvas" xmlns:cx="http://schemas.microsoft.com/office/drawing/2014/chartex" xmlns:cx1="http://schemas.microsoft.com/office/drawing/2015/9/8/chartex" xmlns:cx2="http://schemas.microsoft.com/office/drawing/2015/10/21/chartex" xmlns:cx3="http://schemas.microsoft.com/office/drawing/2016/5/9/chartex" xmlns:cx4="http://schemas.microsoft.com/office/drawing/2016/5/10/chartex" xmlns:cx5="http://schemas.microsoft.com/office/drawing/2016/5/11/chartex" xmlns:cx6="http://schemas.microsoft.com/office/drawing/2016/5/12/chartex" xmlns:cx7="http://schemas.microsoft.com/office/drawing/2016/5/13/chartex" xmlns:cx8="http://schemas.microsoft.com/office/drawing/2016/5/14/chartex" xmlns:mc="http://schemas.openxmlformats.org/markup-compatibility/2006" xmlns:aink="http://schemas.microsoft.com/office/drawing/2016/ink" xmlns:am3d="http://schemas.microsoft.com/office/drawing/2017/model3d" xmlns:o="urn:schemas-microsoft-com:office:office" xmlns:r="http://schemas.openxmlformats.org/officeDocument/2006/relationships" xmlns:m="http://schemas.openxmlformats.org/officeDocument/2006/math" xmlns:v="urn:schemas-microsoft-com:vml" xmlns:wp14="http://schemas.microsoft.com/office/word/2010/wordprocessingDrawing" xmlns:wp="http://schemas.openxmlformats.org/drawingml/2006/wordprocessingDrawing" xmlns:w10="urn:schemas-microsoft-com:office:word" xmlns:w="http://schemas.openxmlformats.org/wordprocessingml/2006/main" xmlns:w14="http://schemas.microsoft.com/office/word/2010/wordml" xmlns:w15="http://schemas.microsoft.com/office/word/2012/wordml" xmlns:w16cex="http://schemas.microsoft.com/office/word/2018/wordml/cex" xmlns:w16cid="http://schemas.microsoft.com/office/word/2016/wordml/cid" xmlns:w16="http://schemas.microsoft.com/office/word/2018/wordml" xmlns:w16sdtdh="http://schemas.microsoft.com/office/word/2020/wordml/sdtdatahash" xmlns:w16se="http://schemas.microsoft.com/office/word/2015/wordml/symex" xmlns:wpg="http://schemas.microsoft.com/office/word/2010/wordprocessingGroup" xmlns:wpi="http://schemas.microsoft.com/office/word/2010/wordprocessingInk" xmlns:wne="http://schemas.microsoft.com/office/word/2006/wordml" xmlns:wps="http://schemas.microsoft.com/office/word/2010/wordprocessingShape" mc:Ignorable="w14 w15 w16se w16cid w16 w16cex w16sdtdh wp14">
   <w:body>
     <w:p>
       <w:pPr>
@@ -155,7 +155,7 @@
                 <v:stroke joinstyle="miter"/>
                 <v:path gradientshapeok="t" o:connecttype="rect"/>
               </v:shapetype>
-              <v:shape id="Text Box 7" o:spid="_x0000_s1026" type="#_x0000_t202" style="position:absolute;left:0;text-align:left;margin-left:-36.35pt;margin-top:10.8pt;width:612.2pt;height:64.5pt;z-index:251660288;visibility:visible;mso-wrap-style:square;mso-width-percent:0;mso-height-percent:0;mso-wrap-distance-left:9pt;mso-wrap-distance-top:0;mso-wrap-distance-right:9pt;mso-wrap-distance-bottom:0;mso-position-horizontal:absolute;mso-position-horizontal-relative:text;mso-position-vertical:absolute;mso-position-vertical-relative:text;mso-width-percent:0;mso-height-percent:0;mso-width-relative:page;mso-height-relative:page;v-text-anchor:top" o:gfxdata="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" fillcolor="white [3201]" stroked="f" strokecolor="white [3212]" strokeweight="1pt">
+              <v:shape id="Text Box 7" o:spid="_x0000_s1026" type="#_x0000_t202" style="position:absolute;left:0;text-align:left;margin-left:-36.35pt;margin-top:10.8pt;width:612.2pt;height:64.5pt;z-index:251660288;visibility:visible;mso-wrap-style:square;mso-width-percent:0;mso-height-percent:0;mso-wrap-distance-left:9pt;mso-wrap-distance-top:0;mso-wrap-distance-right:9pt;mso-wrap-distance-bottom:0;mso-position-horizontal:absolute;mso-position-horizontal-relative:text;mso-position-vertical:absolute;mso-position-vertical-relative:text;mso-width-percent:0;mso-height-percent:0;mso-width-relative:page;mso-height-relative:page;v-text-anchor:top" o:gfxdata="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" fillcolor="white [3201]" stroked="f" strokecolor="white [3212]" strokeweight="1pt">
                 <v:stroke dashstyle="dash"/>
                 <v:shadow color="#868686"/>
                 <v:textbox>
@@ -386,7 +386,7 @@
           </mc:Choice>
           <mc:Fallback>
             <w:pict>
-              <v:shape w14:anchorId="61898E3C" id="Text Box 6" o:spid="_x0000_s1027" type="#_x0000_t202" style="position:absolute;left:0;text-align:left;margin-left:561pt;margin-top:10.9pt;width:612.2pt;height:28.45pt;z-index:251662336;visibility:visible;mso-wrap-style:square;mso-width-percent:0;mso-height-percent:0;mso-wrap-distance-left:9pt;mso-wrap-distance-top:0;mso-wrap-distance-right:9pt;mso-wrap-distance-bottom:0;mso-position-horizontal:right;mso-position-horizontal-relative:page;mso-position-vertical:absolute;mso-position-vertical-relative:text;mso-width-percent:0;mso-height-percent:0;mso-width-relative:page;mso-height-relative:page;v-text-anchor:top" o:gfxdata="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" fillcolor="white [3212]" stroked="f">
+              <v:shape w14:anchorId="61898E3C" id="Text Box 6" o:spid="_x0000_s1027" type="#_x0000_t202" style="position:absolute;left:0;text-align:left;margin-left:561pt;margin-top:10.9pt;width:612.2pt;height:28.45pt;z-index:251662336;visibility:visible;mso-wrap-style:square;mso-width-percent:0;mso-height-percent:0;mso-wrap-distance-left:9pt;mso-wrap-distance-top:0;mso-wrap-distance-right:9pt;mso-wrap-distance-bottom:0;mso-position-horizontal:right;mso-position-horizontal-relative:page;mso-position-vertical:absolute;mso-position-vertical-relative:text;mso-width-percent:0;mso-height-percent:0;mso-width-relative:page;mso-height-relative:page;v-text-anchor:top" o:gfxdata="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" fillcolor="white [3212]" stroked="f">
                 <v:textbox>
                   <w:txbxContent>
                     <w:p>
@@ -1028,113 +1028,16 @@
         <mc:AlternateContent>
           <mc:Choice Requires="wps">
             <w:drawing>
-              <wp:anchor distT="0" distB="0" distL="114300" distR="114300" simplePos="0" relativeHeight="251661312" behindDoc="0" locked="0" layoutInCell="1" allowOverlap="1" wp14:anchorId="75227174" wp14:editId="4FAAF263">
-                <wp:simplePos x="0" y="0"/>
-                <wp:positionH relativeFrom="column">
-                  <wp:posOffset>4617070</wp:posOffset>
-                </wp:positionH>
-                <wp:positionV relativeFrom="paragraph">
-                  <wp:posOffset>900637</wp:posOffset>
-                </wp:positionV>
-                <wp:extent cx="2691765" cy="9831114"/>
-                <wp:effectExtent l="0" t="0" r="0" b="0"/>
-                <wp:wrapNone/>
-                <wp:docPr id="5" name="Rectangle 5"/>
-                <wp:cNvGraphicFramePr>
-                  <a:graphicFrameLocks xmlns:a="http://schemas.openxmlformats.org/drawingml/2006/main"/>
-                </wp:cNvGraphicFramePr>
-                <a:graphic xmlns:a="http://schemas.openxmlformats.org/drawingml/2006/main">
-                  <a:graphicData uri="http://schemas.microsoft.com/office/word/2010/wordprocessingShape">
-                    <wps:wsp>
-                      <wps:cNvSpPr>
-                        <a:spLocks noChangeArrowheads="1"/>
-                      </wps:cNvSpPr>
-                      <wps:spPr bwMode="auto">
-                        <a:xfrm>
-                          <a:off x="0" y="0"/>
-                          <a:ext cx="2691765" cy="9831114"/>
-                        </a:xfrm>
-                        <a:prstGeom prst="rect">
-                          <a:avLst/>
-                        </a:prstGeom>
-                        <a:solidFill>
-                          <a:schemeClr val="bg1">
-                            <a:lumMod val="100000"/>
-                            <a:lumOff val="0"/>
-                          </a:schemeClr>
-                        </a:solidFill>
-                        <a:ln>
-                          <a:noFill/>
-                        </a:ln>
-                        <a:extLst>
-                          <a:ext uri="{91240B29-F687-4F45-9708-019B960494DF}">
-                            <a14:hiddenLine xmlns:a14="http://schemas.microsoft.com/office/drawing/2010/main" w="9525">
-                              <a:solidFill>
-                                <a:srgbClr val="000000"/>
-                              </a:solidFill>
-                              <a:miter lim="800000"/>
-                              <a:headEnd/>
-                              <a:tailEnd/>
-                            </a14:hiddenLine>
-                          </a:ext>
-                        </a:extLst>
-                      </wps:spPr>
-                      <wps:bodyPr rot="0" vert="horz" wrap="square" lIns="91440" tIns="45720" rIns="91440" bIns="45720" anchor="t" anchorCtr="0" upright="1">
-                        <a:noAutofit/>
-                      </wps:bodyPr>
-                    </wps:wsp>
-                  </a:graphicData>
-                </a:graphic>
-                <wp14:sizeRelH relativeFrom="page">
-                  <wp14:pctWidth>0</wp14:pctWidth>
-                </wp14:sizeRelH>
-                <wp14:sizeRelV relativeFrom="page">
-                  <wp14:pctHeight>0</wp14:pctHeight>
-                </wp14:sizeRelV>
-              </wp:anchor>
-            </w:drawing>
-          </mc:Choice>
-          <mc:Fallback>
-            <w:pict>
-              <v:rect w14:anchorId="05EEFAE1" id="Rectangle 5" o:spid="_x0000_s1026" style="position:absolute;margin-left:363.55pt;margin-top:70.9pt;width:211.95pt;height:774.1pt;z-index:251661312;visibility:visible;mso-wrap-style:square;mso-width-percent:0;mso-height-percent:0;mso-wrap-distance-left:9pt;mso-wrap-distance-top:0;mso-wrap-distance-right:9pt;mso-wrap-distance-bottom:0;mso-position-horizontal:absolute;mso-position-horizontal-relative:text;mso-position-vertical:absolute;mso-position-vertical-relative:text;mso-width-percent:0;mso-height-percent:0;mso-width-relative:page;mso-height-relative:page;v-text-anchor:top" o:gfxdata="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" fillcolor="white [3212]" stroked="f"/>
-            </w:pict>
-          </mc:Fallback>
-        </mc:AlternateContent>
-      </w:r>
-      <w:r>
-        <w:rPr>
-          <w:rFonts w:ascii="Helvetica" w:hAnsi="Helvetica"/>
-        </w:rPr>
-        <w:tab/>
-      </w:r>
-    </w:p>
-    <w:p>
-      <w:pPr>
-        <w:tabs>
-          <w:tab w:val="left" w:pos="9469"/>
-        </w:tabs>
-        <w:rPr>
-          <w:rFonts w:ascii="Helvetica" w:hAnsi="Helvetica"/>
-        </w:rPr>
-      </w:pPr>
-      <w:r>
-        <w:rPr>
-          <w:rFonts w:ascii="Helvetica" w:hAnsi="Helvetica"/>
-          <w:noProof/>
-        </w:rPr>
-        <mc:AlternateContent>
-          <mc:Choice Requires="wps">
-            <w:drawing>
-              <wp:anchor distT="0" distB="0" distL="114300" distR="114300" simplePos="0" relativeHeight="251665408" behindDoc="0" locked="0" layoutInCell="1" allowOverlap="1" wp14:anchorId="2C72115B" wp14:editId="430332D8">
+              <wp:anchor distT="0" distB="0" distL="114300" distR="114300" simplePos="0" relativeHeight="251665408" behindDoc="0" locked="0" layoutInCell="1" allowOverlap="1" wp14:anchorId="2C72115B" wp14:editId="63432EF6">
                 <wp:simplePos x="0" y="0"/>
                 <wp:positionH relativeFrom="margin">
                   <wp:align>left</wp:align>
                 </wp:positionH>
                 <wp:positionV relativeFrom="paragraph">
-                  <wp:posOffset>9230</wp:posOffset>
+                  <wp:posOffset>123825</wp:posOffset>
                 </wp:positionV>
-                <wp:extent cx="4314190" cy="6758609"/>
-                <wp:effectExtent l="0" t="0" r="0" b="4445"/>
+                <wp:extent cx="4314190" cy="6915150"/>
+                <wp:effectExtent l="0" t="0" r="0" b="0"/>
                 <wp:wrapNone/>
                 <wp:docPr id="3" name="Text Box 3"/>
                 <wp:cNvGraphicFramePr>
@@ -1149,7 +1052,7 @@
                       <wps:spPr bwMode="auto">
                         <a:xfrm>
                           <a:off x="0" y="0"/>
-                          <a:ext cx="4314190" cy="6758609"/>
+                          <a:ext cx="4314190" cy="6915150"/>
                         </a:xfrm>
                         <a:prstGeom prst="rect">
                           <a:avLst/>
@@ -1207,11 +1110,240 @@
                           </w:p>
                           <w:p>
                             <w:pPr>
+                              <w:spacing w:line="240" w:lineRule="auto"/>
+                              <w:rPr>
+                                <w:rFonts w:ascii="Helvetica" w:hAnsi="Helvetica" w:cs="Arial"/>
+                                <w:b/>
+                                <w:bCs/>
+                                <w:color w:val="000000" w:themeColor="text1"/>
+                                <w:sz w:val="24"/>
+                                <w:szCs w:val="24"/>
+                              </w:rPr>
+                            </w:pPr>
+                            <w:r>
+                              <w:rPr>
+                                <w:rFonts w:ascii="Helvetica" w:hAnsi="Helvetica" w:cs="Arial"/>
+                                <w:b/>
+                                <w:bCs/>
+                                <w:color w:val="000000" w:themeColor="text1"/>
+                                <w:sz w:val="24"/>
+                                <w:szCs w:val="24"/>
+                              </w:rPr>
+                              <w:t>Front-End (ReactJS Consultant)</w:t>
+                            </w:r>
+                          </w:p>
+                          <w:p>
+                            <w:pPr>
+                              <w:pStyle w:val="ListParagraph"/>
+                              <w:numPr>
+                                <w:ilvl w:val="0"/>
+                                <w:numId w:val="3"/>
+                              </w:numPr>
+                              <w:spacing w:line="240" w:lineRule="auto"/>
+                              <w:rPr>
+                                <w:rFonts w:ascii="Helvetica" w:hAnsi="Helvetica" w:cs="Arial"/>
+                                <w:color w:val="595959" w:themeColor="text1" w:themeTint="A6"/>
+                                <w:sz w:val="20"/>
+                                <w:szCs w:val="20"/>
+                              </w:rPr>
+                            </w:pPr>
+                            <w:r>
+                              <w:rPr>
+                                <w:rFonts w:ascii="Helvetica" w:hAnsi="Helvetica" w:cs="Arial"/>
+                                <w:color w:val="595959" w:themeColor="text1" w:themeTint="A6"/>
+                                <w:sz w:val="20"/>
+                                <w:szCs w:val="20"/>
+                              </w:rPr>
+                              <w:t xml:space="preserve">Working with one of the largest </w:t>
+                            </w:r>
+                            <w:r>
+                              <w:rPr>
+                                <w:rFonts w:ascii="Helvetica" w:hAnsi="Helvetica" w:cs="Arial"/>
+                                <w:color w:val="595959" w:themeColor="text1" w:themeTint="A6"/>
+                                <w:sz w:val="20"/>
+                                <w:szCs w:val="20"/>
+                              </w:rPr>
+                              <w:t>banks</w:t>
+                            </w:r>
+                            <w:r>
+                              <w:rPr>
+                                <w:rFonts w:ascii="Helvetica" w:hAnsi="Helvetica" w:cs="Arial"/>
+                                <w:color w:val="595959" w:themeColor="text1" w:themeTint="A6"/>
+                                <w:sz w:val="20"/>
+                                <w:szCs w:val="20"/>
+                              </w:rPr>
+                              <w:t xml:space="preserve"> in the Philippines.</w:t>
+                            </w:r>
+                          </w:p>
+                          <w:p>
+                            <w:pPr>
+                              <w:pStyle w:val="ListParagraph"/>
+                              <w:numPr>
+                                <w:ilvl w:val="0"/>
+                                <w:numId w:val="3"/>
+                              </w:numPr>
+                              <w:rPr>
+                                <w:rFonts w:ascii="Helvetica" w:hAnsi="Helvetica" w:cs="Arial"/>
+                                <w:color w:val="595959" w:themeColor="text1" w:themeTint="A6"/>
+                                <w:sz w:val="20"/>
+                                <w:szCs w:val="20"/>
+                              </w:rPr>
+                            </w:pPr>
+                            <w:r>
+                              <w:rPr>
+                                <w:rFonts w:ascii="Helvetica" w:hAnsi="Helvetica" w:cs="Arial"/>
+                                <w:color w:val="595959" w:themeColor="text1" w:themeTint="A6"/>
+                                <w:sz w:val="20"/>
+                                <w:szCs w:val="20"/>
+                              </w:rPr>
+                              <w:t>Integrate multi pages application with Rest API</w:t>
+                            </w:r>
+                            <w:r>
+                              <w:rPr>
+                                <w:rFonts w:ascii="Helvetica" w:hAnsi="Helvetica" w:cs="Arial"/>
+                                <w:color w:val="595959" w:themeColor="text1" w:themeTint="A6"/>
+                                <w:sz w:val="20"/>
+                                <w:szCs w:val="20"/>
+                              </w:rPr>
+                              <w:t>.</w:t>
+                            </w:r>
+                          </w:p>
+                          <w:p>
+                            <w:pPr>
+                              <w:pStyle w:val="ListParagraph"/>
+                              <w:numPr>
+                                <w:ilvl w:val="0"/>
+                                <w:numId w:val="3"/>
+                              </w:numPr>
+                              <w:rPr>
+                                <w:rFonts w:ascii="Helvetica" w:hAnsi="Helvetica" w:cs="Arial"/>
+                                <w:color w:val="595959" w:themeColor="text1" w:themeTint="A6"/>
+                                <w:sz w:val="20"/>
+                                <w:szCs w:val="20"/>
+                              </w:rPr>
+                            </w:pPr>
+                            <w:r>
+                              <w:rPr>
+                                <w:rFonts w:ascii="Helvetica" w:hAnsi="Helvetica" w:cs="Arial"/>
+                                <w:color w:val="595959" w:themeColor="text1" w:themeTint="A6"/>
+                                <w:sz w:val="20"/>
+                                <w:szCs w:val="20"/>
+                              </w:rPr>
+                              <w:t>Implement End to End testing using Cypress</w:t>
+                            </w:r>
+                            <w:r>
+                              <w:rPr>
+                                <w:rFonts w:ascii="Helvetica" w:hAnsi="Helvetica" w:cs="Arial"/>
+                                <w:color w:val="595959" w:themeColor="text1" w:themeTint="A6"/>
+                                <w:sz w:val="20"/>
+                                <w:szCs w:val="20"/>
+                              </w:rPr>
+                              <w:t>.</w:t>
+                            </w:r>
+                          </w:p>
+                          <w:p>
+                            <w:pPr>
+                              <w:pStyle w:val="ListParagraph"/>
+                              <w:numPr>
+                                <w:ilvl w:val="0"/>
+                                <w:numId w:val="3"/>
+                              </w:numPr>
+                              <w:rPr>
+                                <w:rFonts w:ascii="Helvetica" w:hAnsi="Helvetica" w:cs="Arial"/>
+                                <w:color w:val="595959" w:themeColor="text1" w:themeTint="A6"/>
+                                <w:sz w:val="20"/>
+                                <w:szCs w:val="20"/>
+                              </w:rPr>
+                            </w:pPr>
+                            <w:r>
+                              <w:rPr>
+                                <w:rFonts w:ascii="Helvetica" w:hAnsi="Helvetica" w:cs="Arial"/>
+                                <w:color w:val="595959" w:themeColor="text1" w:themeTint="A6"/>
+                                <w:sz w:val="20"/>
+                                <w:szCs w:val="20"/>
+                              </w:rPr>
+                              <w:t xml:space="preserve">Built </w:t>
+                            </w:r>
+                            <w:r>
+                              <w:rPr>
+                                <w:rFonts w:ascii="Helvetica" w:hAnsi="Helvetica" w:cs="Arial"/>
+                                <w:color w:val="595959" w:themeColor="text1" w:themeTint="A6"/>
+                                <w:sz w:val="20"/>
+                                <w:szCs w:val="20"/>
+                              </w:rPr>
+                              <w:t>performant</w:t>
+                            </w:r>
+                            <w:r>
+                              <w:rPr>
+                                <w:rFonts w:ascii="Helvetica" w:hAnsi="Helvetica" w:cs="Arial"/>
+                                <w:color w:val="595959" w:themeColor="text1" w:themeTint="A6"/>
+                                <w:sz w:val="20"/>
+                                <w:szCs w:val="20"/>
+                              </w:rPr>
+                              <w:t xml:space="preserve"> Components with React </w:t>
+                            </w:r>
+                            <w:r>
+                              <w:rPr>
+                                <w:rFonts w:ascii="Helvetica" w:hAnsi="Helvetica" w:cs="Arial"/>
+                                <w:color w:val="595959" w:themeColor="text1" w:themeTint="A6"/>
+                                <w:sz w:val="20"/>
+                                <w:szCs w:val="20"/>
+                              </w:rPr>
+                              <w:t>J</w:t>
+                            </w:r>
+                            <w:r>
+                              <w:rPr>
+                                <w:rFonts w:ascii="Helvetica" w:hAnsi="Helvetica" w:cs="Arial"/>
+                                <w:color w:val="595959" w:themeColor="text1" w:themeTint="A6"/>
+                                <w:sz w:val="20"/>
+                                <w:szCs w:val="20"/>
+                              </w:rPr>
+                              <w:t>s,</w:t>
+                            </w:r>
+                            <w:r>
+                              <w:rPr>
+                                <w:rFonts w:ascii="Helvetica" w:hAnsi="Helvetica" w:cs="Arial"/>
+                                <w:color w:val="595959" w:themeColor="text1" w:themeTint="A6"/>
+                                <w:sz w:val="20"/>
+                                <w:szCs w:val="20"/>
+                              </w:rPr>
+                              <w:t xml:space="preserve"> Ant-Design, TypeScript, React Hook Form, Redux, and SCSS.</w:t>
+                            </w:r>
+                          </w:p>
+                          <w:p>
+                            <w:pPr>
+                              <w:pStyle w:val="ListParagraph"/>
+                              <w:numPr>
+                                <w:ilvl w:val="0"/>
+                                <w:numId w:val="3"/>
+                              </w:numPr>
+                              <w:rPr>
+                                <w:rFonts w:ascii="Helvetica" w:hAnsi="Helvetica" w:cs="Arial"/>
+                                <w:color w:val="595959" w:themeColor="text1" w:themeTint="A6"/>
+                                <w:sz w:val="20"/>
+                                <w:szCs w:val="20"/>
+                              </w:rPr>
+                            </w:pPr>
+                            <w:r>
+                              <w:rPr>
+                                <w:rFonts w:ascii="Helvetica" w:hAnsi="Helvetica" w:cs="Arial"/>
+                                <w:color w:val="595959" w:themeColor="text1" w:themeTint="A6"/>
+                                <w:sz w:val="20"/>
+                                <w:szCs w:val="20"/>
+                              </w:rPr>
+                              <w:t>Follows best practices and maintain the cleanliness of the code.</w:t>
+                            </w:r>
+                          </w:p>
+                          <w:p>
+                            <w:pPr>
+                              <w:spacing w:line="240" w:lineRule="auto"/>
                               <w:rPr>
                                 <w:rFonts w:ascii="Helvetica" w:hAnsi="Helvetica"/>
                                 <w:b/>
                                 <w:bCs/>
                                 <w:color w:val="000000" w:themeColor="text1"/>
+                                <w:sz w:val="20"/>
+                                <w:szCs w:val="20"/>
                               </w:rPr>
                             </w:pPr>
                             <w:r>
@@ -1220,21 +1352,10 @@
                                 <w:b/>
                                 <w:bCs/>
                                 <w:color w:val="000000" w:themeColor="text1"/>
-                                <w:sz w:val="26"/>
-                                <w:szCs w:val="26"/>
-                              </w:rPr>
-                              <w:t>Full-Stack Developer</w:t>
-                            </w:r>
-                            <w:r>
-                              <w:rPr>
-                                <w:rFonts w:ascii="Helvetica" w:hAnsi="Helvetica" w:cs="Arial"/>
-                                <w:b/>
-                                <w:bCs/>
-                                <w:color w:val="000000" w:themeColor="text1"/>
-                                <w:sz w:val="26"/>
-                                <w:szCs w:val="26"/>
-                              </w:rPr>
-                              <w:t xml:space="preserve"> </w:t>
+                                <w:sz w:val="24"/>
+                                <w:szCs w:val="24"/>
+                              </w:rPr>
+                              <w:t xml:space="preserve">Full-Stack Developer </w:t>
                             </w:r>
                           </w:p>
                           <w:p>
@@ -1244,6 +1365,7 @@
                                 <w:ilvl w:val="0"/>
                                 <w:numId w:val="1"/>
                               </w:numPr>
+                              <w:spacing w:line="240" w:lineRule="auto"/>
                               <w:rPr>
                                 <w:rFonts w:ascii="Helvetica" w:hAnsi="Helvetica" w:cs="Arial"/>
                                 <w:color w:val="595959" w:themeColor="text1" w:themeTint="A6"/>
@@ -1288,6 +1410,16 @@
                               </w:rPr>
                               <w:t>Refractor Code to Typescript and use latest features like Hooks</w:t>
                             </w:r>
+                            <w:r>
+                              <w:rPr>
+                                <w:rFonts w:ascii="Helvetica" w:hAnsi="Helvetica" w:cs="Arial"/>
+                                <w:color w:val="595959" w:themeColor="text1" w:themeTint="A6"/>
+                                <w:sz w:val="20"/>
+                                <w:szCs w:val="20"/>
+                                <w:shd w:val="clear" w:color="auto" w:fill="FFFFFF"/>
+                              </w:rPr>
+                              <w:t>.</w:t>
+                            </w:r>
                           </w:p>
                           <w:p>
                             <w:pPr>
@@ -1312,8 +1444,9 @@
                                 <w:szCs w:val="20"/>
                                 <w:shd w:val="clear" w:color="auto" w:fill="FFFFFF"/>
                               </w:rPr>
-                              <w:t xml:space="preserve">create Graphql Query and Resolvers to generate ad List of about 300 names with their </w:t>
-                            </w:r>
+                              <w:t xml:space="preserve">create </w:t>
+                            </w:r>
+                            <w:proofErr w:type="spellStart"/>
                             <w:r>
                               <w:rPr>
                                 <w:rFonts w:ascii="Helvetica" w:hAnsi="Helvetica" w:cs="Arial"/>
@@ -1322,7 +1455,28 @@
                                 <w:szCs w:val="20"/>
                                 <w:shd w:val="clear" w:color="auto" w:fill="FFFFFF"/>
                               </w:rPr>
-                              <w:t>information</w:t>
+                              <w:t>Graphql</w:t>
+                            </w:r>
+                            <w:proofErr w:type="spellEnd"/>
+                            <w:r>
+                              <w:rPr>
+                                <w:rFonts w:ascii="Helvetica" w:hAnsi="Helvetica" w:cs="Arial"/>
+                                <w:color w:val="595959" w:themeColor="text1" w:themeTint="A6"/>
+                                <w:sz w:val="20"/>
+                                <w:szCs w:val="20"/>
+                                <w:shd w:val="clear" w:color="auto" w:fill="FFFFFF"/>
+                              </w:rPr>
+                              <w:t xml:space="preserve"> Query and Resolvers to generate ad List of about 300 names with their information</w:t>
+                            </w:r>
+                            <w:r>
+                              <w:rPr>
+                                <w:rFonts w:ascii="Helvetica" w:hAnsi="Helvetica" w:cs="Arial"/>
+                                <w:color w:val="595959" w:themeColor="text1" w:themeTint="A6"/>
+                                <w:sz w:val="20"/>
+                                <w:szCs w:val="20"/>
+                                <w:shd w:val="clear" w:color="auto" w:fill="FFFFFF"/>
+                              </w:rPr>
+                              <w:t>.</w:t>
                             </w:r>
                           </w:p>
                           <w:p>
@@ -1348,7 +1502,7 @@
                                 <w:szCs w:val="20"/>
                                 <w:shd w:val="clear" w:color="auto" w:fill="FFFFFF"/>
                               </w:rPr>
-                              <w:t xml:space="preserve">Built responsive NextJs Components with </w:t>
+                              <w:t>implement unit testing and End to End testing using Jest and Cypress</w:t>
                             </w:r>
                             <w:r>
                               <w:rPr>
@@ -1358,66 +1512,17 @@
                                 <w:szCs w:val="20"/>
                                 <w:shd w:val="clear" w:color="auto" w:fill="FFFFFF"/>
                               </w:rPr>
-                              <w:t>TailwindCSS</w:t>
-                            </w:r>
-                          </w:p>
-                          <w:p>
-                            <w:pPr>
-                              <w:pStyle w:val="ListParagraph"/>
-                              <w:numPr>
-                                <w:ilvl w:val="0"/>
-                                <w:numId w:val="1"/>
-                              </w:numPr>
-                              <w:rPr>
-                                <w:rFonts w:ascii="Helvetica" w:hAnsi="Helvetica" w:cs="Arial"/>
-                                <w:color w:val="595959" w:themeColor="text1" w:themeTint="A6"/>
-                                <w:sz w:val="20"/>
-                                <w:szCs w:val="20"/>
-                                <w:shd w:val="clear" w:color="auto" w:fill="FFFFFF"/>
-                              </w:rPr>
-                            </w:pPr>
-                            <w:r>
-                              <w:rPr>
-                                <w:rFonts w:ascii="Helvetica" w:hAnsi="Helvetica" w:cs="Arial"/>
-                                <w:color w:val="595959" w:themeColor="text1" w:themeTint="A6"/>
-                                <w:sz w:val="20"/>
-                                <w:szCs w:val="20"/>
-                                <w:shd w:val="clear" w:color="auto" w:fill="FFFFFF"/>
-                              </w:rPr>
-                              <w:t>implement unit testing and End to End testing using Jest and Cypress</w:t>
-                            </w:r>
-                          </w:p>
-                          <w:p>
-                            <w:pPr>
-                              <w:pStyle w:val="ListParagraph"/>
-                              <w:numPr>
-                                <w:ilvl w:val="0"/>
-                                <w:numId w:val="1"/>
-                              </w:numPr>
-                              <w:rPr>
-                                <w:rFonts w:ascii="Helvetica" w:hAnsi="Helvetica" w:cs="Arial"/>
-                                <w:color w:val="595959" w:themeColor="text1" w:themeTint="A6"/>
-                                <w:sz w:val="20"/>
-                                <w:szCs w:val="20"/>
-                                <w:shd w:val="clear" w:color="auto" w:fill="FFFFFF"/>
-                              </w:rPr>
-                            </w:pPr>
-                            <w:r>
-                              <w:rPr>
-                                <w:rFonts w:ascii="Helvetica" w:hAnsi="Helvetica" w:cs="Arial"/>
-                                <w:color w:val="595959" w:themeColor="text1" w:themeTint="A6"/>
-                                <w:sz w:val="20"/>
-                                <w:szCs w:val="20"/>
-                                <w:shd w:val="clear" w:color="auto" w:fill="FFFFFF"/>
-                              </w:rPr>
-                              <w:t>Pack application into container using docker-compose</w:t>
-                            </w:r>
-                          </w:p>
-                          <w:p>
-                            <w:pPr>
+                              <w:t>.</w:t>
+                            </w:r>
+                          </w:p>
+                          <w:p>
+                            <w:pPr>
+                              <w:spacing w:line="240" w:lineRule="auto"/>
                               <w:rPr>
                                 <w:rFonts w:ascii="Helvetica" w:hAnsi="Helvetica"/>
                                 <w:color w:val="000000" w:themeColor="text1"/>
+                                <w:sz w:val="20"/>
+                                <w:szCs w:val="20"/>
                               </w:rPr>
                             </w:pPr>
                             <w:r>
@@ -1425,8 +1530,8 @@
                                 <w:rFonts w:ascii="Helvetica" w:hAnsi="Helvetica" w:cs="Arial"/>
                                 <w:b/>
                                 <w:color w:val="000000" w:themeColor="text1"/>
-                                <w:sz w:val="26"/>
-                                <w:szCs w:val="26"/>
+                                <w:sz w:val="24"/>
+                                <w:szCs w:val="24"/>
                               </w:rPr>
                               <w:t>Frontend Developer</w:t>
                             </w:r>
@@ -1455,7 +1560,17 @@
                                 <w:szCs w:val="20"/>
                                 <w:shd w:val="clear" w:color="auto" w:fill="FFFFFF"/>
                               </w:rPr>
-                              <w:t>Working with Australian based Senior Developers,</w:t>
+                              <w:t>responsible for front-end development</w:t>
+                            </w:r>
+                            <w:r>
+                              <w:rPr>
+                                <w:rFonts w:ascii="Helvetica" w:hAnsi="Helvetica" w:cs="Arial"/>
+                                <w:color w:val="595959" w:themeColor="text1" w:themeTint="A6"/>
+                                <w:sz w:val="20"/>
+                                <w:szCs w:val="20"/>
+                                <w:shd w:val="clear" w:color="auto" w:fill="FFFFFF"/>
+                              </w:rPr>
+                              <w:t>.</w:t>
                             </w:r>
                           </w:p>
                           <w:p>
@@ -1482,7 +1597,7 @@
                                 <w:szCs w:val="20"/>
                                 <w:shd w:val="clear" w:color="auto" w:fill="FFFFFF"/>
                               </w:rPr>
-                              <w:t xml:space="preserve">responsible for front-end development </w:t>
+                              <w:t xml:space="preserve">maintenance across the client base. </w:t>
                             </w:r>
                           </w:p>
                           <w:p>
@@ -1509,17 +1624,10 @@
                                 <w:szCs w:val="20"/>
                                 <w:shd w:val="clear" w:color="auto" w:fill="FFFFFF"/>
                               </w:rPr>
-                              <w:t xml:space="preserve">maintenance across the client base. </w:t>
-                            </w:r>
-                          </w:p>
-                          <w:p>
-                            <w:pPr>
-                              <w:pStyle w:val="ListParagraph"/>
-                              <w:numPr>
-                                <w:ilvl w:val="0"/>
-                                <w:numId w:val="2"/>
-                              </w:numPr>
-                              <w:spacing w:line="240" w:lineRule="auto"/>
+                              <w:t xml:space="preserve">work on Ecommerce with </w:t>
+                            </w:r>
+                            <w:proofErr w:type="spellStart"/>
+                            <w:r>
                               <w:rPr>
                                 <w:rFonts w:ascii="Helvetica" w:hAnsi="Helvetica" w:cs="Arial"/>
                                 <w:color w:val="595959" w:themeColor="text1" w:themeTint="A6"/>
@@ -1527,7 +1635,9 @@
                                 <w:szCs w:val="20"/>
                                 <w:shd w:val="clear" w:color="auto" w:fill="FFFFFF"/>
                               </w:rPr>
-                            </w:pPr>
+                              <w:t>ReactJs</w:t>
+                            </w:r>
+                            <w:proofErr w:type="spellEnd"/>
                             <w:r>
                               <w:rPr>
                                 <w:rFonts w:ascii="Helvetica" w:hAnsi="Helvetica" w:cs="Arial"/>
@@ -1536,17 +1646,9 @@
                                 <w:szCs w:val="20"/>
                                 <w:shd w:val="clear" w:color="auto" w:fill="FFFFFF"/>
                               </w:rPr>
-                              <w:t>This business has a flat structure where egos are kept out of the studio</w:t>
-                            </w:r>
-                          </w:p>
-                          <w:p>
-                            <w:pPr>
-                              <w:pStyle w:val="ListParagraph"/>
-                              <w:numPr>
-                                <w:ilvl w:val="0"/>
-                                <w:numId w:val="2"/>
-                              </w:numPr>
-                              <w:spacing w:line="240" w:lineRule="auto"/>
+                              <w:t xml:space="preserve">, JavaScript, </w:t>
+                            </w:r>
+                            <w:r>
                               <w:rPr>
                                 <w:rFonts w:ascii="Helvetica" w:hAnsi="Helvetica" w:cs="Arial"/>
                                 <w:color w:val="595959" w:themeColor="text1" w:themeTint="A6"/>
@@ -1554,7 +1656,8 @@
                                 <w:szCs w:val="20"/>
                                 <w:shd w:val="clear" w:color="auto" w:fill="FFFFFF"/>
                               </w:rPr>
-                            </w:pPr>
+                              <w:t>SCSS</w:t>
+                            </w:r>
                             <w:r>
                               <w:rPr>
                                 <w:rFonts w:ascii="Helvetica" w:hAnsi="Helvetica" w:cs="Arial"/>
@@ -1563,9 +1666,8 @@
                                 <w:szCs w:val="20"/>
                                 <w:shd w:val="clear" w:color="auto" w:fill="FFFFFF"/>
                               </w:rPr>
-                              <w:t xml:space="preserve">work on Ecommerce C with </w:t>
-                            </w:r>
-                            <w:proofErr w:type="spellStart"/>
+                              <w:t>(CSS), and HTML</w:t>
+                            </w:r>
                             <w:r>
                               <w:rPr>
                                 <w:rFonts w:ascii="Helvetica" w:hAnsi="Helvetica" w:cs="Arial"/>
@@ -1574,40 +1676,7 @@
                                 <w:szCs w:val="20"/>
                                 <w:shd w:val="clear" w:color="auto" w:fill="FFFFFF"/>
                               </w:rPr>
-                              <w:t>ReactJs</w:t>
-                            </w:r>
-                            <w:proofErr w:type="spellEnd"/>
-                            <w:r>
-                              <w:rPr>
-                                <w:rFonts w:ascii="Helvetica" w:hAnsi="Helvetica" w:cs="Arial"/>
-                                <w:color w:val="595959" w:themeColor="text1" w:themeTint="A6"/>
-                                <w:sz w:val="20"/>
-                                <w:szCs w:val="20"/>
-                                <w:shd w:val="clear" w:color="auto" w:fill="FFFFFF"/>
-                              </w:rPr>
-                              <w:t xml:space="preserve">, JavaScript, </w:t>
-                            </w:r>
-                            <w:proofErr w:type="gramStart"/>
-                            <w:r>
-                              <w:rPr>
-                                <w:rFonts w:ascii="Helvetica" w:hAnsi="Helvetica" w:cs="Arial"/>
-                                <w:color w:val="595959" w:themeColor="text1" w:themeTint="A6"/>
-                                <w:sz w:val="20"/>
-                                <w:szCs w:val="20"/>
-                                <w:shd w:val="clear" w:color="auto" w:fill="FFFFFF"/>
-                              </w:rPr>
-                              <w:t>Sass(</w:t>
-                            </w:r>
-                            <w:proofErr w:type="gramEnd"/>
-                            <w:r>
-                              <w:rPr>
-                                <w:rFonts w:ascii="Helvetica" w:hAnsi="Helvetica" w:cs="Arial"/>
-                                <w:color w:val="595959" w:themeColor="text1" w:themeTint="A6"/>
-                                <w:sz w:val="20"/>
-                                <w:szCs w:val="20"/>
-                                <w:shd w:val="clear" w:color="auto" w:fill="FFFFFF"/>
-                              </w:rPr>
-                              <w:t>CSS), and HTML,</w:t>
+                              <w:t>.</w:t>
                             </w:r>
                           </w:p>
                           <w:p>
@@ -1625,19 +1694,20 @@
                                 <w:rFonts w:ascii="Helvetica" w:hAnsi="Helvetica" w:cs="Arial"/>
                                 <w:b/>
                                 <w:color w:val="F8466E"/>
-                                <w:sz w:val="26"/>
-                                <w:szCs w:val="26"/>
+                                <w:sz w:val="28"/>
+                                <w:szCs w:val="28"/>
                               </w:rPr>
                               <w:t>Relevant Projects</w:t>
                             </w:r>
                           </w:p>
                           <w:p>
                             <w:pPr>
+                              <w:spacing w:line="240" w:lineRule="auto"/>
                               <w:rPr>
                                 <w:rFonts w:ascii="Helvetica" w:hAnsi="Helvetica"/>
                                 <w:color w:val="000000" w:themeColor="text1"/>
-                                <w:sz w:val="20"/>
-                                <w:szCs w:val="20"/>
+                                <w:sz w:val="18"/>
+                                <w:szCs w:val="18"/>
                               </w:rPr>
                             </w:pPr>
                             <w:r>
@@ -1645,8 +1715,6 @@
                                 <w:rFonts w:ascii="Helvetica" w:hAnsi="Helvetica" w:cs="Arial"/>
                                 <w:b/>
                                 <w:color w:val="000000" w:themeColor="text1"/>
-                                <w:sz w:val="24"/>
-                                <w:szCs w:val="24"/>
                               </w:rPr>
                               <w:t xml:space="preserve">BLIZLY </w:t>
                             </w:r>
@@ -1654,8 +1722,6 @@
                               <w:rPr>
                                 <w:rFonts w:ascii="Helvetica" w:hAnsi="Helvetica" w:cs="Arial"/>
                                 <w:color w:val="000000" w:themeColor="text1"/>
-                                <w:sz w:val="24"/>
-                                <w:szCs w:val="24"/>
                               </w:rPr>
                               <w:t xml:space="preserve">/ E-commerce </w:t>
                             </w:r>
@@ -1664,31 +1730,29 @@
                             <w:pPr>
                               <w:spacing w:line="240" w:lineRule="auto"/>
                               <w:rPr>
-                                <w:rFonts w:ascii="Helvetica" w:hAnsi="Helvetica" w:cs="Arial"/>
-                                <w:color w:val="595959" w:themeColor="text1" w:themeTint="A6"/>
-                                <w:sz w:val="20"/>
-                                <w:szCs w:val="20"/>
+                                <w:rFonts w:ascii="Helvetica" w:hAnsi="Helvetica"/>
+                                <w:color w:val="000000" w:themeColor="text1"/>
+                                <w:sz w:val="18"/>
+                                <w:szCs w:val="18"/>
+                              </w:rPr>
+                            </w:pPr>
+                            <w:r>
+                              <w:rPr>
+                                <w:rFonts w:ascii="Helvetica" w:hAnsi="Helvetica" w:cs="Arial"/>
+                                <w:color w:val="595959" w:themeColor="text1" w:themeTint="A6"/>
+                                <w:sz w:val="18"/>
+                                <w:szCs w:val="18"/>
                                 <w:shd w:val="clear" w:color="auto" w:fill="FFFFFF"/>
                               </w:rPr>
-                            </w:pPr>
-                            <w:r>
-                              <w:rPr>
-                                <w:rFonts w:ascii="Helvetica" w:hAnsi="Helvetica" w:cs="Arial"/>
-                                <w:color w:val="595959" w:themeColor="text1" w:themeTint="A6"/>
-                                <w:sz w:val="20"/>
-                                <w:szCs w:val="20"/>
-                                <w:shd w:val="clear" w:color="auto" w:fill="FFFFFF"/>
-                              </w:rPr>
                               <w:t>Modern looking E-commerce website, Blizly offers an extensive range of clothing products with a wide variety of design and choice of materials and finishes.</w:t>
                             </w:r>
                           </w:p>
                           <w:p>
                             <w:pPr>
+                              <w:spacing w:line="240" w:lineRule="auto"/>
                               <w:rPr>
                                 <w:rFonts w:ascii="Helvetica" w:hAnsi="Helvetica" w:cs="Arial"/>
                                 <w:color w:val="000000" w:themeColor="text1"/>
-                                <w:sz w:val="24"/>
-                                <w:szCs w:val="24"/>
                               </w:rPr>
                             </w:pPr>
                             <w:r>
@@ -1696,8 +1760,6 @@
                                 <w:rFonts w:ascii="Helvetica" w:hAnsi="Helvetica" w:cs="Arial"/>
                                 <w:b/>
                                 <w:color w:val="000000" w:themeColor="text1"/>
-                                <w:sz w:val="24"/>
-                                <w:szCs w:val="24"/>
                               </w:rPr>
                               <w:t xml:space="preserve">FURTECH </w:t>
                             </w:r>
@@ -1705,8 +1767,6 @@
                               <w:rPr>
                                 <w:rFonts w:ascii="Helvetica" w:hAnsi="Helvetica" w:cs="Arial"/>
                                 <w:color w:val="000000" w:themeColor="text1"/>
-                                <w:sz w:val="24"/>
-                                <w:szCs w:val="24"/>
                               </w:rPr>
                               <w:t xml:space="preserve">/ E-commerce </w:t>
                             </w:r>
@@ -1717,8 +1777,8 @@
                               <w:rPr>
                                 <w:rFonts w:ascii="Helvetica" w:hAnsi="Helvetica" w:cs="Arial"/>
                                 <w:color w:val="595959" w:themeColor="text1" w:themeTint="A6"/>
-                                <w:sz w:val="20"/>
-                                <w:szCs w:val="20"/>
+                                <w:sz w:val="18"/>
+                                <w:szCs w:val="18"/>
                                 <w:shd w:val="clear" w:color="auto" w:fill="FFFFFF"/>
                               </w:rPr>
                             </w:pPr>
@@ -1726,8 +1786,8 @@
                               <w:rPr>
                                 <w:rFonts w:ascii="Helvetica" w:hAnsi="Helvetica" w:cs="Arial"/>
                                 <w:color w:val="595959" w:themeColor="text1" w:themeTint="A6"/>
-                                <w:sz w:val="20"/>
-                                <w:szCs w:val="20"/>
+                                <w:sz w:val="18"/>
+                                <w:szCs w:val="18"/>
                                 <w:shd w:val="clear" w:color="auto" w:fill="FFFFFF"/>
                               </w:rPr>
                               <w:t>Good Looking Minimalist Furniture E-commerce website, for Furtech Furniture, Inc. the go-to place for exceptional restaurant and retail furniture.</w:t>
@@ -1736,8 +1796,8 @@
                               <w:rPr>
                                 <w:rFonts w:ascii="Helvetica" w:hAnsi="Helvetica" w:cs="Segoe UI"/>
                                 <w:color w:val="595959" w:themeColor="text1" w:themeTint="A6"/>
-                                <w:sz w:val="20"/>
-                                <w:szCs w:val="20"/>
+                                <w:sz w:val="18"/>
+                                <w:szCs w:val="18"/>
                                 <w:shd w:val="clear" w:color="auto" w:fill="FFFFFF"/>
                               </w:rPr>
                               <w:t> </w:t>
@@ -1745,11 +1805,10 @@
                           </w:p>
                           <w:p>
                             <w:pPr>
+                              <w:spacing w:line="240" w:lineRule="auto"/>
                               <w:rPr>
                                 <w:rFonts w:ascii="Helvetica" w:hAnsi="Helvetica" w:cs="Arial"/>
                                 <w:color w:val="000000" w:themeColor="text1"/>
-                                <w:sz w:val="24"/>
-                                <w:szCs w:val="24"/>
                               </w:rPr>
                             </w:pPr>
                             <w:r>
@@ -1757,8 +1816,6 @@
                                 <w:rFonts w:ascii="Helvetica" w:hAnsi="Helvetica" w:cs="Arial"/>
                                 <w:b/>
                                 <w:color w:val="000000" w:themeColor="text1"/>
-                                <w:sz w:val="24"/>
-                                <w:szCs w:val="24"/>
                               </w:rPr>
                               <w:t xml:space="preserve">JINADA </w:t>
                             </w:r>
@@ -1766,19 +1823,18 @@
                               <w:rPr>
                                 <w:rFonts w:ascii="Helvetica" w:hAnsi="Helvetica" w:cs="Arial"/>
                                 <w:color w:val="000000" w:themeColor="text1"/>
-                                <w:sz w:val="24"/>
-                                <w:szCs w:val="24"/>
                               </w:rPr>
                               <w:t xml:space="preserve">/ Logistics </w:t>
                             </w:r>
                           </w:p>
                           <w:p>
                             <w:pPr>
-                              <w:rPr>
-                                <w:rFonts w:ascii="Helvetica" w:hAnsi="Helvetica" w:cs="Arial"/>
-                                <w:color w:val="595959" w:themeColor="text1" w:themeTint="A6"/>
-                                <w:sz w:val="20"/>
-                                <w:szCs w:val="20"/>
+                              <w:spacing w:line="240" w:lineRule="auto"/>
+                              <w:rPr>
+                                <w:rFonts w:ascii="Helvetica" w:hAnsi="Helvetica" w:cs="Arial"/>
+                                <w:color w:val="595959" w:themeColor="text1" w:themeTint="A6"/>
+                                <w:sz w:val="18"/>
+                                <w:szCs w:val="18"/>
                                 <w:shd w:val="clear" w:color="auto" w:fill="FFFFFF"/>
                               </w:rPr>
                             </w:pPr>
@@ -1786,8 +1842,8 @@
                               <w:rPr>
                                 <w:rFonts w:ascii="Helvetica" w:hAnsi="Helvetica" w:cs="Arial"/>
                                 <w:color w:val="595959" w:themeColor="text1" w:themeTint="A6"/>
-                                <w:sz w:val="20"/>
-                                <w:szCs w:val="20"/>
+                                <w:sz w:val="18"/>
+                                <w:szCs w:val="18"/>
                                 <w:shd w:val="clear" w:color="auto" w:fill="FFFFFF"/>
                               </w:rPr>
                               <w:t>A Total Logistics Website for Total Logistics Company, This Project helps the users to track, Contact, and see Shipping Rates in JINADA's services.</w:t>
@@ -1922,7 +1978,7 @@
           </mc:Choice>
           <mc:Fallback>
             <w:pict>
-              <v:shape w14:anchorId="2C72115B" id="Text Box 3" o:spid="_x0000_s1028" type="#_x0000_t202" style="position:absolute;margin-left:0;margin-top:.75pt;width:339.7pt;height:532.15pt;z-index:251665408;visibility:visible;mso-wrap-style:square;mso-width-percent:0;mso-height-percent:0;mso-wrap-distance-left:9pt;mso-wrap-distance-top:0;mso-wrap-distance-right:9pt;mso-wrap-distance-bottom:0;mso-position-horizontal:left;mso-position-horizontal-relative:margin;mso-position-vertical:absolute;mso-position-vertical-relative:text;mso-width-percent:0;mso-height-percent:0;mso-width-relative:page;mso-height-relative:page;v-text-anchor:top" o:gfxdata="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" filled="f" stroked="f" strokecolor="black [3213]">
+              <v:shape w14:anchorId="2C72115B" id="Text Box 3" o:spid="_x0000_s1028" type="#_x0000_t202" style="position:absolute;margin-left:0;margin-top:9.75pt;width:339.7pt;height:544.5pt;z-index:251665408;visibility:visible;mso-wrap-style:square;mso-width-percent:0;mso-height-percent:0;mso-wrap-distance-left:9pt;mso-wrap-distance-top:0;mso-wrap-distance-right:9pt;mso-wrap-distance-bottom:0;mso-position-horizontal:left;mso-position-horizontal-relative:margin;mso-position-vertical:absolute;mso-position-vertical-relative:text;mso-width-percent:0;mso-height-percent:0;mso-width-relative:page;mso-height-relative:page;v-text-anchor:top" o:gfxdata="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" filled="f" stroked="f" strokecolor="black [3213]">
                 <v:textbox>
                   <w:txbxContent>
                     <w:p>
@@ -1949,11 +2005,240 @@
                     </w:p>
                     <w:p>
                       <w:pPr>
+                        <w:spacing w:line="240" w:lineRule="auto"/>
+                        <w:rPr>
+                          <w:rFonts w:ascii="Helvetica" w:hAnsi="Helvetica" w:cs="Arial"/>
+                          <w:b/>
+                          <w:bCs/>
+                          <w:color w:val="000000" w:themeColor="text1"/>
+                          <w:sz w:val="24"/>
+                          <w:szCs w:val="24"/>
+                        </w:rPr>
+                      </w:pPr>
+                      <w:r>
+                        <w:rPr>
+                          <w:rFonts w:ascii="Helvetica" w:hAnsi="Helvetica" w:cs="Arial"/>
+                          <w:b/>
+                          <w:bCs/>
+                          <w:color w:val="000000" w:themeColor="text1"/>
+                          <w:sz w:val="24"/>
+                          <w:szCs w:val="24"/>
+                        </w:rPr>
+                        <w:t>Front-End (ReactJS Consultant)</w:t>
+                      </w:r>
+                    </w:p>
+                    <w:p>
+                      <w:pPr>
+                        <w:pStyle w:val="ListParagraph"/>
+                        <w:numPr>
+                          <w:ilvl w:val="0"/>
+                          <w:numId w:val="3"/>
+                        </w:numPr>
+                        <w:spacing w:line="240" w:lineRule="auto"/>
+                        <w:rPr>
+                          <w:rFonts w:ascii="Helvetica" w:hAnsi="Helvetica" w:cs="Arial"/>
+                          <w:color w:val="595959" w:themeColor="text1" w:themeTint="A6"/>
+                          <w:sz w:val="20"/>
+                          <w:szCs w:val="20"/>
+                        </w:rPr>
+                      </w:pPr>
+                      <w:r>
+                        <w:rPr>
+                          <w:rFonts w:ascii="Helvetica" w:hAnsi="Helvetica" w:cs="Arial"/>
+                          <w:color w:val="595959" w:themeColor="text1" w:themeTint="A6"/>
+                          <w:sz w:val="20"/>
+                          <w:szCs w:val="20"/>
+                        </w:rPr>
+                        <w:t xml:space="preserve">Working with one of the largest </w:t>
+                      </w:r>
+                      <w:r>
+                        <w:rPr>
+                          <w:rFonts w:ascii="Helvetica" w:hAnsi="Helvetica" w:cs="Arial"/>
+                          <w:color w:val="595959" w:themeColor="text1" w:themeTint="A6"/>
+                          <w:sz w:val="20"/>
+                          <w:szCs w:val="20"/>
+                        </w:rPr>
+                        <w:t>banks</w:t>
+                      </w:r>
+                      <w:r>
+                        <w:rPr>
+                          <w:rFonts w:ascii="Helvetica" w:hAnsi="Helvetica" w:cs="Arial"/>
+                          <w:color w:val="595959" w:themeColor="text1" w:themeTint="A6"/>
+                          <w:sz w:val="20"/>
+                          <w:szCs w:val="20"/>
+                        </w:rPr>
+                        <w:t xml:space="preserve"> in the Philippines.</w:t>
+                      </w:r>
+                    </w:p>
+                    <w:p>
+                      <w:pPr>
+                        <w:pStyle w:val="ListParagraph"/>
+                        <w:numPr>
+                          <w:ilvl w:val="0"/>
+                          <w:numId w:val="3"/>
+                        </w:numPr>
+                        <w:rPr>
+                          <w:rFonts w:ascii="Helvetica" w:hAnsi="Helvetica" w:cs="Arial"/>
+                          <w:color w:val="595959" w:themeColor="text1" w:themeTint="A6"/>
+                          <w:sz w:val="20"/>
+                          <w:szCs w:val="20"/>
+                        </w:rPr>
+                      </w:pPr>
+                      <w:r>
+                        <w:rPr>
+                          <w:rFonts w:ascii="Helvetica" w:hAnsi="Helvetica" w:cs="Arial"/>
+                          <w:color w:val="595959" w:themeColor="text1" w:themeTint="A6"/>
+                          <w:sz w:val="20"/>
+                          <w:szCs w:val="20"/>
+                        </w:rPr>
+                        <w:t>Integrate multi pages application with Rest API</w:t>
+                      </w:r>
+                      <w:r>
+                        <w:rPr>
+                          <w:rFonts w:ascii="Helvetica" w:hAnsi="Helvetica" w:cs="Arial"/>
+                          <w:color w:val="595959" w:themeColor="text1" w:themeTint="A6"/>
+                          <w:sz w:val="20"/>
+                          <w:szCs w:val="20"/>
+                        </w:rPr>
+                        <w:t>.</w:t>
+                      </w:r>
+                    </w:p>
+                    <w:p>
+                      <w:pPr>
+                        <w:pStyle w:val="ListParagraph"/>
+                        <w:numPr>
+                          <w:ilvl w:val="0"/>
+                          <w:numId w:val="3"/>
+                        </w:numPr>
+                        <w:rPr>
+                          <w:rFonts w:ascii="Helvetica" w:hAnsi="Helvetica" w:cs="Arial"/>
+                          <w:color w:val="595959" w:themeColor="text1" w:themeTint="A6"/>
+                          <w:sz w:val="20"/>
+                          <w:szCs w:val="20"/>
+                        </w:rPr>
+                      </w:pPr>
+                      <w:r>
+                        <w:rPr>
+                          <w:rFonts w:ascii="Helvetica" w:hAnsi="Helvetica" w:cs="Arial"/>
+                          <w:color w:val="595959" w:themeColor="text1" w:themeTint="A6"/>
+                          <w:sz w:val="20"/>
+                          <w:szCs w:val="20"/>
+                        </w:rPr>
+                        <w:t>Implement End to End testing using Cypress</w:t>
+                      </w:r>
+                      <w:r>
+                        <w:rPr>
+                          <w:rFonts w:ascii="Helvetica" w:hAnsi="Helvetica" w:cs="Arial"/>
+                          <w:color w:val="595959" w:themeColor="text1" w:themeTint="A6"/>
+                          <w:sz w:val="20"/>
+                          <w:szCs w:val="20"/>
+                        </w:rPr>
+                        <w:t>.</w:t>
+                      </w:r>
+                    </w:p>
+                    <w:p>
+                      <w:pPr>
+                        <w:pStyle w:val="ListParagraph"/>
+                        <w:numPr>
+                          <w:ilvl w:val="0"/>
+                          <w:numId w:val="3"/>
+                        </w:numPr>
+                        <w:rPr>
+                          <w:rFonts w:ascii="Helvetica" w:hAnsi="Helvetica" w:cs="Arial"/>
+                          <w:color w:val="595959" w:themeColor="text1" w:themeTint="A6"/>
+                          <w:sz w:val="20"/>
+                          <w:szCs w:val="20"/>
+                        </w:rPr>
+                      </w:pPr>
+                      <w:r>
+                        <w:rPr>
+                          <w:rFonts w:ascii="Helvetica" w:hAnsi="Helvetica" w:cs="Arial"/>
+                          <w:color w:val="595959" w:themeColor="text1" w:themeTint="A6"/>
+                          <w:sz w:val="20"/>
+                          <w:szCs w:val="20"/>
+                        </w:rPr>
+                        <w:t xml:space="preserve">Built </w:t>
+                      </w:r>
+                      <w:r>
+                        <w:rPr>
+                          <w:rFonts w:ascii="Helvetica" w:hAnsi="Helvetica" w:cs="Arial"/>
+                          <w:color w:val="595959" w:themeColor="text1" w:themeTint="A6"/>
+                          <w:sz w:val="20"/>
+                          <w:szCs w:val="20"/>
+                        </w:rPr>
+                        <w:t>performant</w:t>
+                      </w:r>
+                      <w:r>
+                        <w:rPr>
+                          <w:rFonts w:ascii="Helvetica" w:hAnsi="Helvetica" w:cs="Arial"/>
+                          <w:color w:val="595959" w:themeColor="text1" w:themeTint="A6"/>
+                          <w:sz w:val="20"/>
+                          <w:szCs w:val="20"/>
+                        </w:rPr>
+                        <w:t xml:space="preserve"> Components with React </w:t>
+                      </w:r>
+                      <w:r>
+                        <w:rPr>
+                          <w:rFonts w:ascii="Helvetica" w:hAnsi="Helvetica" w:cs="Arial"/>
+                          <w:color w:val="595959" w:themeColor="text1" w:themeTint="A6"/>
+                          <w:sz w:val="20"/>
+                          <w:szCs w:val="20"/>
+                        </w:rPr>
+                        <w:t>J</w:t>
+                      </w:r>
+                      <w:r>
+                        <w:rPr>
+                          <w:rFonts w:ascii="Helvetica" w:hAnsi="Helvetica" w:cs="Arial"/>
+                          <w:color w:val="595959" w:themeColor="text1" w:themeTint="A6"/>
+                          <w:sz w:val="20"/>
+                          <w:szCs w:val="20"/>
+                        </w:rPr>
+                        <w:t>s,</w:t>
+                      </w:r>
+                      <w:r>
+                        <w:rPr>
+                          <w:rFonts w:ascii="Helvetica" w:hAnsi="Helvetica" w:cs="Arial"/>
+                          <w:color w:val="595959" w:themeColor="text1" w:themeTint="A6"/>
+                          <w:sz w:val="20"/>
+                          <w:szCs w:val="20"/>
+                        </w:rPr>
+                        <w:t xml:space="preserve"> Ant-Design, TypeScript, React Hook Form, Redux, and SCSS.</w:t>
+                      </w:r>
+                    </w:p>
+                    <w:p>
+                      <w:pPr>
+                        <w:pStyle w:val="ListParagraph"/>
+                        <w:numPr>
+                          <w:ilvl w:val="0"/>
+                          <w:numId w:val="3"/>
+                        </w:numPr>
+                        <w:rPr>
+                          <w:rFonts w:ascii="Helvetica" w:hAnsi="Helvetica" w:cs="Arial"/>
+                          <w:color w:val="595959" w:themeColor="text1" w:themeTint="A6"/>
+                          <w:sz w:val="20"/>
+                          <w:szCs w:val="20"/>
+                        </w:rPr>
+                      </w:pPr>
+                      <w:r>
+                        <w:rPr>
+                          <w:rFonts w:ascii="Helvetica" w:hAnsi="Helvetica" w:cs="Arial"/>
+                          <w:color w:val="595959" w:themeColor="text1" w:themeTint="A6"/>
+                          <w:sz w:val="20"/>
+                          <w:szCs w:val="20"/>
+                        </w:rPr>
+                        <w:t>Follows best practices and maintain the cleanliness of the code.</w:t>
+                      </w:r>
+                    </w:p>
+                    <w:p>
+                      <w:pPr>
+                        <w:spacing w:line="240" w:lineRule="auto"/>
                         <w:rPr>
                           <w:rFonts w:ascii="Helvetica" w:hAnsi="Helvetica"/>
                           <w:b/>
                           <w:bCs/>
                           <w:color w:val="000000" w:themeColor="text1"/>
+                          <w:sz w:val="20"/>
+                          <w:szCs w:val="20"/>
                         </w:rPr>
                       </w:pPr>
                       <w:r>
@@ -1962,21 +2247,10 @@
                           <w:b/>
                           <w:bCs/>
                           <w:color w:val="000000" w:themeColor="text1"/>
-                          <w:sz w:val="26"/>
-                          <w:szCs w:val="26"/>
-                        </w:rPr>
-                        <w:t>Full-Stack Developer</w:t>
-                      </w:r>
-                      <w:r>
-                        <w:rPr>
-                          <w:rFonts w:ascii="Helvetica" w:hAnsi="Helvetica" w:cs="Arial"/>
-                          <w:b/>
-                          <w:bCs/>
-                          <w:color w:val="000000" w:themeColor="text1"/>
-                          <w:sz w:val="26"/>
-                          <w:szCs w:val="26"/>
-                        </w:rPr>
-                        <w:t xml:space="preserve"> </w:t>
+                          <w:sz w:val="24"/>
+                          <w:szCs w:val="24"/>
+                        </w:rPr>
+                        <w:t xml:space="preserve">Full-Stack Developer </w:t>
                       </w:r>
                     </w:p>
                     <w:p>
@@ -1986,6 +2260,7 @@
                           <w:ilvl w:val="0"/>
                           <w:numId w:val="1"/>
                         </w:numPr>
+                        <w:spacing w:line="240" w:lineRule="auto"/>
                         <w:rPr>
                           <w:rFonts w:ascii="Helvetica" w:hAnsi="Helvetica" w:cs="Arial"/>
                           <w:color w:val="595959" w:themeColor="text1" w:themeTint="A6"/>
@@ -2030,6 +2305,16 @@
                         </w:rPr>
                         <w:t>Refractor Code to Typescript and use latest features like Hooks</w:t>
                       </w:r>
+                      <w:r>
+                        <w:rPr>
+                          <w:rFonts w:ascii="Helvetica" w:hAnsi="Helvetica" w:cs="Arial"/>
+                          <w:color w:val="595959" w:themeColor="text1" w:themeTint="A6"/>
+                          <w:sz w:val="20"/>
+                          <w:szCs w:val="20"/>
+                          <w:shd w:val="clear" w:color="auto" w:fill="FFFFFF"/>
+                        </w:rPr>
+                        <w:t>.</w:t>
+                      </w:r>
                     </w:p>
                     <w:p>
                       <w:pPr>
@@ -2054,8 +2339,9 @@
                           <w:szCs w:val="20"/>
                           <w:shd w:val="clear" w:color="auto" w:fill="FFFFFF"/>
                         </w:rPr>
-                        <w:t xml:space="preserve">create Graphql Query and Resolvers to generate ad List of about 300 names with their </w:t>
-                      </w:r>
+                        <w:t xml:space="preserve">create </w:t>
+                      </w:r>
+                      <w:proofErr w:type="spellStart"/>
                       <w:r>
                         <w:rPr>
                           <w:rFonts w:ascii="Helvetica" w:hAnsi="Helvetica" w:cs="Arial"/>
@@ -2064,7 +2350,28 @@
                           <w:szCs w:val="20"/>
                           <w:shd w:val="clear" w:color="auto" w:fill="FFFFFF"/>
                         </w:rPr>
-                        <w:t>information</w:t>
+                        <w:t>Graphql</w:t>
+                      </w:r>
+                      <w:proofErr w:type="spellEnd"/>
+                      <w:r>
+                        <w:rPr>
+                          <w:rFonts w:ascii="Helvetica" w:hAnsi="Helvetica" w:cs="Arial"/>
+                          <w:color w:val="595959" w:themeColor="text1" w:themeTint="A6"/>
+                          <w:sz w:val="20"/>
+                          <w:szCs w:val="20"/>
+                          <w:shd w:val="clear" w:color="auto" w:fill="FFFFFF"/>
+                        </w:rPr>
+                        <w:t xml:space="preserve"> Query and Resolvers to generate ad List of about 300 names with their information</w:t>
+                      </w:r>
+                      <w:r>
+                        <w:rPr>
+                          <w:rFonts w:ascii="Helvetica" w:hAnsi="Helvetica" w:cs="Arial"/>
+                          <w:color w:val="595959" w:themeColor="text1" w:themeTint="A6"/>
+                          <w:sz w:val="20"/>
+                          <w:szCs w:val="20"/>
+                          <w:shd w:val="clear" w:color="auto" w:fill="FFFFFF"/>
+                        </w:rPr>
+                        <w:t>.</w:t>
                       </w:r>
                     </w:p>
                     <w:p>
@@ -2090,7 +2397,7 @@
                           <w:szCs w:val="20"/>
                           <w:shd w:val="clear" w:color="auto" w:fill="FFFFFF"/>
                         </w:rPr>
-                        <w:t xml:space="preserve">Built responsive NextJs Components with </w:t>
+                        <w:t>implement unit testing and End to End testing using Jest and Cypress</w:t>
                       </w:r>
                       <w:r>
                         <w:rPr>
@@ -2100,66 +2407,17 @@
                           <w:szCs w:val="20"/>
                           <w:shd w:val="clear" w:color="auto" w:fill="FFFFFF"/>
                         </w:rPr>
-                        <w:t>TailwindCSS</w:t>
-                      </w:r>
-                    </w:p>
-                    <w:p>
-                      <w:pPr>
-                        <w:pStyle w:val="ListParagraph"/>
-                        <w:numPr>
-                          <w:ilvl w:val="0"/>
-                          <w:numId w:val="1"/>
-                        </w:numPr>
-                        <w:rPr>
-                          <w:rFonts w:ascii="Helvetica" w:hAnsi="Helvetica" w:cs="Arial"/>
-                          <w:color w:val="595959" w:themeColor="text1" w:themeTint="A6"/>
-                          <w:sz w:val="20"/>
-                          <w:szCs w:val="20"/>
-                          <w:shd w:val="clear" w:color="auto" w:fill="FFFFFF"/>
-                        </w:rPr>
-                      </w:pPr>
-                      <w:r>
-                        <w:rPr>
-                          <w:rFonts w:ascii="Helvetica" w:hAnsi="Helvetica" w:cs="Arial"/>
-                          <w:color w:val="595959" w:themeColor="text1" w:themeTint="A6"/>
-                          <w:sz w:val="20"/>
-                          <w:szCs w:val="20"/>
-                          <w:shd w:val="clear" w:color="auto" w:fill="FFFFFF"/>
-                        </w:rPr>
-                        <w:t>implement unit testing and End to End testing using Jest and Cypress</w:t>
-                      </w:r>
-                    </w:p>
-                    <w:p>
-                      <w:pPr>
-                        <w:pStyle w:val="ListParagraph"/>
-                        <w:numPr>
-                          <w:ilvl w:val="0"/>
-                          <w:numId w:val="1"/>
-                        </w:numPr>
-                        <w:rPr>
-                          <w:rFonts w:ascii="Helvetica" w:hAnsi="Helvetica" w:cs="Arial"/>
-                          <w:color w:val="595959" w:themeColor="text1" w:themeTint="A6"/>
-                          <w:sz w:val="20"/>
-                          <w:szCs w:val="20"/>
-                          <w:shd w:val="clear" w:color="auto" w:fill="FFFFFF"/>
-                        </w:rPr>
-                      </w:pPr>
-                      <w:r>
-                        <w:rPr>
-                          <w:rFonts w:ascii="Helvetica" w:hAnsi="Helvetica" w:cs="Arial"/>
-                          <w:color w:val="595959" w:themeColor="text1" w:themeTint="A6"/>
-                          <w:sz w:val="20"/>
-                          <w:szCs w:val="20"/>
-                          <w:shd w:val="clear" w:color="auto" w:fill="FFFFFF"/>
-                        </w:rPr>
-                        <w:t>Pack application into container using docker-compose</w:t>
-                      </w:r>
-                    </w:p>
-                    <w:p>
-                      <w:pPr>
+                        <w:t>.</w:t>
+                      </w:r>
+                    </w:p>
+                    <w:p>
+                      <w:pPr>
+                        <w:spacing w:line="240" w:lineRule="auto"/>
                         <w:rPr>
                           <w:rFonts w:ascii="Helvetica" w:hAnsi="Helvetica"/>
                           <w:color w:val="000000" w:themeColor="text1"/>
+                          <w:sz w:val="20"/>
+                          <w:szCs w:val="20"/>
                         </w:rPr>
                       </w:pPr>
                       <w:r>
@@ -2167,8 +2425,8 @@
                           <w:rFonts w:ascii="Helvetica" w:hAnsi="Helvetica" w:cs="Arial"/>
                           <w:b/>
                           <w:color w:val="000000" w:themeColor="text1"/>
-                          <w:sz w:val="26"/>
-                          <w:szCs w:val="26"/>
+                          <w:sz w:val="24"/>
+                          <w:szCs w:val="24"/>
                         </w:rPr>
                         <w:t>Frontend Developer</w:t>
                       </w:r>
@@ -2197,7 +2455,17 @@
                           <w:szCs w:val="20"/>
                           <w:shd w:val="clear" w:color="auto" w:fill="FFFFFF"/>
                         </w:rPr>
-                        <w:t>Working with Australian based Senior Developers,</w:t>
+                        <w:t>responsible for front-end development</w:t>
+                      </w:r>
+                      <w:r>
+                        <w:rPr>
+                          <w:rFonts w:ascii="Helvetica" w:hAnsi="Helvetica" w:cs="Arial"/>
+                          <w:color w:val="595959" w:themeColor="text1" w:themeTint="A6"/>
+                          <w:sz w:val="20"/>
+                          <w:szCs w:val="20"/>
+                          <w:shd w:val="clear" w:color="auto" w:fill="FFFFFF"/>
+                        </w:rPr>
+                        <w:t>.</w:t>
                       </w:r>
                     </w:p>
                     <w:p>
@@ -2224,7 +2492,7 @@
                           <w:szCs w:val="20"/>
                           <w:shd w:val="clear" w:color="auto" w:fill="FFFFFF"/>
                         </w:rPr>
-                        <w:t xml:space="preserve">responsible for front-end development </w:t>
+                        <w:t xml:space="preserve">maintenance across the client base. </w:t>
                       </w:r>
                     </w:p>
                     <w:p>
@@ -2251,17 +2519,10 @@
                           <w:szCs w:val="20"/>
                           <w:shd w:val="clear" w:color="auto" w:fill="FFFFFF"/>
                         </w:rPr>
-                        <w:t xml:space="preserve">maintenance across the client base. </w:t>
-                      </w:r>
-                    </w:p>
-                    <w:p>
-                      <w:pPr>
-                        <w:pStyle w:val="ListParagraph"/>
-                        <w:numPr>
-                          <w:ilvl w:val="0"/>
-                          <w:numId w:val="2"/>
-                        </w:numPr>
-                        <w:spacing w:line="240" w:lineRule="auto"/>
+                        <w:t xml:space="preserve">work on Ecommerce with </w:t>
+                      </w:r>
+                      <w:proofErr w:type="spellStart"/>
+                      <w:r>
                         <w:rPr>
                           <w:rFonts w:ascii="Helvetica" w:hAnsi="Helvetica" w:cs="Arial"/>
                           <w:color w:val="595959" w:themeColor="text1" w:themeTint="A6"/>
@@ -2269,7 +2530,9 @@
                           <w:szCs w:val="20"/>
                           <w:shd w:val="clear" w:color="auto" w:fill="FFFFFF"/>
                         </w:rPr>
-                      </w:pPr>
+                        <w:t>ReactJs</w:t>
+                      </w:r>
+                      <w:proofErr w:type="spellEnd"/>
                       <w:r>
                         <w:rPr>
                           <w:rFonts w:ascii="Helvetica" w:hAnsi="Helvetica" w:cs="Arial"/>
@@ -2278,17 +2541,9 @@
                           <w:szCs w:val="20"/>
                           <w:shd w:val="clear" w:color="auto" w:fill="FFFFFF"/>
                         </w:rPr>
-                        <w:t>This business has a flat structure where egos are kept out of the studio</w:t>
-                      </w:r>
-                    </w:p>
-                    <w:p>
-                      <w:pPr>
-                        <w:pStyle w:val="ListParagraph"/>
-                        <w:numPr>
-                          <w:ilvl w:val="0"/>
-                          <w:numId w:val="2"/>
-                        </w:numPr>
-                        <w:spacing w:line="240" w:lineRule="auto"/>
+                        <w:t xml:space="preserve">, JavaScript, </w:t>
+                      </w:r>
+                      <w:r>
                         <w:rPr>
                           <w:rFonts w:ascii="Helvetica" w:hAnsi="Helvetica" w:cs="Arial"/>
                           <w:color w:val="595959" w:themeColor="text1" w:themeTint="A6"/>
@@ -2296,7 +2551,8 @@
                           <w:szCs w:val="20"/>
                           <w:shd w:val="clear" w:color="auto" w:fill="FFFFFF"/>
                         </w:rPr>
-                      </w:pPr>
+                        <w:t>SCSS</w:t>
+                      </w:r>
                       <w:r>
                         <w:rPr>
                           <w:rFonts w:ascii="Helvetica" w:hAnsi="Helvetica" w:cs="Arial"/>
@@ -2305,9 +2561,8 @@
                           <w:szCs w:val="20"/>
                           <w:shd w:val="clear" w:color="auto" w:fill="FFFFFF"/>
                         </w:rPr>
-                        <w:t xml:space="preserve">work on Ecommerce C with </w:t>
-                      </w:r>
-                      <w:proofErr w:type="spellStart"/>
+                        <w:t>(CSS), and HTML</w:t>
+                      </w:r>
                       <w:r>
                         <w:rPr>
                           <w:rFonts w:ascii="Helvetica" w:hAnsi="Helvetica" w:cs="Arial"/>
@@ -2316,40 +2571,7 @@
                           <w:szCs w:val="20"/>
                           <w:shd w:val="clear" w:color="auto" w:fill="FFFFFF"/>
                         </w:rPr>
-                        <w:t>ReactJs</w:t>
-                      </w:r>
-                      <w:proofErr w:type="spellEnd"/>
-                      <w:r>
-                        <w:rPr>
-                          <w:rFonts w:ascii="Helvetica" w:hAnsi="Helvetica" w:cs="Arial"/>
-                          <w:color w:val="595959" w:themeColor="text1" w:themeTint="A6"/>
-                          <w:sz w:val="20"/>
-                          <w:szCs w:val="20"/>
-                          <w:shd w:val="clear" w:color="auto" w:fill="FFFFFF"/>
-                        </w:rPr>
-                        <w:t xml:space="preserve">, JavaScript, </w:t>
-                      </w:r>
-                      <w:proofErr w:type="gramStart"/>
-                      <w:r>
-                        <w:rPr>
-                          <w:rFonts w:ascii="Helvetica" w:hAnsi="Helvetica" w:cs="Arial"/>
-                          <w:color w:val="595959" w:themeColor="text1" w:themeTint="A6"/>
-                          <w:sz w:val="20"/>
-                          <w:szCs w:val="20"/>
-                          <w:shd w:val="clear" w:color="auto" w:fill="FFFFFF"/>
-                        </w:rPr>
-                        <w:t>Sass(</w:t>
-                      </w:r>
-                      <w:proofErr w:type="gramEnd"/>
-                      <w:r>
-                        <w:rPr>
-                          <w:rFonts w:ascii="Helvetica" w:hAnsi="Helvetica" w:cs="Arial"/>
-                          <w:color w:val="595959" w:themeColor="text1" w:themeTint="A6"/>
-                          <w:sz w:val="20"/>
-                          <w:szCs w:val="20"/>
-                          <w:shd w:val="clear" w:color="auto" w:fill="FFFFFF"/>
-                        </w:rPr>
-                        <w:t>CSS), and HTML,</w:t>
+                        <w:t>.</w:t>
                       </w:r>
                     </w:p>
                     <w:p>
@@ -2367,19 +2589,20 @@
                           <w:rFonts w:ascii="Helvetica" w:hAnsi="Helvetica" w:cs="Arial"/>
                           <w:b/>
                           <w:color w:val="F8466E"/>
-                          <w:sz w:val="26"/>
-                          <w:szCs w:val="26"/>
+                          <w:sz w:val="28"/>
+                          <w:szCs w:val="28"/>
                         </w:rPr>
                         <w:t>Relevant Projects</w:t>
                       </w:r>
                     </w:p>
                     <w:p>
                       <w:pPr>
+                        <w:spacing w:line="240" w:lineRule="auto"/>
                         <w:rPr>
                           <w:rFonts w:ascii="Helvetica" w:hAnsi="Helvetica"/>
                           <w:color w:val="000000" w:themeColor="text1"/>
-                          <w:sz w:val="20"/>
-                          <w:szCs w:val="20"/>
+                          <w:sz w:val="18"/>
+                          <w:szCs w:val="18"/>
                         </w:rPr>
                       </w:pPr>
                       <w:r>
@@ -2387,8 +2610,6 @@
                           <w:rFonts w:ascii="Helvetica" w:hAnsi="Helvetica" w:cs="Arial"/>
                           <w:b/>
                           <w:color w:val="000000" w:themeColor="text1"/>
-                          <w:sz w:val="24"/>
-                          <w:szCs w:val="24"/>
                         </w:rPr>
                         <w:t xml:space="preserve">BLIZLY </w:t>
                       </w:r>
@@ -2396,8 +2617,6 @@
                         <w:rPr>
                           <w:rFonts w:ascii="Helvetica" w:hAnsi="Helvetica" w:cs="Arial"/>
                           <w:color w:val="000000" w:themeColor="text1"/>
-                          <w:sz w:val="24"/>
-                          <w:szCs w:val="24"/>
                         </w:rPr>
                         <w:t xml:space="preserve">/ E-commerce </w:t>
                       </w:r>
@@ -2406,31 +2625,29 @@
                       <w:pPr>
                         <w:spacing w:line="240" w:lineRule="auto"/>
                         <w:rPr>
-                          <w:rFonts w:ascii="Helvetica" w:hAnsi="Helvetica" w:cs="Arial"/>
-                          <w:color w:val="595959" w:themeColor="text1" w:themeTint="A6"/>
-                          <w:sz w:val="20"/>
-                          <w:szCs w:val="20"/>
+                          <w:rFonts w:ascii="Helvetica" w:hAnsi="Helvetica"/>
+                          <w:color w:val="000000" w:themeColor="text1"/>
+                          <w:sz w:val="18"/>
+                          <w:szCs w:val="18"/>
+                        </w:rPr>
+                      </w:pPr>
+                      <w:r>
+                        <w:rPr>
+                          <w:rFonts w:ascii="Helvetica" w:hAnsi="Helvetica" w:cs="Arial"/>
+                          <w:color w:val="595959" w:themeColor="text1" w:themeTint="A6"/>
+                          <w:sz w:val="18"/>
+                          <w:szCs w:val="18"/>
                           <w:shd w:val="clear" w:color="auto" w:fill="FFFFFF"/>
                         </w:rPr>
-                      </w:pPr>
-                      <w:r>
-                        <w:rPr>
-                          <w:rFonts w:ascii="Helvetica" w:hAnsi="Helvetica" w:cs="Arial"/>
-                          <w:color w:val="595959" w:themeColor="text1" w:themeTint="A6"/>
-                          <w:sz w:val="20"/>
-                          <w:szCs w:val="20"/>
-                          <w:shd w:val="clear" w:color="auto" w:fill="FFFFFF"/>
-                        </w:rPr>
                         <w:t>Modern looking E-commerce website, Blizly offers an extensive range of clothing products with a wide variety of design and choice of materials and finishes.</w:t>
                       </w:r>
                     </w:p>
                     <w:p>
                       <w:pPr>
+                        <w:spacing w:line="240" w:lineRule="auto"/>
                         <w:rPr>
                           <w:rFonts w:ascii="Helvetica" w:hAnsi="Helvetica" w:cs="Arial"/>
                           <w:color w:val="000000" w:themeColor="text1"/>
-                          <w:sz w:val="24"/>
-                          <w:szCs w:val="24"/>
                         </w:rPr>
                       </w:pPr>
                       <w:r>
@@ -2438,8 +2655,6 @@
                           <w:rFonts w:ascii="Helvetica" w:hAnsi="Helvetica" w:cs="Arial"/>
                           <w:b/>
                           <w:color w:val="000000" w:themeColor="text1"/>
-                          <w:sz w:val="24"/>
-                          <w:szCs w:val="24"/>
                         </w:rPr>
                         <w:t xml:space="preserve">FURTECH </w:t>
                       </w:r>
@@ -2447,8 +2662,6 @@
                         <w:rPr>
                           <w:rFonts w:ascii="Helvetica" w:hAnsi="Helvetica" w:cs="Arial"/>
                           <w:color w:val="000000" w:themeColor="text1"/>
-                          <w:sz w:val="24"/>
-                          <w:szCs w:val="24"/>
                         </w:rPr>
                         <w:t xml:space="preserve">/ E-commerce </w:t>
                       </w:r>
@@ -2459,8 +2672,8 @@
                         <w:rPr>
                           <w:rFonts w:ascii="Helvetica" w:hAnsi="Helvetica" w:cs="Arial"/>
                           <w:color w:val="595959" w:themeColor="text1" w:themeTint="A6"/>
-                          <w:sz w:val="20"/>
-                          <w:szCs w:val="20"/>
+                          <w:sz w:val="18"/>
+                          <w:szCs w:val="18"/>
                           <w:shd w:val="clear" w:color="auto" w:fill="FFFFFF"/>
                         </w:rPr>
                       </w:pPr>
@@ -2468,8 +2681,8 @@
                         <w:rPr>
                           <w:rFonts w:ascii="Helvetica" w:hAnsi="Helvetica" w:cs="Arial"/>
                           <w:color w:val="595959" w:themeColor="text1" w:themeTint="A6"/>
-                          <w:sz w:val="20"/>
-                          <w:szCs w:val="20"/>
+                          <w:sz w:val="18"/>
+                          <w:szCs w:val="18"/>
                           <w:shd w:val="clear" w:color="auto" w:fill="FFFFFF"/>
                         </w:rPr>
                         <w:t>Good Looking Minimalist Furniture E-commerce website, for Furtech Furniture, Inc. the go-to place for exceptional restaurant and retail furniture.</w:t>
@@ -2478,8 +2691,8 @@
                         <w:rPr>
                           <w:rFonts w:ascii="Helvetica" w:hAnsi="Helvetica" w:cs="Segoe UI"/>
                           <w:color w:val="595959" w:themeColor="text1" w:themeTint="A6"/>
-                          <w:sz w:val="20"/>
-                          <w:szCs w:val="20"/>
+                          <w:sz w:val="18"/>
+                          <w:szCs w:val="18"/>
                           <w:shd w:val="clear" w:color="auto" w:fill="FFFFFF"/>
                         </w:rPr>
                         <w:t> </w:t>
@@ -2487,11 +2700,10 @@
                     </w:p>
                     <w:p>
                       <w:pPr>
+                        <w:spacing w:line="240" w:lineRule="auto"/>
                         <w:rPr>
                           <w:rFonts w:ascii="Helvetica" w:hAnsi="Helvetica" w:cs="Arial"/>
                           <w:color w:val="000000" w:themeColor="text1"/>
-                          <w:sz w:val="24"/>
-                          <w:szCs w:val="24"/>
                         </w:rPr>
                       </w:pPr>
                       <w:r>
@@ -2499,8 +2711,6 @@
                           <w:rFonts w:ascii="Helvetica" w:hAnsi="Helvetica" w:cs="Arial"/>
                           <w:b/>
                           <w:color w:val="000000" w:themeColor="text1"/>
-                          <w:sz w:val="24"/>
-                          <w:szCs w:val="24"/>
                         </w:rPr>
                         <w:t xml:space="preserve">JINADA </w:t>
                       </w:r>
@@ -2508,19 +2718,18 @@
                         <w:rPr>
                           <w:rFonts w:ascii="Helvetica" w:hAnsi="Helvetica" w:cs="Arial"/>
                           <w:color w:val="000000" w:themeColor="text1"/>
-                          <w:sz w:val="24"/>
-                          <w:szCs w:val="24"/>
                         </w:rPr>
                         <w:t xml:space="preserve">/ Logistics </w:t>
                       </w:r>
                     </w:p>
                     <w:p>
                       <w:pPr>
-                        <w:rPr>
-                          <w:rFonts w:ascii="Helvetica" w:hAnsi="Helvetica" w:cs="Arial"/>
-                          <w:color w:val="595959" w:themeColor="text1" w:themeTint="A6"/>
-                          <w:sz w:val="20"/>
-                          <w:szCs w:val="20"/>
+                        <w:spacing w:line="240" w:lineRule="auto"/>
+                        <w:rPr>
+                          <w:rFonts w:ascii="Helvetica" w:hAnsi="Helvetica" w:cs="Arial"/>
+                          <w:color w:val="595959" w:themeColor="text1" w:themeTint="A6"/>
+                          <w:sz w:val="18"/>
+                          <w:szCs w:val="18"/>
                           <w:shd w:val="clear" w:color="auto" w:fill="FFFFFF"/>
                         </w:rPr>
                       </w:pPr>
@@ -2528,8 +2737,8 @@
                         <w:rPr>
                           <w:rFonts w:ascii="Helvetica" w:hAnsi="Helvetica" w:cs="Arial"/>
                           <w:color w:val="595959" w:themeColor="text1" w:themeTint="A6"/>
-                          <w:sz w:val="20"/>
-                          <w:szCs w:val="20"/>
+                          <w:sz w:val="18"/>
+                          <w:szCs w:val="18"/>
                           <w:shd w:val="clear" w:color="auto" w:fill="FFFFFF"/>
                         </w:rPr>
                         <w:t>A Total Logistics Website for Total Logistics Company, This Project helps the users to track, Contact, and see Shipping Rates in JINADA's services.</w:t>
@@ -2661,13 +2870,13 @@
         <mc:AlternateContent>
           <mc:Choice Requires="wps">
             <w:drawing>
-              <wp:anchor distT="0" distB="0" distL="114300" distR="114300" simplePos="0" relativeHeight="251663360" behindDoc="0" locked="0" layoutInCell="1" allowOverlap="1" wp14:anchorId="2F1091FF" wp14:editId="3E5A720C">
+              <wp:anchor distT="0" distB="0" distL="114300" distR="114300" simplePos="0" relativeHeight="251663360" behindDoc="0" locked="0" layoutInCell="1" allowOverlap="1" wp14:anchorId="2F1091FF" wp14:editId="59FAF8D0">
                 <wp:simplePos x="0" y="0"/>
                 <wp:positionH relativeFrom="column">
-                  <wp:posOffset>4646295</wp:posOffset>
+                  <wp:posOffset>4576445</wp:posOffset>
                 </wp:positionH>
                 <wp:positionV relativeFrom="paragraph">
-                  <wp:posOffset>37938</wp:posOffset>
+                  <wp:posOffset>139700</wp:posOffset>
                 </wp:positionV>
                 <wp:extent cx="2321560" cy="7139940"/>
                 <wp:effectExtent l="0" t="0" r="2540" b="3810"/>
@@ -2878,8 +3087,9 @@
                                 <w:sz w:val="20"/>
                                 <w:szCs w:val="20"/>
                               </w:rPr>
-                              <w:t xml:space="preserve">NextJs, </w:t>
-                            </w:r>
+                              <w:t xml:space="preserve">React Hook Form, And-Design, Redux, </w:t>
+                            </w:r>
+                            <w:proofErr w:type="spellStart"/>
                             <w:r>
                               <w:rPr>
                                 <w:rFonts w:ascii="Helvetica" w:hAnsi="Helvetica" w:cs="Arial"/>
@@ -2888,7 +3098,50 @@
                                 <w:sz w:val="20"/>
                                 <w:szCs w:val="20"/>
                               </w:rPr>
-                              <w:t>React, Apollo-Client, TypeGraphQL, TypeORM, Node JS, Express, Apollo-Sever, PostgreSQL, MongoDB, JWT</w:t>
+                              <w:t>NextJs</w:t>
+                            </w:r>
+                            <w:proofErr w:type="spellEnd"/>
+                            <w:r>
+                              <w:rPr>
+                                <w:rFonts w:ascii="Helvetica" w:hAnsi="Helvetica" w:cs="Arial"/>
+                                <w:bCs/>
+                                <w:color w:val="595959" w:themeColor="text1" w:themeTint="A6"/>
+                                <w:sz w:val="20"/>
+                                <w:szCs w:val="20"/>
+                              </w:rPr>
+                              <w:t xml:space="preserve">, </w:t>
+                            </w:r>
+                            <w:r>
+                              <w:rPr>
+                                <w:rFonts w:ascii="Helvetica" w:hAnsi="Helvetica" w:cs="Arial"/>
+                                <w:bCs/>
+                                <w:color w:val="595959" w:themeColor="text1" w:themeTint="A6"/>
+                                <w:sz w:val="20"/>
+                                <w:szCs w:val="20"/>
+                              </w:rPr>
+                              <w:t xml:space="preserve">React, Apollo-Client, </w:t>
+                            </w:r>
+                            <w:proofErr w:type="spellStart"/>
+                            <w:r>
+                              <w:rPr>
+                                <w:rFonts w:ascii="Helvetica" w:hAnsi="Helvetica" w:cs="Arial"/>
+                                <w:bCs/>
+                                <w:color w:val="595959" w:themeColor="text1" w:themeTint="A6"/>
+                                <w:sz w:val="20"/>
+                                <w:szCs w:val="20"/>
+                              </w:rPr>
+                              <w:t>TypeGraphQL</w:t>
+                            </w:r>
+                            <w:proofErr w:type="spellEnd"/>
+                            <w:r>
+                              <w:rPr>
+                                <w:rFonts w:ascii="Helvetica" w:hAnsi="Helvetica" w:cs="Arial"/>
+                                <w:bCs/>
+                                <w:color w:val="595959" w:themeColor="text1" w:themeTint="A6"/>
+                                <w:sz w:val="20"/>
+                                <w:szCs w:val="20"/>
+                              </w:rPr>
+                              <w:t>, TypeORM, Node JS, Express, Apollo-Sever, PostgreSQL, MongoDB, JWT</w:t>
                             </w:r>
                             <w:r>
                               <w:rPr>
@@ -2942,7 +3195,7 @@
                                 <w:sz w:val="20"/>
                                 <w:szCs w:val="20"/>
                               </w:rPr>
-                              <w:t>Git, Netlify, Heroku, Firebase, Circle CI, Docker, Webpack, Parcel</w:t>
+                              <w:t>Git, Heroku, Firebase, Circle CI, Docker, Webpack, Parcel</w:t>
                             </w:r>
                           </w:p>
                           <w:p>
@@ -3092,7 +3345,7 @@
           </mc:Choice>
           <mc:Fallback>
             <w:pict>
-              <v:shape w14:anchorId="2F1091FF" id="Text Box 2" o:spid="_x0000_s1029" type="#_x0000_t202" style="position:absolute;margin-left:365.85pt;margin-top:3pt;width:182.8pt;height:562.2pt;z-index:251663360;visibility:visible;mso-wrap-style:square;mso-width-percent:0;mso-height-percent:0;mso-wrap-distance-left:9pt;mso-wrap-distance-top:0;mso-wrap-distance-right:9pt;mso-wrap-distance-bottom:0;mso-position-horizontal:absolute;mso-position-horizontal-relative:text;mso-position-vertical:absolute;mso-position-vertical-relative:text;mso-width-percent:0;mso-height-percent:0;mso-width-relative:page;mso-height-relative:page;v-text-anchor:top" o:gfxdata="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" fillcolor="white [3212]" stroked="f" strokecolor="black [3213]">
+              <v:shape w14:anchorId="2F1091FF" id="Text Box 2" o:spid="_x0000_s1029" type="#_x0000_t202" style="position:absolute;margin-left:360.35pt;margin-top:11pt;width:182.8pt;height:562.2pt;z-index:251663360;visibility:visible;mso-wrap-style:square;mso-width-percent:0;mso-height-percent:0;mso-wrap-distance-left:9pt;mso-wrap-distance-top:0;mso-wrap-distance-right:9pt;mso-wrap-distance-bottom:0;mso-position-horizontal:absolute;mso-position-horizontal-relative:text;mso-position-vertical:absolute;mso-position-vertical-relative:text;mso-width-percent:0;mso-height-percent:0;mso-width-relative:page;mso-height-relative:page;v-text-anchor:top" o:gfxdata="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" fillcolor="white [3212]" stroked="f" strokecolor="black [3213]">
                 <v:textbox>
                   <w:txbxContent>
                     <w:p>
@@ -3256,8 +3509,9 @@
                           <w:sz w:val="20"/>
                           <w:szCs w:val="20"/>
                         </w:rPr>
-                        <w:t xml:space="preserve">NextJs, </w:t>
-                      </w:r>
+                        <w:t xml:space="preserve">React Hook Form, And-Design, Redux, </w:t>
+                      </w:r>
+                      <w:proofErr w:type="spellStart"/>
                       <w:r>
                         <w:rPr>
                           <w:rFonts w:ascii="Helvetica" w:hAnsi="Helvetica" w:cs="Arial"/>
@@ -3266,7 +3520,50 @@
                           <w:sz w:val="20"/>
                           <w:szCs w:val="20"/>
                         </w:rPr>
-                        <w:t>React, Apollo-Client, TypeGraphQL, TypeORM, Node JS, Express, Apollo-Sever, PostgreSQL, MongoDB, JWT</w:t>
+                        <w:t>NextJs</w:t>
+                      </w:r>
+                      <w:proofErr w:type="spellEnd"/>
+                      <w:r>
+                        <w:rPr>
+                          <w:rFonts w:ascii="Helvetica" w:hAnsi="Helvetica" w:cs="Arial"/>
+                          <w:bCs/>
+                          <w:color w:val="595959" w:themeColor="text1" w:themeTint="A6"/>
+                          <w:sz w:val="20"/>
+                          <w:szCs w:val="20"/>
+                        </w:rPr>
+                        <w:t xml:space="preserve">, </w:t>
+                      </w:r>
+                      <w:r>
+                        <w:rPr>
+                          <w:rFonts w:ascii="Helvetica" w:hAnsi="Helvetica" w:cs="Arial"/>
+                          <w:bCs/>
+                          <w:color w:val="595959" w:themeColor="text1" w:themeTint="A6"/>
+                          <w:sz w:val="20"/>
+                          <w:szCs w:val="20"/>
+                        </w:rPr>
+                        <w:t xml:space="preserve">React, Apollo-Client, </w:t>
+                      </w:r>
+                      <w:proofErr w:type="spellStart"/>
+                      <w:r>
+                        <w:rPr>
+                          <w:rFonts w:ascii="Helvetica" w:hAnsi="Helvetica" w:cs="Arial"/>
+                          <w:bCs/>
+                          <w:color w:val="595959" w:themeColor="text1" w:themeTint="A6"/>
+                          <w:sz w:val="20"/>
+                          <w:szCs w:val="20"/>
+                        </w:rPr>
+                        <w:t>TypeGraphQL</w:t>
+                      </w:r>
+                      <w:proofErr w:type="spellEnd"/>
+                      <w:r>
+                        <w:rPr>
+                          <w:rFonts w:ascii="Helvetica" w:hAnsi="Helvetica" w:cs="Arial"/>
+                          <w:bCs/>
+                          <w:color w:val="595959" w:themeColor="text1" w:themeTint="A6"/>
+                          <w:sz w:val="20"/>
+                          <w:szCs w:val="20"/>
+                        </w:rPr>
+                        <w:t>, TypeORM, Node JS, Express, Apollo-Sever, PostgreSQL, MongoDB, JWT</w:t>
                       </w:r>
                       <w:r>
                         <w:rPr>
@@ -3320,7 +3617,7 @@
                           <w:sz w:val="20"/>
                           <w:szCs w:val="20"/>
                         </w:rPr>
-                        <w:t>Git, Netlify, Heroku, Firebase, Circle CI, Docker, Webpack, Parcel</w:t>
+                        <w:t>Git, Heroku, Firebase, Circle CI, Docker, Webpack, Parcel</w:t>
                       </w:r>
                     </w:p>
                     <w:p>
@@ -3458,6 +3755,22 @@
           </mc:Fallback>
         </mc:AlternateContent>
       </w:r>
+      <w:r>
+        <w:rPr>
+          <w:rFonts w:ascii="Helvetica" w:hAnsi="Helvetica"/>
+        </w:rPr>
+        <w:tab/>
+      </w:r>
+    </w:p>
+    <w:p>
+      <w:pPr>
+        <w:tabs>
+          <w:tab w:val="left" w:pos="9469"/>
+        </w:tabs>
+        <w:rPr>
+          <w:rFonts w:ascii="Helvetica" w:hAnsi="Helvetica"/>
+        </w:rPr>
+      </w:pPr>
     </w:p>
     <w:p>
       <w:pPr>
@@ -3465,6 +3778,87 @@
           <w:rFonts w:ascii="Helvetica" w:hAnsi="Helvetica"/>
         </w:rPr>
       </w:pPr>
+      <w:r>
+        <w:rPr>
+          <w:rFonts w:ascii="Helvetica" w:hAnsi="Helvetica"/>
+          <w:noProof/>
+        </w:rPr>
+        <mc:AlternateContent>
+          <mc:Choice Requires="wps">
+            <w:drawing>
+              <wp:anchor distT="0" distB="0" distL="114300" distR="114300" simplePos="0" relativeHeight="251661312" behindDoc="0" locked="0" layoutInCell="1" allowOverlap="1" wp14:anchorId="75227174" wp14:editId="625D5874">
+                <wp:simplePos x="0" y="0"/>
+                <wp:positionH relativeFrom="column">
+                  <wp:posOffset>4616451</wp:posOffset>
+                </wp:positionH>
+                <wp:positionV relativeFrom="paragraph">
+                  <wp:posOffset>278765</wp:posOffset>
+                </wp:positionV>
+                <wp:extent cx="2400300" cy="9831070"/>
+                <wp:effectExtent l="0" t="0" r="0" b="0"/>
+                <wp:wrapNone/>
+                <wp:docPr id="5" name="Rectangle 5"/>
+                <wp:cNvGraphicFramePr>
+                  <a:graphicFrameLocks xmlns:a="http://schemas.openxmlformats.org/drawingml/2006/main"/>
+                </wp:cNvGraphicFramePr>
+                <a:graphic xmlns:a="http://schemas.openxmlformats.org/drawingml/2006/main">
+                  <a:graphicData uri="http://schemas.microsoft.com/office/word/2010/wordprocessingShape">
+                    <wps:wsp>
+                      <wps:cNvSpPr>
+                        <a:spLocks noChangeArrowheads="1"/>
+                      </wps:cNvSpPr>
+                      <wps:spPr bwMode="auto">
+                        <a:xfrm>
+                          <a:off x="0" y="0"/>
+                          <a:ext cx="2400300" cy="9831070"/>
+                        </a:xfrm>
+                        <a:prstGeom prst="rect">
+                          <a:avLst/>
+                        </a:prstGeom>
+                        <a:solidFill>
+                          <a:schemeClr val="bg1">
+                            <a:lumMod val="100000"/>
+                            <a:lumOff val="0"/>
+                          </a:schemeClr>
+                        </a:solidFill>
+                        <a:ln>
+                          <a:noFill/>
+                        </a:ln>
+                        <a:extLst>
+                          <a:ext uri="{91240B29-F687-4F45-9708-019B960494DF}">
+                            <a14:hiddenLine xmlns:a14="http://schemas.microsoft.com/office/drawing/2010/main" w="9525">
+                              <a:solidFill>
+                                <a:srgbClr val="000000"/>
+                              </a:solidFill>
+                              <a:miter lim="800000"/>
+                              <a:headEnd/>
+                              <a:tailEnd/>
+                            </a14:hiddenLine>
+                          </a:ext>
+                        </a:extLst>
+                      </wps:spPr>
+                      <wps:bodyPr rot="0" vert="horz" wrap="square" lIns="91440" tIns="45720" rIns="91440" bIns="45720" anchor="t" anchorCtr="0" upright="1">
+                        <a:noAutofit/>
+                      </wps:bodyPr>
+                    </wps:wsp>
+                  </a:graphicData>
+                </a:graphic>
+                <wp14:sizeRelH relativeFrom="page">
+                  <wp14:pctWidth>0</wp14:pctWidth>
+                </wp14:sizeRelH>
+                <wp14:sizeRelV relativeFrom="page">
+                  <wp14:pctHeight>0</wp14:pctHeight>
+                </wp14:sizeRelV>
+              </wp:anchor>
+            </w:drawing>
+          </mc:Choice>
+          <mc:Fallback>
+            <w:pict>
+              <v:rect w14:anchorId="31061C69" id="Rectangle 5" o:spid="_x0000_s1026" style="position:absolute;margin-left:363.5pt;margin-top:21.95pt;width:189pt;height:774.1pt;z-index:251661312;visibility:visible;mso-wrap-style:square;mso-width-percent:0;mso-height-percent:0;mso-wrap-distance-left:9pt;mso-wrap-distance-top:0;mso-wrap-distance-right:9pt;mso-wrap-distance-bottom:0;mso-position-horizontal:absolute;mso-position-horizontal-relative:text;mso-position-vertical:absolute;mso-position-vertical-relative:text;mso-width-percent:0;mso-height-percent:0;mso-width-relative:page;mso-height-relative:page;v-text-anchor:top" o:gfxdata="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" fillcolor="white [3212]" stroked="f"/>
+            </w:pict>
+          </mc:Fallback>
+        </mc:AlternateContent>
+      </w:r>
     </w:p>
     <w:p>
       <w:pPr>
@@ -3574,7 +3968,7 @@
           </mc:Choice>
           <mc:Fallback>
             <w:pict>
-              <v:shape w14:anchorId="29BDB77C" id="Text Box 1" o:spid="_x0000_s1030" type="#_x0000_t202" style="position:absolute;margin-left:181.5pt;margin-top:813.15pt;width:358.8pt;height:36.75pt;z-index:251664384;visibility:visible;mso-wrap-style:square;mso-width-percent:0;mso-height-percent:0;mso-wrap-distance-left:9pt;mso-wrap-distance-top:0;mso-wrap-distance-right:9pt;mso-wrap-distance-bottom:0;mso-position-horizontal:absolute;mso-position-horizontal-relative:text;mso-position-vertical:absolute;mso-position-vertical-relative:text;mso-width-percent:0;mso-height-percent:0;mso-width-relative:margin;mso-height-relative:margin;v-text-anchor:top" o:gfxdata="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" filled="f" stroked="f">
+              <v:shape w14:anchorId="29BDB77C" id="Text Box 1" o:spid="_x0000_s1030" type="#_x0000_t202" style="position:absolute;margin-left:181.5pt;margin-top:813.15pt;width:358.8pt;height:36.75pt;z-index:251664384;visibility:visible;mso-wrap-style:square;mso-width-percent:0;mso-height-percent:0;mso-wrap-distance-left:9pt;mso-wrap-distance-top:0;mso-wrap-distance-right:9pt;mso-wrap-distance-bottom:0;mso-position-horizontal:absolute;mso-position-horizontal-relative:text;mso-position-vertical:absolute;mso-position-vertical-relative:text;mso-width-percent:0;mso-height-percent:0;mso-width-relative:margin;mso-height-relative:margin;v-text-anchor:top" o:gfxdata="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" filled="f" stroked="f">
                 <v:textbox>
                   <w:txbxContent>
                     <w:p>
@@ -3617,7 +4011,7 @@
 </file>
 
 <file path=word/numbering.xml><?xml version="1.0" encoding="utf-8"?>
-<w:numbering xmlns:wpc="http://schemas.microsoft.com/office/word/2010/wordprocessingCanvas" xmlns:cx="http://schemas.microsoft.com/office/drawing/2014/chartex" xmlns:cx1="http://schemas.microsoft.com/office/drawing/2015/9/8/chartex" xmlns:cx2="http://schemas.microsoft.com/office/drawing/2015/10/21/chartex" xmlns:cx3="http://schemas.microsoft.com/office/drawing/2016/5/9/chartex" xmlns:cx4="http://schemas.microsoft.com/office/drawing/2016/5/10/chartex" xmlns:cx5="http://schemas.microsoft.com/office/drawing/2016/5/11/chartex" xmlns:cx6="http://schemas.microsoft.com/office/drawing/2016/5/12/chartex" xmlns:cx7="http://schemas.microsoft.com/office/drawing/2016/5/13/chartex" xmlns:cx8="http://schemas.microsoft.com/office/drawing/2016/5/14/chartex" xmlns:mc="http://schemas.openxmlformats.org/markup-compatibility/2006" xmlns:aink="http://schemas.microsoft.com/office/drawing/2016/ink" xmlns:am3d="http://schemas.microsoft.com/office/drawing/2017/model3d" xmlns:o="urn:schemas-microsoft-com:office:office" xmlns:r="http://schemas.openxmlformats.org/officeDocument/2006/relationships" xmlns:m="http://schemas.openxmlformats.org/officeDocument/2006/math" xmlns:v="urn:schemas-microsoft-com:vml" xmlns:wp14="http://schemas.microsoft.com/office/word/2010/wordprocessingDrawing" xmlns:wp="http://schemas.openxmlformats.org/drawingml/2006/wordprocessingDrawing" xmlns:w10="urn:schemas-microsoft-com:office:word" xmlns:w="http://schemas.openxmlformats.org/wordprocessingml/2006/main" xmlns:w14="http://schemas.microsoft.com/office/word/2010/wordml" xmlns:w15="http://schemas.microsoft.com/office/word/2012/wordml" xmlns:w16cex="http://schemas.microsoft.com/office/word/2018/wordml/cex" xmlns:w16cid="http://schemas.microsoft.com/office/word/2016/wordml/cid" xmlns:w16="http://schemas.microsoft.com/office/word/2018/wordml" xmlns:w16se="http://schemas.microsoft.com/office/word/2015/wordml/symex" xmlns:wpg="http://schemas.microsoft.com/office/word/2010/wordprocessingGroup" xmlns:wpi="http://schemas.microsoft.com/office/word/2010/wordprocessingInk" xmlns:wne="http://schemas.microsoft.com/office/word/2006/wordml" xmlns:wps="http://schemas.microsoft.com/office/word/2010/wordprocessingShape" mc:Ignorable="w14 w15 w16se w16cid w16 w16cex wp14">
+<w:numbering xmlns:wpc="http://schemas.microsoft.com/office/word/2010/wordprocessingCanvas" xmlns:cx="http://schemas.microsoft.com/office/drawing/2014/chartex" xmlns:cx1="http://schemas.microsoft.com/office/drawing/2015/9/8/chartex" xmlns:cx2="http://schemas.microsoft.com/office/drawing/2015/10/21/chartex" xmlns:cx3="http://schemas.microsoft.com/office/drawing/2016/5/9/chartex" xmlns:cx4="http://schemas.microsoft.com/office/drawing/2016/5/10/chartex" xmlns:cx5="http://schemas.microsoft.com/office/drawing/2016/5/11/chartex" xmlns:cx6="http://schemas.microsoft.com/office/drawing/2016/5/12/chartex" xmlns:cx7="http://schemas.microsoft.com/office/drawing/2016/5/13/chartex" xmlns:cx8="http://schemas.microsoft.com/office/drawing/2016/5/14/chartex" xmlns:mc="http://schemas.openxmlformats.org/markup-compatibility/2006" xmlns:aink="http://schemas.microsoft.com/office/drawing/2016/ink" xmlns:am3d="http://schemas.microsoft.com/office/drawing/2017/model3d" xmlns:o="urn:schemas-microsoft-com:office:office" xmlns:r="http://schemas.openxmlformats.org/officeDocument/2006/relationships" xmlns:m="http://schemas.openxmlformats.org/officeDocument/2006/math" xmlns:v="urn:schemas-microsoft-com:vml" xmlns:wp14="http://schemas.microsoft.com/office/word/2010/wordprocessingDrawing" xmlns:wp="http://schemas.openxmlformats.org/drawingml/2006/wordprocessingDrawing" xmlns:w10="urn:schemas-microsoft-com:office:word" xmlns:w="http://schemas.openxmlformats.org/wordprocessingml/2006/main" xmlns:w14="http://schemas.microsoft.com/office/word/2010/wordml" xmlns:w15="http://schemas.microsoft.com/office/word/2012/wordml" xmlns:w16cex="http://schemas.microsoft.com/office/word/2018/wordml/cex" xmlns:w16cid="http://schemas.microsoft.com/office/word/2016/wordml/cid" xmlns:w16="http://schemas.microsoft.com/office/word/2018/wordml" xmlns:w16sdtdh="http://schemas.microsoft.com/office/word/2020/wordml/sdtdatahash" xmlns:w16se="http://schemas.microsoft.com/office/word/2015/wordml/symex" xmlns:wpg="http://schemas.microsoft.com/office/word/2010/wordprocessingGroup" xmlns:wpi="http://schemas.microsoft.com/office/word/2010/wordprocessingInk" xmlns:wne="http://schemas.microsoft.com/office/word/2006/wordml" xmlns:wps="http://schemas.microsoft.com/office/word/2010/wordprocessingShape" mc:Ignorable="w14 w15 w16se w16cid w16 w16cex w16sdtdh wp14">
   <w:abstractNum w:abstractNumId="0" w15:restartNumberingAfterBreak="0">
     <w:nsid w:val="32552FB6"/>
     <w:multiLevelType w:val="hybridMultilevel"/>
@@ -3732,6 +4126,118 @@
     </w:lvl>
   </w:abstractNum>
   <w:abstractNum w:abstractNumId="1" w15:restartNumberingAfterBreak="0">
+    <w:nsid w:val="35C16915"/>
+    <w:multiLevelType w:val="hybridMultilevel"/>
+    <w:tmpl w:val="05585192"/>
+    <w:lvl w:ilvl="0" w:tplc="76700B3A">
+      <w:numFmt w:val="bullet"/>
+      <w:lvlText w:val=""/>
+      <w:lvlJc w:val="left"/>
+      <w:pPr>
+        <w:ind w:left="720" w:hanging="360"/>
+      </w:pPr>
+      <w:rPr>
+        <w:rFonts w:ascii="Symbol" w:eastAsiaTheme="minorEastAsia" w:hAnsi="Symbol" w:cs="Arial" w:hint="default"/>
+      </w:rPr>
+    </w:lvl>
+    <w:lvl w:ilvl="1" w:tplc="34090003" w:tentative="1">
+      <w:start w:val="1"/>
+      <w:numFmt w:val="bullet"/>
+      <w:lvlText w:val="o"/>
+      <w:lvlJc w:val="left"/>
+      <w:pPr>
+        <w:ind w:left="1440" w:hanging="360"/>
+      </w:pPr>
+      <w:rPr>
+        <w:rFonts w:ascii="Courier New" w:hAnsi="Courier New" w:cs="Courier New" w:hint="default"/>
+      </w:rPr>
+    </w:lvl>
+    <w:lvl w:ilvl="2" w:tplc="34090005" w:tentative="1">
+      <w:start w:val="1"/>
+      <w:numFmt w:val="bullet"/>
+      <w:lvlText w:val=""/>
+      <w:lvlJc w:val="left"/>
+      <w:pPr>
+        <w:ind w:left="2160" w:hanging="360"/>
+      </w:pPr>
+      <w:rPr>
+        <w:rFonts w:ascii="Wingdings" w:hAnsi="Wingdings" w:hint="default"/>
+      </w:rPr>
+    </w:lvl>
+    <w:lvl w:ilvl="3" w:tplc="34090001" w:tentative="1">
+      <w:start w:val="1"/>
+      <w:numFmt w:val="bullet"/>
+      <w:lvlText w:val=""/>
+      <w:lvlJc w:val="left"/>
+      <w:pPr>
+        <w:ind w:left="2880" w:hanging="360"/>
+      </w:pPr>
+      <w:rPr>
+        <w:rFonts w:ascii="Symbol" w:hAnsi="Symbol" w:hint="default"/>
+      </w:rPr>
+    </w:lvl>
+    <w:lvl w:ilvl="4" w:tplc="34090003" w:tentative="1">
+      <w:start w:val="1"/>
+      <w:numFmt w:val="bullet"/>
+      <w:lvlText w:val="o"/>
+      <w:lvlJc w:val="left"/>
+      <w:pPr>
+        <w:ind w:left="3600" w:hanging="360"/>
+      </w:pPr>
+      <w:rPr>
+        <w:rFonts w:ascii="Courier New" w:hAnsi="Courier New" w:cs="Courier New" w:hint="default"/>
+      </w:rPr>
+    </w:lvl>
+    <w:lvl w:ilvl="5" w:tplc="34090005" w:tentative="1">
+      <w:start w:val="1"/>
+      <w:numFmt w:val="bullet"/>
+      <w:lvlText w:val=""/>
+      <w:lvlJc w:val="left"/>
+      <w:pPr>
+        <w:ind w:left="4320" w:hanging="360"/>
+      </w:pPr>
+      <w:rPr>
+        <w:rFonts w:ascii="Wingdings" w:hAnsi="Wingdings" w:hint="default"/>
+      </w:rPr>
+    </w:lvl>
+    <w:lvl w:ilvl="6" w:tplc="34090001" w:tentative="1">
+      <w:start w:val="1"/>
+      <w:numFmt w:val="bullet"/>
+      <w:lvlText w:val=""/>
+      <w:lvlJc w:val="left"/>
+      <w:pPr>
+        <w:ind w:left="5040" w:hanging="360"/>
+      </w:pPr>
+      <w:rPr>
+        <w:rFonts w:ascii="Symbol" w:hAnsi="Symbol" w:hint="default"/>
+      </w:rPr>
+    </w:lvl>
+    <w:lvl w:ilvl="7" w:tplc="34090003" w:tentative="1">
+      <w:start w:val="1"/>
+      <w:numFmt w:val="bullet"/>
+      <w:lvlText w:val="o"/>
+      <w:lvlJc w:val="left"/>
+      <w:pPr>
+        <w:ind w:left="5760" w:hanging="360"/>
+      </w:pPr>
+      <w:rPr>
+        <w:rFonts w:ascii="Courier New" w:hAnsi="Courier New" w:cs="Courier New" w:hint="default"/>
+      </w:rPr>
+    </w:lvl>
+    <w:lvl w:ilvl="8" w:tplc="34090005" w:tentative="1">
+      <w:start w:val="1"/>
+      <w:numFmt w:val="bullet"/>
+      <w:lvlText w:val=""/>
+      <w:lvlJc w:val="left"/>
+      <w:pPr>
+        <w:ind w:left="6480" w:hanging="360"/>
+      </w:pPr>
+      <w:rPr>
+        <w:rFonts w:ascii="Wingdings" w:hAnsi="Wingdings" w:hint="default"/>
+      </w:rPr>
+    </w:lvl>
+  </w:abstractNum>
+  <w:abstractNum w:abstractNumId="2" w15:restartNumberingAfterBreak="0">
     <w:nsid w:val="69D27B7E"/>
     <w:multiLevelType w:val="hybridMultilevel"/>
     <w:tmpl w:val="C0728206"/>
@@ -3848,13 +4354,16 @@
     <w:abstractNumId w:val="0"/>
   </w:num>
   <w:num w:numId="2">
+    <w:abstractNumId w:val="2"/>
+  </w:num>
+  <w:num w:numId="3">
     <w:abstractNumId w:val="1"/>
   </w:num>
 </w:numbering>
 </file>
 
 <file path=word/styles.xml><?xml version="1.0" encoding="utf-8"?>
-<w:styles xmlns:mc="http://schemas.openxmlformats.org/markup-compatibility/2006" xmlns:r="http://schemas.openxmlformats.org/officeDocument/2006/relationships" xmlns:w="http://schemas.openxmlformats.org/wordprocessingml/2006/main" xmlns:w14="http://schemas.microsoft.com/office/word/2010/wordml" xmlns:w15="http://schemas.microsoft.com/office/word/2012/wordml" xmlns:w16cex="http://schemas.microsoft.com/office/word/2018/wordml/cex" xmlns:w16cid="http://schemas.microsoft.com/office/word/2016/wordml/cid" xmlns:w16="http://schemas.microsoft.com/office/word/2018/wordml" xmlns:w16se="http://schemas.microsoft.com/office/word/2015/wordml/symex" mc:Ignorable="w14 w15 w16se w16cid w16 w16cex">
+<w:styles xmlns:mc="http://schemas.openxmlformats.org/markup-compatibility/2006" xmlns:r="http://schemas.openxmlformats.org/officeDocument/2006/relationships" xmlns:w="http://schemas.openxmlformats.org/wordprocessingml/2006/main" xmlns:w14="http://schemas.microsoft.com/office/word/2010/wordml" xmlns:w15="http://schemas.microsoft.com/office/word/2012/wordml" xmlns:w16cex="http://schemas.microsoft.com/office/word/2018/wordml/cex" xmlns:w16cid="http://schemas.microsoft.com/office/word/2016/wordml/cid" xmlns:w16="http://schemas.microsoft.com/office/word/2018/wordml" xmlns:w16sdtdh="http://schemas.microsoft.com/office/word/2020/wordml/sdtdatahash" xmlns:w16se="http://schemas.microsoft.com/office/word/2015/wordml/symex" mc:Ignorable="w14 w15 w16se w16cid w16 w16cex w16sdtdh">
   <w:docDefaults>
     <w:rPrDefault>
       <w:rPr>
@@ -4263,7 +4772,6 @@
   <w:style w:type="character" w:default="1" w:styleId="DefaultParagraphFont">
     <w:name w:val="Default Paragraph Font"/>
     <w:uiPriority w:val="1"/>
-    <w:semiHidden/>
     <w:unhideWhenUsed/>
   </w:style>
   <w:style w:type="table" w:default="1" w:styleId="TableNormal">
